--- a/Design Patterns/Factory Design Pattern.docx
+++ b/Design Patterns/Factory Design Pattern.docx
@@ -2,6 +2,38 @@
 <file path=word/document.xml><?xml version="1.0" encoding="utf-8"?>
 <w:document xmlns:wpc="http://schemas.microsoft.com/office/word/2010/wordprocessingCanvas" xmlns:cx="http://schemas.microsoft.com/office/drawing/2014/chartex" xmlns:cx1="http://schemas.microsoft.com/office/drawing/2015/9/8/chartex" xmlns:cx2="http://schemas.microsoft.com/office/drawing/2015/10/21/chartex" xmlns:cx3="http://schemas.microsoft.com/office/drawing/2016/5/9/chartex" xmlns:cx4="http://schemas.microsoft.com/office/drawing/2016/5/10/chartex" xmlns:cx5="http://schemas.microsoft.com/office/drawing/2016/5/11/chartex" xmlns:cx6="http://schemas.microsoft.com/office/drawing/2016/5/12/chartex" xmlns:cx7="http://schemas.microsoft.com/office/drawing/2016/5/13/chartex" xmlns:cx8="http://schemas.microsoft.com/office/drawing/2016/5/14/chartex" xmlns:mc="http://schemas.openxmlformats.org/markup-compatibility/2006" xmlns:aink="http://schemas.microsoft.com/office/drawing/2016/ink" xmlns:am3d="http://schemas.microsoft.com/office/drawing/2017/model3d" xmlns:o="urn:schemas-microsoft-com:office:office" xmlns:oel="http://schemas.microsoft.com/office/2019/extlst" xmlns:r="http://schemas.openxmlformats.org/officeDocument/2006/relationships" xmlns:m="http://schemas.openxmlformats.org/officeDocument/2006/math" xmlns:v="urn:schemas-microsoft-com:vml" xmlns:wp14="http://schemas.microsoft.com/office/word/2010/wordprocessingDrawing" xmlns:wp="http://schemas.openxmlformats.org/drawingml/2006/wordprocessingDrawing" xmlns:w10="urn:schemas-microsoft-com:office:word" xmlns:w="http://schemas.openxmlformats.org/wordprocessingml/2006/main" xmlns:w14="http://schemas.microsoft.com/office/word/2010/wordml" xmlns:w15="http://schemas.microsoft.com/office/word/2012/wordml" xmlns:w16cex="http://schemas.microsoft.com/office/word/2018/wordml/cex" xmlns:w16cid="http://schemas.microsoft.com/office/word/2016/wordml/cid" xmlns:w16="http://schemas.microsoft.com/office/word/2018/wordml" xmlns:w16sdtdh="http://schemas.microsoft.com/office/word/2020/wordml/sdtdatahash" xmlns:w16se="http://schemas.microsoft.com/office/word/2015/wordml/symex" xmlns:wpg="http://schemas.microsoft.com/office/word/2010/wordprocessingGroup" xmlns:wpi="http://schemas.microsoft.com/office/word/2010/wordprocessingInk" xmlns:wne="http://schemas.microsoft.com/office/word/2006/wordml" xmlns:wps="http://schemas.microsoft.com/office/word/2010/wordprocessingShape" mc:Ignorable="w14 w15 w16se w16cid w16 w16cex w16sdtdh wp14">
   <w:body>
+    <w:p>
+      <w:pPr>
+        <w:pBdr>
+          <w:top w:val="single" w:sz="2" w:space="0" w:color="D9D9E3"/>
+          <w:left w:val="single" w:sz="2" w:space="0" w:color="D9D9E3"/>
+          <w:bottom w:val="single" w:sz="2" w:space="0" w:color="D9D9E3"/>
+          <w:right w:val="single" w:sz="2" w:space="0" w:color="D9D9E3"/>
+        </w:pBdr>
+        <w:shd w:val="clear" w:color="auto" w:fill="343541"/>
+        <w:spacing w:before="100" w:beforeAutospacing="1" w:after="100" w:afterAutospacing="1" w:line="240" w:lineRule="auto"/>
+        <w:outlineLvl w:val="2"/>
+        <w:rPr>
+          <w:rFonts w:ascii="Segoe UI" w:eastAsia="Times New Roman" w:hAnsi="Segoe UI" w:cs="Segoe UI"/>
+          <w:b/>
+          <w:bCs/>
+          <w:sz w:val="30"/>
+          <w:szCs w:val="30"/>
+          <w:lang w:eastAsia="en-GB"/>
+        </w:rPr>
+      </w:pPr>
+      <w:r>
+        <w:rPr>
+          <w:rFonts w:ascii="Segoe UI" w:eastAsia="Times New Roman" w:hAnsi="Segoe UI" w:cs="Segoe UI"/>
+          <w:b/>
+          <w:bCs/>
+          <w:sz w:val="30"/>
+          <w:szCs w:val="30"/>
+          <w:lang w:eastAsia="en-GB"/>
+        </w:rPr>
+        <w:t>Factory Design Pattern Concept (Layman View)</w:t>
+      </w:r>
+    </w:p>
     <w:p/>
     <w:p>
       <w:r>

--- a/Design Patterns/Factory Design Pattern.docx
+++ b/Design Patterns/Factory Design Pattern.docx
@@ -34,25 +34,21 @@
         <w:t>Factory Design Pattern Concept (Layman View)</w:t>
       </w:r>
     </w:p>
-    <w:p/>
     <w:p>
       <w:r>
         <w:t>Imagine you run a toy shop, and you want to make different types of toys like cars, dolls, and airplanes. Each toy type requires different materials and a different process to make. Now, instead of having one big machine that tries to make all types of toys, which can get quite complicated, you decide to have separate "factories" for each type of toy. Each factory specializes in making one type of toy and knows exactly what materials and steps are needed to make that toy.</w:t>
       </w:r>
     </w:p>
-    <w:p/>
     <w:p>
       <w:r>
         <w:t>In software terms, the factory method is a design pattern. A design pattern is like a blueprint for solving common problems in software design. The factory method is used when we have a superclass (a general category) with multiple subclasses (specific categories). Instead of asking the superclass to create an object, we delegate the creation to subclasses.</w:t>
       </w:r>
     </w:p>
-    <w:p/>
     <w:p>
       <w:r>
         <w:t>Back to our toy shop analogy, the "superclass" would be the general concept of a toy, and the "subclasses" would be specific types of toys like cars, dolls, and airplanes. The factory method allows each type of toy to have its own factory that knows how to create that specific toy.</w:t>
       </w:r>
     </w:p>
-    <w:p/>
     <w:p>
       <w:r>
         <w:t>In real-world software, this means that when we need to create an object (like a toy in our analogy), we use a method (the factory) in the subclass to do it. This makes our code more modular (organized into separate parts), easier to manage, and adaptable. If we need to add a new type of toy to our shop, we just add a new factory without messing with the existing ones.</w:t>

--- a/Design Patterns/Factory Design Pattern.docx
+++ b/Design Patterns/Factory Design Pattern.docx
@@ -54,6 +54,3632 @@
         <w:t>In real-world software, this means that when we need to create an object (like a toy in our analogy), we use a method (the factory) in the subclass to do it. This makes our code more modular (organized into separate parts), easier to manage, and adaptable. If we need to add a new type of toy to our shop, we just add a new factory without messing with the existing ones.</w:t>
       </w:r>
     </w:p>
+    <w:p/>
+    <w:p>
+      <w:r>
+        <w:drawing>
+          <wp:inline distT="0" distB="0" distL="0" distR="0" wp14:anchorId="4C9F78A0" wp14:editId="5D3B6006">
+            <wp:extent cx="5731510" cy="4165600"/>
+            <wp:effectExtent l="0" t="0" r="0" b="0"/>
+            <wp:docPr id="1172991050" name="Picture 1"/>
+            <wp:cNvGraphicFramePr>
+              <a:graphicFrameLocks xmlns:a="http://schemas.openxmlformats.org/drawingml/2006/main" noChangeAspect="1"/>
+            </wp:cNvGraphicFramePr>
+            <a:graphic xmlns:a="http://schemas.openxmlformats.org/drawingml/2006/main">
+              <a:graphicData uri="http://schemas.openxmlformats.org/drawingml/2006/picture">
+                <pic:pic xmlns:pic="http://schemas.openxmlformats.org/drawingml/2006/picture">
+                  <pic:nvPicPr>
+                    <pic:cNvPr id="1172991050" name=""/>
+                    <pic:cNvPicPr/>
+                  </pic:nvPicPr>
+                  <pic:blipFill>
+                    <a:blip r:embed="rId4"/>
+                    <a:stretch>
+                      <a:fillRect/>
+                    </a:stretch>
+                  </pic:blipFill>
+                  <pic:spPr>
+                    <a:xfrm>
+                      <a:off x="0" y="0"/>
+                      <a:ext cx="5731510" cy="4165600"/>
+                    </a:xfrm>
+                    <a:prstGeom prst="rect">
+                      <a:avLst/>
+                    </a:prstGeom>
+                  </pic:spPr>
+                </pic:pic>
+              </a:graphicData>
+            </a:graphic>
+          </wp:inline>
+        </w:drawing>
+      </w:r>
+    </w:p>
+    <w:p>
+      <w:pPr>
+        <w:shd w:val="clear" w:color="auto" w:fill="1F1F1F"/>
+        <w:spacing w:after="0" w:line="270" w:lineRule="atLeast"/>
+        <w:rPr>
+          <w:rFonts w:ascii="Menlo" w:eastAsia="Times New Roman" w:hAnsi="Menlo" w:cs="Menlo"/>
+          <w:color w:val="CCCCCC"/>
+          <w:sz w:val="16"/>
+          <w:szCs w:val="16"/>
+          <w:lang w:eastAsia="en-GB"/>
+        </w:rPr>
+      </w:pPr>
+      <w:r>
+        <w:rPr>
+          <w:rFonts w:ascii="Menlo" w:eastAsia="Times New Roman" w:hAnsi="Menlo" w:cs="Menlo"/>
+          <w:color w:val="6A9955"/>
+          <w:sz w:val="16"/>
+          <w:szCs w:val="16"/>
+          <w:lang w:eastAsia="en-GB"/>
+        </w:rPr>
+        <w:lastRenderedPageBreak/>
+        <w:t>// Toy.java</w:t>
+      </w:r>
+    </w:p>
+    <w:p>
+      <w:pPr>
+        <w:shd w:val="clear" w:color="auto" w:fill="1F1F1F"/>
+        <w:spacing w:after="0" w:line="270" w:lineRule="atLeast"/>
+        <w:rPr>
+          <w:rFonts w:ascii="Menlo" w:eastAsia="Times New Roman" w:hAnsi="Menlo" w:cs="Menlo"/>
+          <w:color w:val="CCCCCC"/>
+          <w:sz w:val="16"/>
+          <w:szCs w:val="16"/>
+          <w:lang w:eastAsia="en-GB"/>
+        </w:rPr>
+      </w:pPr>
+      <w:r>
+        <w:rPr>
+          <w:rFonts w:ascii="Menlo" w:eastAsia="Times New Roman" w:hAnsi="Menlo" w:cs="Menlo"/>
+          <w:color w:val="569CD6"/>
+          <w:sz w:val="16"/>
+          <w:szCs w:val="16"/>
+          <w:lang w:eastAsia="en-GB"/>
+        </w:rPr>
+        <w:t>public</w:t>
+      </w:r>
+      <w:r>
+        <w:rPr>
+          <w:rFonts w:ascii="Menlo" w:eastAsia="Times New Roman" w:hAnsi="Menlo" w:cs="Menlo"/>
+          <w:color w:val="CCCCCC"/>
+          <w:sz w:val="16"/>
+          <w:szCs w:val="16"/>
+          <w:lang w:eastAsia="en-GB"/>
+        </w:rPr>
+        <w:t xml:space="preserve"> </w:t>
+      </w:r>
+      <w:r>
+        <w:rPr>
+          <w:rFonts w:ascii="Menlo" w:eastAsia="Times New Roman" w:hAnsi="Menlo" w:cs="Menlo"/>
+          <w:color w:val="569CD6"/>
+          <w:sz w:val="16"/>
+          <w:szCs w:val="16"/>
+          <w:lang w:eastAsia="en-GB"/>
+        </w:rPr>
+        <w:t>interface</w:t>
+      </w:r>
+      <w:r>
+        <w:rPr>
+          <w:rFonts w:ascii="Menlo" w:eastAsia="Times New Roman" w:hAnsi="Menlo" w:cs="Menlo"/>
+          <w:color w:val="CCCCCC"/>
+          <w:sz w:val="16"/>
+          <w:szCs w:val="16"/>
+          <w:lang w:eastAsia="en-GB"/>
+        </w:rPr>
+        <w:t xml:space="preserve"> </w:t>
+      </w:r>
+      <w:r>
+        <w:rPr>
+          <w:rFonts w:ascii="Menlo" w:eastAsia="Times New Roman" w:hAnsi="Menlo" w:cs="Menlo"/>
+          <w:color w:val="4EC9B0"/>
+          <w:sz w:val="16"/>
+          <w:szCs w:val="16"/>
+          <w:lang w:eastAsia="en-GB"/>
+        </w:rPr>
+        <w:t>Toy</w:t>
+      </w:r>
+      <w:r>
+        <w:rPr>
+          <w:rFonts w:ascii="Menlo" w:eastAsia="Times New Roman" w:hAnsi="Menlo" w:cs="Menlo"/>
+          <w:color w:val="CCCCCC"/>
+          <w:sz w:val="16"/>
+          <w:szCs w:val="16"/>
+          <w:lang w:eastAsia="en-GB"/>
+        </w:rPr>
+        <w:t xml:space="preserve"> {</w:t>
+      </w:r>
+    </w:p>
+    <w:p>
+      <w:pPr>
+        <w:shd w:val="clear" w:color="auto" w:fill="1F1F1F"/>
+        <w:spacing w:after="0" w:line="270" w:lineRule="atLeast"/>
+        <w:rPr>
+          <w:rFonts w:ascii="Menlo" w:eastAsia="Times New Roman" w:hAnsi="Menlo" w:cs="Menlo"/>
+          <w:color w:val="CCCCCC"/>
+          <w:sz w:val="16"/>
+          <w:szCs w:val="16"/>
+          <w:lang w:eastAsia="en-GB"/>
+        </w:rPr>
+      </w:pPr>
+      <w:r>
+        <w:rPr>
+          <w:rFonts w:ascii="Menlo" w:eastAsia="Times New Roman" w:hAnsi="Menlo" w:cs="Menlo"/>
+          <w:color w:val="CCCCCC"/>
+          <w:sz w:val="16"/>
+          <w:szCs w:val="16"/>
+          <w:lang w:eastAsia="en-GB"/>
+        </w:rPr>
+        <w:t xml:space="preserve">    </w:t>
+      </w:r>
+      <w:r>
+        <w:rPr>
+          <w:rFonts w:ascii="Menlo" w:eastAsia="Times New Roman" w:hAnsi="Menlo" w:cs="Menlo"/>
+          <w:color w:val="4EC9B0"/>
+          <w:sz w:val="16"/>
+          <w:szCs w:val="16"/>
+          <w:lang w:eastAsia="en-GB"/>
+        </w:rPr>
+        <w:t>String</w:t>
+      </w:r>
+      <w:r>
+        <w:rPr>
+          <w:rFonts w:ascii="Menlo" w:eastAsia="Times New Roman" w:hAnsi="Menlo" w:cs="Menlo"/>
+          <w:color w:val="CCCCCC"/>
+          <w:sz w:val="16"/>
+          <w:szCs w:val="16"/>
+          <w:lang w:eastAsia="en-GB"/>
+        </w:rPr>
+        <w:t xml:space="preserve"> </w:t>
+      </w:r>
+      <w:r>
+        <w:rPr>
+          <w:rFonts w:ascii="Menlo" w:eastAsia="Times New Roman" w:hAnsi="Menlo" w:cs="Menlo"/>
+          <w:color w:val="DCDCAA"/>
+          <w:sz w:val="16"/>
+          <w:szCs w:val="16"/>
+          <w:lang w:eastAsia="en-GB"/>
+        </w:rPr>
+        <w:t>createToy</w:t>
+      </w:r>
+      <w:r>
+        <w:rPr>
+          <w:rFonts w:ascii="Menlo" w:eastAsia="Times New Roman" w:hAnsi="Menlo" w:cs="Menlo"/>
+          <w:color w:val="CCCCCC"/>
+          <w:sz w:val="16"/>
+          <w:szCs w:val="16"/>
+          <w:lang w:eastAsia="en-GB"/>
+        </w:rPr>
+        <w:t>();</w:t>
+      </w:r>
+    </w:p>
+    <w:p>
+      <w:pPr>
+        <w:shd w:val="clear" w:color="auto" w:fill="1F1F1F"/>
+        <w:spacing w:after="0" w:line="270" w:lineRule="atLeast"/>
+        <w:rPr>
+          <w:rFonts w:ascii="Menlo" w:eastAsia="Times New Roman" w:hAnsi="Menlo" w:cs="Menlo"/>
+          <w:color w:val="CCCCCC"/>
+          <w:sz w:val="16"/>
+          <w:szCs w:val="16"/>
+          <w:lang w:eastAsia="en-GB"/>
+        </w:rPr>
+      </w:pPr>
+      <w:r>
+        <w:rPr>
+          <w:rFonts w:ascii="Menlo" w:eastAsia="Times New Roman" w:hAnsi="Menlo" w:cs="Menlo"/>
+          <w:color w:val="CCCCCC"/>
+          <w:sz w:val="16"/>
+          <w:szCs w:val="16"/>
+          <w:lang w:eastAsia="en-GB"/>
+        </w:rPr>
+        <w:t>}</w:t>
+      </w:r>
+    </w:p>
+    <w:p>
+      <w:pPr>
+        <w:shd w:val="clear" w:color="auto" w:fill="1F1F1F"/>
+        <w:spacing w:after="0" w:line="270" w:lineRule="atLeast"/>
+        <w:rPr>
+          <w:rFonts w:ascii="Menlo" w:eastAsia="Times New Roman" w:hAnsi="Menlo" w:cs="Menlo"/>
+          <w:color w:val="CCCCCC"/>
+          <w:sz w:val="16"/>
+          <w:szCs w:val="16"/>
+          <w:lang w:eastAsia="en-GB"/>
+        </w:rPr>
+      </w:pPr>
+    </w:p>
+    <w:p>
+      <w:pPr>
+        <w:shd w:val="clear" w:color="auto" w:fill="1F1F1F"/>
+        <w:spacing w:after="0" w:line="270" w:lineRule="atLeast"/>
+        <w:rPr>
+          <w:rFonts w:ascii="Menlo" w:eastAsia="Times New Roman" w:hAnsi="Menlo" w:cs="Menlo"/>
+          <w:color w:val="CCCCCC"/>
+          <w:sz w:val="16"/>
+          <w:szCs w:val="16"/>
+          <w:lang w:eastAsia="en-GB"/>
+        </w:rPr>
+      </w:pPr>
+      <w:r>
+        <w:rPr>
+          <w:rFonts w:ascii="Menlo" w:eastAsia="Times New Roman" w:hAnsi="Menlo" w:cs="Menlo"/>
+          <w:color w:val="6A9955"/>
+          <w:sz w:val="16"/>
+          <w:szCs w:val="16"/>
+          <w:lang w:eastAsia="en-GB"/>
+        </w:rPr>
+        <w:t>// Car.java</w:t>
+      </w:r>
+    </w:p>
+    <w:p>
+      <w:pPr>
+        <w:shd w:val="clear" w:color="auto" w:fill="1F1F1F"/>
+        <w:spacing w:after="0" w:line="270" w:lineRule="atLeast"/>
+        <w:rPr>
+          <w:rFonts w:ascii="Menlo" w:eastAsia="Times New Roman" w:hAnsi="Menlo" w:cs="Menlo"/>
+          <w:color w:val="CCCCCC"/>
+          <w:sz w:val="16"/>
+          <w:szCs w:val="16"/>
+          <w:lang w:eastAsia="en-GB"/>
+        </w:rPr>
+      </w:pPr>
+      <w:r>
+        <w:rPr>
+          <w:rFonts w:ascii="Menlo" w:eastAsia="Times New Roman" w:hAnsi="Menlo" w:cs="Menlo"/>
+          <w:color w:val="569CD6"/>
+          <w:sz w:val="16"/>
+          <w:szCs w:val="16"/>
+          <w:lang w:eastAsia="en-GB"/>
+        </w:rPr>
+        <w:t>public</w:t>
+      </w:r>
+      <w:r>
+        <w:rPr>
+          <w:rFonts w:ascii="Menlo" w:eastAsia="Times New Roman" w:hAnsi="Menlo" w:cs="Menlo"/>
+          <w:color w:val="CCCCCC"/>
+          <w:sz w:val="16"/>
+          <w:szCs w:val="16"/>
+          <w:lang w:eastAsia="en-GB"/>
+        </w:rPr>
+        <w:t xml:space="preserve"> </w:t>
+      </w:r>
+      <w:r>
+        <w:rPr>
+          <w:rFonts w:ascii="Menlo" w:eastAsia="Times New Roman" w:hAnsi="Menlo" w:cs="Menlo"/>
+          <w:color w:val="569CD6"/>
+          <w:sz w:val="16"/>
+          <w:szCs w:val="16"/>
+          <w:lang w:eastAsia="en-GB"/>
+        </w:rPr>
+        <w:t>class</w:t>
+      </w:r>
+      <w:r>
+        <w:rPr>
+          <w:rFonts w:ascii="Menlo" w:eastAsia="Times New Roman" w:hAnsi="Menlo" w:cs="Menlo"/>
+          <w:color w:val="CCCCCC"/>
+          <w:sz w:val="16"/>
+          <w:szCs w:val="16"/>
+          <w:lang w:eastAsia="en-GB"/>
+        </w:rPr>
+        <w:t xml:space="preserve"> </w:t>
+      </w:r>
+      <w:r>
+        <w:rPr>
+          <w:rFonts w:ascii="Menlo" w:eastAsia="Times New Roman" w:hAnsi="Menlo" w:cs="Menlo"/>
+          <w:color w:val="4EC9B0"/>
+          <w:sz w:val="16"/>
+          <w:szCs w:val="16"/>
+          <w:lang w:eastAsia="en-GB"/>
+        </w:rPr>
+        <w:t>Car</w:t>
+      </w:r>
+      <w:r>
+        <w:rPr>
+          <w:rFonts w:ascii="Menlo" w:eastAsia="Times New Roman" w:hAnsi="Menlo" w:cs="Menlo"/>
+          <w:color w:val="CCCCCC"/>
+          <w:sz w:val="16"/>
+          <w:szCs w:val="16"/>
+          <w:lang w:eastAsia="en-GB"/>
+        </w:rPr>
+        <w:t xml:space="preserve"> </w:t>
+      </w:r>
+      <w:r>
+        <w:rPr>
+          <w:rFonts w:ascii="Menlo" w:eastAsia="Times New Roman" w:hAnsi="Menlo" w:cs="Menlo"/>
+          <w:color w:val="569CD6"/>
+          <w:sz w:val="16"/>
+          <w:szCs w:val="16"/>
+          <w:lang w:eastAsia="en-GB"/>
+        </w:rPr>
+        <w:t>implements</w:t>
+      </w:r>
+      <w:r>
+        <w:rPr>
+          <w:rFonts w:ascii="Menlo" w:eastAsia="Times New Roman" w:hAnsi="Menlo" w:cs="Menlo"/>
+          <w:color w:val="CCCCCC"/>
+          <w:sz w:val="16"/>
+          <w:szCs w:val="16"/>
+          <w:lang w:eastAsia="en-GB"/>
+        </w:rPr>
+        <w:t xml:space="preserve"> </w:t>
+      </w:r>
+      <w:r>
+        <w:rPr>
+          <w:rFonts w:ascii="Menlo" w:eastAsia="Times New Roman" w:hAnsi="Menlo" w:cs="Menlo"/>
+          <w:color w:val="4EC9B0"/>
+          <w:sz w:val="16"/>
+          <w:szCs w:val="16"/>
+          <w:lang w:eastAsia="en-GB"/>
+        </w:rPr>
+        <w:t>Toy</w:t>
+      </w:r>
+      <w:r>
+        <w:rPr>
+          <w:rFonts w:ascii="Menlo" w:eastAsia="Times New Roman" w:hAnsi="Menlo" w:cs="Menlo"/>
+          <w:color w:val="CCCCCC"/>
+          <w:sz w:val="16"/>
+          <w:szCs w:val="16"/>
+          <w:lang w:eastAsia="en-GB"/>
+        </w:rPr>
+        <w:t xml:space="preserve"> {</w:t>
+      </w:r>
+    </w:p>
+    <w:p>
+      <w:pPr>
+        <w:shd w:val="clear" w:color="auto" w:fill="1F1F1F"/>
+        <w:spacing w:after="0" w:line="270" w:lineRule="atLeast"/>
+        <w:rPr>
+          <w:rFonts w:ascii="Menlo" w:eastAsia="Times New Roman" w:hAnsi="Menlo" w:cs="Menlo"/>
+          <w:color w:val="CCCCCC"/>
+          <w:sz w:val="16"/>
+          <w:szCs w:val="16"/>
+          <w:lang w:eastAsia="en-GB"/>
+        </w:rPr>
+      </w:pPr>
+      <w:r>
+        <w:rPr>
+          <w:rFonts w:ascii="Menlo" w:eastAsia="Times New Roman" w:hAnsi="Menlo" w:cs="Menlo"/>
+          <w:color w:val="CCCCCC"/>
+          <w:sz w:val="16"/>
+          <w:szCs w:val="16"/>
+          <w:lang w:eastAsia="en-GB"/>
+        </w:rPr>
+        <w:t xml:space="preserve">    @</w:t>
+      </w:r>
+      <w:r>
+        <w:rPr>
+          <w:rFonts w:ascii="Menlo" w:eastAsia="Times New Roman" w:hAnsi="Menlo" w:cs="Menlo"/>
+          <w:color w:val="4EC9B0"/>
+          <w:sz w:val="16"/>
+          <w:szCs w:val="16"/>
+          <w:lang w:eastAsia="en-GB"/>
+        </w:rPr>
+        <w:t>Override</w:t>
+      </w:r>
+    </w:p>
+    <w:p>
+      <w:pPr>
+        <w:shd w:val="clear" w:color="auto" w:fill="1F1F1F"/>
+        <w:spacing w:after="0" w:line="270" w:lineRule="atLeast"/>
+        <w:rPr>
+          <w:rFonts w:ascii="Menlo" w:eastAsia="Times New Roman" w:hAnsi="Menlo" w:cs="Menlo"/>
+          <w:color w:val="CCCCCC"/>
+          <w:sz w:val="16"/>
+          <w:szCs w:val="16"/>
+          <w:lang w:eastAsia="en-GB"/>
+        </w:rPr>
+      </w:pPr>
+      <w:r>
+        <w:rPr>
+          <w:rFonts w:ascii="Menlo" w:eastAsia="Times New Roman" w:hAnsi="Menlo" w:cs="Menlo"/>
+          <w:color w:val="CCCCCC"/>
+          <w:sz w:val="16"/>
+          <w:szCs w:val="16"/>
+          <w:lang w:eastAsia="en-GB"/>
+        </w:rPr>
+        <w:t xml:space="preserve">    </w:t>
+      </w:r>
+      <w:r>
+        <w:rPr>
+          <w:rFonts w:ascii="Menlo" w:eastAsia="Times New Roman" w:hAnsi="Menlo" w:cs="Menlo"/>
+          <w:color w:val="569CD6"/>
+          <w:sz w:val="16"/>
+          <w:szCs w:val="16"/>
+          <w:lang w:eastAsia="en-GB"/>
+        </w:rPr>
+        <w:t>public</w:t>
+      </w:r>
+      <w:r>
+        <w:rPr>
+          <w:rFonts w:ascii="Menlo" w:eastAsia="Times New Roman" w:hAnsi="Menlo" w:cs="Menlo"/>
+          <w:color w:val="CCCCCC"/>
+          <w:sz w:val="16"/>
+          <w:szCs w:val="16"/>
+          <w:lang w:eastAsia="en-GB"/>
+        </w:rPr>
+        <w:t xml:space="preserve"> </w:t>
+      </w:r>
+      <w:r>
+        <w:rPr>
+          <w:rFonts w:ascii="Menlo" w:eastAsia="Times New Roman" w:hAnsi="Menlo" w:cs="Menlo"/>
+          <w:color w:val="4EC9B0"/>
+          <w:sz w:val="16"/>
+          <w:szCs w:val="16"/>
+          <w:lang w:eastAsia="en-GB"/>
+        </w:rPr>
+        <w:t>String</w:t>
+      </w:r>
+      <w:r>
+        <w:rPr>
+          <w:rFonts w:ascii="Menlo" w:eastAsia="Times New Roman" w:hAnsi="Menlo" w:cs="Menlo"/>
+          <w:color w:val="CCCCCC"/>
+          <w:sz w:val="16"/>
+          <w:szCs w:val="16"/>
+          <w:lang w:eastAsia="en-GB"/>
+        </w:rPr>
+        <w:t xml:space="preserve"> </w:t>
+      </w:r>
+      <w:r>
+        <w:rPr>
+          <w:rFonts w:ascii="Menlo" w:eastAsia="Times New Roman" w:hAnsi="Menlo" w:cs="Menlo"/>
+          <w:color w:val="DCDCAA"/>
+          <w:sz w:val="16"/>
+          <w:szCs w:val="16"/>
+          <w:lang w:eastAsia="en-GB"/>
+        </w:rPr>
+        <w:t>createToy</w:t>
+      </w:r>
+      <w:r>
+        <w:rPr>
+          <w:rFonts w:ascii="Menlo" w:eastAsia="Times New Roman" w:hAnsi="Menlo" w:cs="Menlo"/>
+          <w:color w:val="CCCCCC"/>
+          <w:sz w:val="16"/>
+          <w:szCs w:val="16"/>
+          <w:lang w:eastAsia="en-GB"/>
+        </w:rPr>
+        <w:t>() {</w:t>
+      </w:r>
+    </w:p>
+    <w:p>
+      <w:pPr>
+        <w:shd w:val="clear" w:color="auto" w:fill="1F1F1F"/>
+        <w:spacing w:after="0" w:line="270" w:lineRule="atLeast"/>
+        <w:rPr>
+          <w:rFonts w:ascii="Menlo" w:eastAsia="Times New Roman" w:hAnsi="Menlo" w:cs="Menlo"/>
+          <w:color w:val="CCCCCC"/>
+          <w:sz w:val="16"/>
+          <w:szCs w:val="16"/>
+          <w:lang w:eastAsia="en-GB"/>
+        </w:rPr>
+      </w:pPr>
+      <w:r>
+        <w:rPr>
+          <w:rFonts w:ascii="Menlo" w:eastAsia="Times New Roman" w:hAnsi="Menlo" w:cs="Menlo"/>
+          <w:color w:val="CCCCCC"/>
+          <w:sz w:val="16"/>
+          <w:szCs w:val="16"/>
+          <w:lang w:eastAsia="en-GB"/>
+        </w:rPr>
+        <w:t xml:space="preserve">        </w:t>
+      </w:r>
+      <w:r>
+        <w:rPr>
+          <w:rFonts w:ascii="Menlo" w:eastAsia="Times New Roman" w:hAnsi="Menlo" w:cs="Menlo"/>
+          <w:color w:val="C586C0"/>
+          <w:sz w:val="16"/>
+          <w:szCs w:val="16"/>
+          <w:lang w:eastAsia="en-GB"/>
+        </w:rPr>
+        <w:t>return</w:t>
+      </w:r>
+      <w:r>
+        <w:rPr>
+          <w:rFonts w:ascii="Menlo" w:eastAsia="Times New Roman" w:hAnsi="Menlo" w:cs="Menlo"/>
+          <w:color w:val="CCCCCC"/>
+          <w:sz w:val="16"/>
+          <w:szCs w:val="16"/>
+          <w:lang w:eastAsia="en-GB"/>
+        </w:rPr>
+        <w:t xml:space="preserve"> </w:t>
+      </w:r>
+      <w:r>
+        <w:rPr>
+          <w:rFonts w:ascii="Menlo" w:eastAsia="Times New Roman" w:hAnsi="Menlo" w:cs="Menlo"/>
+          <w:color w:val="CE9178"/>
+          <w:sz w:val="16"/>
+          <w:szCs w:val="16"/>
+          <w:lang w:eastAsia="en-GB"/>
+        </w:rPr>
+        <w:t>"Car toy created with wheels and a body"</w:t>
+      </w:r>
+      <w:r>
+        <w:rPr>
+          <w:rFonts w:ascii="Menlo" w:eastAsia="Times New Roman" w:hAnsi="Menlo" w:cs="Menlo"/>
+          <w:color w:val="CCCCCC"/>
+          <w:sz w:val="16"/>
+          <w:szCs w:val="16"/>
+          <w:lang w:eastAsia="en-GB"/>
+        </w:rPr>
+        <w:t>;</w:t>
+      </w:r>
+    </w:p>
+    <w:p>
+      <w:pPr>
+        <w:shd w:val="clear" w:color="auto" w:fill="1F1F1F"/>
+        <w:spacing w:after="0" w:line="270" w:lineRule="atLeast"/>
+        <w:rPr>
+          <w:rFonts w:ascii="Menlo" w:eastAsia="Times New Roman" w:hAnsi="Menlo" w:cs="Menlo"/>
+          <w:color w:val="CCCCCC"/>
+          <w:sz w:val="16"/>
+          <w:szCs w:val="16"/>
+          <w:lang w:eastAsia="en-GB"/>
+        </w:rPr>
+      </w:pPr>
+      <w:r>
+        <w:rPr>
+          <w:rFonts w:ascii="Menlo" w:eastAsia="Times New Roman" w:hAnsi="Menlo" w:cs="Menlo"/>
+          <w:color w:val="CCCCCC"/>
+          <w:sz w:val="16"/>
+          <w:szCs w:val="16"/>
+          <w:lang w:eastAsia="en-GB"/>
+        </w:rPr>
+        <w:t xml:space="preserve">    }</w:t>
+      </w:r>
+    </w:p>
+    <w:p>
+      <w:pPr>
+        <w:shd w:val="clear" w:color="auto" w:fill="1F1F1F"/>
+        <w:spacing w:after="0" w:line="270" w:lineRule="atLeast"/>
+        <w:rPr>
+          <w:rFonts w:ascii="Menlo" w:eastAsia="Times New Roman" w:hAnsi="Menlo" w:cs="Menlo"/>
+          <w:color w:val="CCCCCC"/>
+          <w:sz w:val="16"/>
+          <w:szCs w:val="16"/>
+          <w:lang w:eastAsia="en-GB"/>
+        </w:rPr>
+      </w:pPr>
+      <w:r>
+        <w:rPr>
+          <w:rFonts w:ascii="Menlo" w:eastAsia="Times New Roman" w:hAnsi="Menlo" w:cs="Menlo"/>
+          <w:color w:val="CCCCCC"/>
+          <w:sz w:val="16"/>
+          <w:szCs w:val="16"/>
+          <w:lang w:eastAsia="en-GB"/>
+        </w:rPr>
+        <w:t>}</w:t>
+      </w:r>
+    </w:p>
+    <w:p>
+      <w:pPr>
+        <w:shd w:val="clear" w:color="auto" w:fill="1F1F1F"/>
+        <w:spacing w:after="0" w:line="270" w:lineRule="atLeast"/>
+        <w:rPr>
+          <w:rFonts w:ascii="Menlo" w:eastAsia="Times New Roman" w:hAnsi="Menlo" w:cs="Menlo"/>
+          <w:color w:val="CCCCCC"/>
+          <w:sz w:val="16"/>
+          <w:szCs w:val="16"/>
+          <w:lang w:eastAsia="en-GB"/>
+        </w:rPr>
+      </w:pPr>
+    </w:p>
+    <w:p>
+      <w:pPr>
+        <w:shd w:val="clear" w:color="auto" w:fill="1F1F1F"/>
+        <w:spacing w:after="0" w:line="270" w:lineRule="atLeast"/>
+        <w:rPr>
+          <w:rFonts w:ascii="Menlo" w:eastAsia="Times New Roman" w:hAnsi="Menlo" w:cs="Menlo"/>
+          <w:color w:val="CCCCCC"/>
+          <w:sz w:val="16"/>
+          <w:szCs w:val="16"/>
+          <w:lang w:eastAsia="en-GB"/>
+        </w:rPr>
+      </w:pPr>
+      <w:r>
+        <w:rPr>
+          <w:rFonts w:ascii="Menlo" w:eastAsia="Times New Roman" w:hAnsi="Menlo" w:cs="Menlo"/>
+          <w:color w:val="6A9955"/>
+          <w:sz w:val="16"/>
+          <w:szCs w:val="16"/>
+          <w:lang w:eastAsia="en-GB"/>
+        </w:rPr>
+        <w:t>// Doll.java</w:t>
+      </w:r>
+    </w:p>
+    <w:p>
+      <w:pPr>
+        <w:shd w:val="clear" w:color="auto" w:fill="1F1F1F"/>
+        <w:spacing w:after="0" w:line="270" w:lineRule="atLeast"/>
+        <w:rPr>
+          <w:rFonts w:ascii="Menlo" w:eastAsia="Times New Roman" w:hAnsi="Menlo" w:cs="Menlo"/>
+          <w:color w:val="CCCCCC"/>
+          <w:sz w:val="16"/>
+          <w:szCs w:val="16"/>
+          <w:lang w:eastAsia="en-GB"/>
+        </w:rPr>
+      </w:pPr>
+      <w:r>
+        <w:rPr>
+          <w:rFonts w:ascii="Menlo" w:eastAsia="Times New Roman" w:hAnsi="Menlo" w:cs="Menlo"/>
+          <w:color w:val="569CD6"/>
+          <w:sz w:val="16"/>
+          <w:szCs w:val="16"/>
+          <w:lang w:eastAsia="en-GB"/>
+        </w:rPr>
+        <w:t>public</w:t>
+      </w:r>
+      <w:r>
+        <w:rPr>
+          <w:rFonts w:ascii="Menlo" w:eastAsia="Times New Roman" w:hAnsi="Menlo" w:cs="Menlo"/>
+          <w:color w:val="CCCCCC"/>
+          <w:sz w:val="16"/>
+          <w:szCs w:val="16"/>
+          <w:lang w:eastAsia="en-GB"/>
+        </w:rPr>
+        <w:t xml:space="preserve"> </w:t>
+      </w:r>
+      <w:r>
+        <w:rPr>
+          <w:rFonts w:ascii="Menlo" w:eastAsia="Times New Roman" w:hAnsi="Menlo" w:cs="Menlo"/>
+          <w:color w:val="569CD6"/>
+          <w:sz w:val="16"/>
+          <w:szCs w:val="16"/>
+          <w:lang w:eastAsia="en-GB"/>
+        </w:rPr>
+        <w:t>class</w:t>
+      </w:r>
+      <w:r>
+        <w:rPr>
+          <w:rFonts w:ascii="Menlo" w:eastAsia="Times New Roman" w:hAnsi="Menlo" w:cs="Menlo"/>
+          <w:color w:val="CCCCCC"/>
+          <w:sz w:val="16"/>
+          <w:szCs w:val="16"/>
+          <w:lang w:eastAsia="en-GB"/>
+        </w:rPr>
+        <w:t xml:space="preserve"> </w:t>
+      </w:r>
+      <w:r>
+        <w:rPr>
+          <w:rFonts w:ascii="Menlo" w:eastAsia="Times New Roman" w:hAnsi="Menlo" w:cs="Menlo"/>
+          <w:color w:val="4EC9B0"/>
+          <w:sz w:val="16"/>
+          <w:szCs w:val="16"/>
+          <w:lang w:eastAsia="en-GB"/>
+        </w:rPr>
+        <w:t>Doll</w:t>
+      </w:r>
+      <w:r>
+        <w:rPr>
+          <w:rFonts w:ascii="Menlo" w:eastAsia="Times New Roman" w:hAnsi="Menlo" w:cs="Menlo"/>
+          <w:color w:val="CCCCCC"/>
+          <w:sz w:val="16"/>
+          <w:szCs w:val="16"/>
+          <w:lang w:eastAsia="en-GB"/>
+        </w:rPr>
+        <w:t xml:space="preserve"> </w:t>
+      </w:r>
+      <w:r>
+        <w:rPr>
+          <w:rFonts w:ascii="Menlo" w:eastAsia="Times New Roman" w:hAnsi="Menlo" w:cs="Menlo"/>
+          <w:color w:val="569CD6"/>
+          <w:sz w:val="16"/>
+          <w:szCs w:val="16"/>
+          <w:lang w:eastAsia="en-GB"/>
+        </w:rPr>
+        <w:t>implements</w:t>
+      </w:r>
+      <w:r>
+        <w:rPr>
+          <w:rFonts w:ascii="Menlo" w:eastAsia="Times New Roman" w:hAnsi="Menlo" w:cs="Menlo"/>
+          <w:color w:val="CCCCCC"/>
+          <w:sz w:val="16"/>
+          <w:szCs w:val="16"/>
+          <w:lang w:eastAsia="en-GB"/>
+        </w:rPr>
+        <w:t xml:space="preserve"> </w:t>
+      </w:r>
+      <w:r>
+        <w:rPr>
+          <w:rFonts w:ascii="Menlo" w:eastAsia="Times New Roman" w:hAnsi="Menlo" w:cs="Menlo"/>
+          <w:color w:val="4EC9B0"/>
+          <w:sz w:val="16"/>
+          <w:szCs w:val="16"/>
+          <w:lang w:eastAsia="en-GB"/>
+        </w:rPr>
+        <w:t>Toy</w:t>
+      </w:r>
+      <w:r>
+        <w:rPr>
+          <w:rFonts w:ascii="Menlo" w:eastAsia="Times New Roman" w:hAnsi="Menlo" w:cs="Menlo"/>
+          <w:color w:val="CCCCCC"/>
+          <w:sz w:val="16"/>
+          <w:szCs w:val="16"/>
+          <w:lang w:eastAsia="en-GB"/>
+        </w:rPr>
+        <w:t xml:space="preserve"> {</w:t>
+      </w:r>
+    </w:p>
+    <w:p>
+      <w:pPr>
+        <w:shd w:val="clear" w:color="auto" w:fill="1F1F1F"/>
+        <w:spacing w:after="0" w:line="270" w:lineRule="atLeast"/>
+        <w:rPr>
+          <w:rFonts w:ascii="Menlo" w:eastAsia="Times New Roman" w:hAnsi="Menlo" w:cs="Menlo"/>
+          <w:color w:val="CCCCCC"/>
+          <w:sz w:val="16"/>
+          <w:szCs w:val="16"/>
+          <w:lang w:eastAsia="en-GB"/>
+        </w:rPr>
+      </w:pPr>
+      <w:r>
+        <w:rPr>
+          <w:rFonts w:ascii="Menlo" w:eastAsia="Times New Roman" w:hAnsi="Menlo" w:cs="Menlo"/>
+          <w:color w:val="CCCCCC"/>
+          <w:sz w:val="16"/>
+          <w:szCs w:val="16"/>
+          <w:lang w:eastAsia="en-GB"/>
+        </w:rPr>
+        <w:t xml:space="preserve">    @</w:t>
+      </w:r>
+      <w:r>
+        <w:rPr>
+          <w:rFonts w:ascii="Menlo" w:eastAsia="Times New Roman" w:hAnsi="Menlo" w:cs="Menlo"/>
+          <w:color w:val="4EC9B0"/>
+          <w:sz w:val="16"/>
+          <w:szCs w:val="16"/>
+          <w:lang w:eastAsia="en-GB"/>
+        </w:rPr>
+        <w:t>Override</w:t>
+      </w:r>
+    </w:p>
+    <w:p>
+      <w:pPr>
+        <w:shd w:val="clear" w:color="auto" w:fill="1F1F1F"/>
+        <w:spacing w:after="0" w:line="270" w:lineRule="atLeast"/>
+        <w:rPr>
+          <w:rFonts w:ascii="Menlo" w:eastAsia="Times New Roman" w:hAnsi="Menlo" w:cs="Menlo"/>
+          <w:color w:val="CCCCCC"/>
+          <w:sz w:val="16"/>
+          <w:szCs w:val="16"/>
+          <w:lang w:eastAsia="en-GB"/>
+        </w:rPr>
+      </w:pPr>
+      <w:r>
+        <w:rPr>
+          <w:rFonts w:ascii="Menlo" w:eastAsia="Times New Roman" w:hAnsi="Menlo" w:cs="Menlo"/>
+          <w:color w:val="CCCCCC"/>
+          <w:sz w:val="16"/>
+          <w:szCs w:val="16"/>
+          <w:lang w:eastAsia="en-GB"/>
+        </w:rPr>
+        <w:t xml:space="preserve">    </w:t>
+      </w:r>
+      <w:r>
+        <w:rPr>
+          <w:rFonts w:ascii="Menlo" w:eastAsia="Times New Roman" w:hAnsi="Menlo" w:cs="Menlo"/>
+          <w:color w:val="569CD6"/>
+          <w:sz w:val="16"/>
+          <w:szCs w:val="16"/>
+          <w:lang w:eastAsia="en-GB"/>
+        </w:rPr>
+        <w:t>public</w:t>
+      </w:r>
+      <w:r>
+        <w:rPr>
+          <w:rFonts w:ascii="Menlo" w:eastAsia="Times New Roman" w:hAnsi="Menlo" w:cs="Menlo"/>
+          <w:color w:val="CCCCCC"/>
+          <w:sz w:val="16"/>
+          <w:szCs w:val="16"/>
+          <w:lang w:eastAsia="en-GB"/>
+        </w:rPr>
+        <w:t xml:space="preserve"> </w:t>
+      </w:r>
+      <w:r>
+        <w:rPr>
+          <w:rFonts w:ascii="Menlo" w:eastAsia="Times New Roman" w:hAnsi="Menlo" w:cs="Menlo"/>
+          <w:color w:val="4EC9B0"/>
+          <w:sz w:val="16"/>
+          <w:szCs w:val="16"/>
+          <w:lang w:eastAsia="en-GB"/>
+        </w:rPr>
+        <w:t>String</w:t>
+      </w:r>
+      <w:r>
+        <w:rPr>
+          <w:rFonts w:ascii="Menlo" w:eastAsia="Times New Roman" w:hAnsi="Menlo" w:cs="Menlo"/>
+          <w:color w:val="CCCCCC"/>
+          <w:sz w:val="16"/>
+          <w:szCs w:val="16"/>
+          <w:lang w:eastAsia="en-GB"/>
+        </w:rPr>
+        <w:t xml:space="preserve"> </w:t>
+      </w:r>
+      <w:r>
+        <w:rPr>
+          <w:rFonts w:ascii="Menlo" w:eastAsia="Times New Roman" w:hAnsi="Menlo" w:cs="Menlo"/>
+          <w:color w:val="DCDCAA"/>
+          <w:sz w:val="16"/>
+          <w:szCs w:val="16"/>
+          <w:lang w:eastAsia="en-GB"/>
+        </w:rPr>
+        <w:t>createToy</w:t>
+      </w:r>
+      <w:r>
+        <w:rPr>
+          <w:rFonts w:ascii="Menlo" w:eastAsia="Times New Roman" w:hAnsi="Menlo" w:cs="Menlo"/>
+          <w:color w:val="CCCCCC"/>
+          <w:sz w:val="16"/>
+          <w:szCs w:val="16"/>
+          <w:lang w:eastAsia="en-GB"/>
+        </w:rPr>
+        <w:t>() {</w:t>
+      </w:r>
+    </w:p>
+    <w:p>
+      <w:pPr>
+        <w:shd w:val="clear" w:color="auto" w:fill="1F1F1F"/>
+        <w:spacing w:after="0" w:line="270" w:lineRule="atLeast"/>
+        <w:rPr>
+          <w:rFonts w:ascii="Menlo" w:eastAsia="Times New Roman" w:hAnsi="Menlo" w:cs="Menlo"/>
+          <w:color w:val="CCCCCC"/>
+          <w:sz w:val="16"/>
+          <w:szCs w:val="16"/>
+          <w:lang w:eastAsia="en-GB"/>
+        </w:rPr>
+      </w:pPr>
+      <w:r>
+        <w:rPr>
+          <w:rFonts w:ascii="Menlo" w:eastAsia="Times New Roman" w:hAnsi="Menlo" w:cs="Menlo"/>
+          <w:color w:val="CCCCCC"/>
+          <w:sz w:val="16"/>
+          <w:szCs w:val="16"/>
+          <w:lang w:eastAsia="en-GB"/>
+        </w:rPr>
+        <w:t xml:space="preserve">        </w:t>
+      </w:r>
+      <w:r>
+        <w:rPr>
+          <w:rFonts w:ascii="Menlo" w:eastAsia="Times New Roman" w:hAnsi="Menlo" w:cs="Menlo"/>
+          <w:color w:val="C586C0"/>
+          <w:sz w:val="16"/>
+          <w:szCs w:val="16"/>
+          <w:lang w:eastAsia="en-GB"/>
+        </w:rPr>
+        <w:t>return</w:t>
+      </w:r>
+      <w:r>
+        <w:rPr>
+          <w:rFonts w:ascii="Menlo" w:eastAsia="Times New Roman" w:hAnsi="Menlo" w:cs="Menlo"/>
+          <w:color w:val="CCCCCC"/>
+          <w:sz w:val="16"/>
+          <w:szCs w:val="16"/>
+          <w:lang w:eastAsia="en-GB"/>
+        </w:rPr>
+        <w:t xml:space="preserve"> </w:t>
+      </w:r>
+      <w:r>
+        <w:rPr>
+          <w:rFonts w:ascii="Menlo" w:eastAsia="Times New Roman" w:hAnsi="Menlo" w:cs="Menlo"/>
+          <w:color w:val="CE9178"/>
+          <w:sz w:val="16"/>
+          <w:szCs w:val="16"/>
+          <w:lang w:eastAsia="en-GB"/>
+        </w:rPr>
+        <w:t>"Doll toy created with fabric and yarn"</w:t>
+      </w:r>
+      <w:r>
+        <w:rPr>
+          <w:rFonts w:ascii="Menlo" w:eastAsia="Times New Roman" w:hAnsi="Menlo" w:cs="Menlo"/>
+          <w:color w:val="CCCCCC"/>
+          <w:sz w:val="16"/>
+          <w:szCs w:val="16"/>
+          <w:lang w:eastAsia="en-GB"/>
+        </w:rPr>
+        <w:t>;</w:t>
+      </w:r>
+    </w:p>
+    <w:p>
+      <w:pPr>
+        <w:shd w:val="clear" w:color="auto" w:fill="1F1F1F"/>
+        <w:spacing w:after="0" w:line="270" w:lineRule="atLeast"/>
+        <w:rPr>
+          <w:rFonts w:ascii="Menlo" w:eastAsia="Times New Roman" w:hAnsi="Menlo" w:cs="Menlo"/>
+          <w:color w:val="CCCCCC"/>
+          <w:sz w:val="16"/>
+          <w:szCs w:val="16"/>
+          <w:lang w:eastAsia="en-GB"/>
+        </w:rPr>
+      </w:pPr>
+      <w:r>
+        <w:rPr>
+          <w:rFonts w:ascii="Menlo" w:eastAsia="Times New Roman" w:hAnsi="Menlo" w:cs="Menlo"/>
+          <w:color w:val="CCCCCC"/>
+          <w:sz w:val="16"/>
+          <w:szCs w:val="16"/>
+          <w:lang w:eastAsia="en-GB"/>
+        </w:rPr>
+        <w:t xml:space="preserve">    }</w:t>
+      </w:r>
+    </w:p>
+    <w:p>
+      <w:pPr>
+        <w:shd w:val="clear" w:color="auto" w:fill="1F1F1F"/>
+        <w:spacing w:after="0" w:line="270" w:lineRule="atLeast"/>
+        <w:rPr>
+          <w:rFonts w:ascii="Menlo" w:eastAsia="Times New Roman" w:hAnsi="Menlo" w:cs="Menlo"/>
+          <w:color w:val="CCCCCC"/>
+          <w:sz w:val="16"/>
+          <w:szCs w:val="16"/>
+          <w:lang w:eastAsia="en-GB"/>
+        </w:rPr>
+      </w:pPr>
+      <w:r>
+        <w:rPr>
+          <w:rFonts w:ascii="Menlo" w:eastAsia="Times New Roman" w:hAnsi="Menlo" w:cs="Menlo"/>
+          <w:color w:val="CCCCCC"/>
+          <w:sz w:val="16"/>
+          <w:szCs w:val="16"/>
+          <w:lang w:eastAsia="en-GB"/>
+        </w:rPr>
+        <w:t>}</w:t>
+      </w:r>
+    </w:p>
+    <w:p>
+      <w:pPr>
+        <w:shd w:val="clear" w:color="auto" w:fill="1F1F1F"/>
+        <w:spacing w:after="0" w:line="270" w:lineRule="atLeast"/>
+        <w:rPr>
+          <w:rFonts w:ascii="Menlo" w:eastAsia="Times New Roman" w:hAnsi="Menlo" w:cs="Menlo"/>
+          <w:color w:val="CCCCCC"/>
+          <w:sz w:val="16"/>
+          <w:szCs w:val="16"/>
+          <w:lang w:eastAsia="en-GB"/>
+        </w:rPr>
+      </w:pPr>
+    </w:p>
+    <w:p>
+      <w:pPr>
+        <w:shd w:val="clear" w:color="auto" w:fill="1F1F1F"/>
+        <w:spacing w:after="0" w:line="270" w:lineRule="atLeast"/>
+        <w:rPr>
+          <w:rFonts w:ascii="Menlo" w:eastAsia="Times New Roman" w:hAnsi="Menlo" w:cs="Menlo"/>
+          <w:color w:val="CCCCCC"/>
+          <w:sz w:val="16"/>
+          <w:szCs w:val="16"/>
+          <w:lang w:eastAsia="en-GB"/>
+        </w:rPr>
+      </w:pPr>
+      <w:r>
+        <w:rPr>
+          <w:rFonts w:ascii="Menlo" w:eastAsia="Times New Roman" w:hAnsi="Menlo" w:cs="Menlo"/>
+          <w:color w:val="6A9955"/>
+          <w:sz w:val="16"/>
+          <w:szCs w:val="16"/>
+          <w:lang w:eastAsia="en-GB"/>
+        </w:rPr>
+        <w:t>// Airplane.java</w:t>
+      </w:r>
+    </w:p>
+    <w:p>
+      <w:pPr>
+        <w:shd w:val="clear" w:color="auto" w:fill="1F1F1F"/>
+        <w:spacing w:after="0" w:line="270" w:lineRule="atLeast"/>
+        <w:rPr>
+          <w:rFonts w:ascii="Menlo" w:eastAsia="Times New Roman" w:hAnsi="Menlo" w:cs="Menlo"/>
+          <w:color w:val="CCCCCC"/>
+          <w:sz w:val="16"/>
+          <w:szCs w:val="16"/>
+          <w:lang w:eastAsia="en-GB"/>
+        </w:rPr>
+      </w:pPr>
+      <w:r>
+        <w:rPr>
+          <w:rFonts w:ascii="Menlo" w:eastAsia="Times New Roman" w:hAnsi="Menlo" w:cs="Menlo"/>
+          <w:color w:val="569CD6"/>
+          <w:sz w:val="16"/>
+          <w:szCs w:val="16"/>
+          <w:lang w:eastAsia="en-GB"/>
+        </w:rPr>
+        <w:t>public</w:t>
+      </w:r>
+      <w:r>
+        <w:rPr>
+          <w:rFonts w:ascii="Menlo" w:eastAsia="Times New Roman" w:hAnsi="Menlo" w:cs="Menlo"/>
+          <w:color w:val="CCCCCC"/>
+          <w:sz w:val="16"/>
+          <w:szCs w:val="16"/>
+          <w:lang w:eastAsia="en-GB"/>
+        </w:rPr>
+        <w:t xml:space="preserve"> </w:t>
+      </w:r>
+      <w:r>
+        <w:rPr>
+          <w:rFonts w:ascii="Menlo" w:eastAsia="Times New Roman" w:hAnsi="Menlo" w:cs="Menlo"/>
+          <w:color w:val="569CD6"/>
+          <w:sz w:val="16"/>
+          <w:szCs w:val="16"/>
+          <w:lang w:eastAsia="en-GB"/>
+        </w:rPr>
+        <w:t>class</w:t>
+      </w:r>
+      <w:r>
+        <w:rPr>
+          <w:rFonts w:ascii="Menlo" w:eastAsia="Times New Roman" w:hAnsi="Menlo" w:cs="Menlo"/>
+          <w:color w:val="CCCCCC"/>
+          <w:sz w:val="16"/>
+          <w:szCs w:val="16"/>
+          <w:lang w:eastAsia="en-GB"/>
+        </w:rPr>
+        <w:t xml:space="preserve"> </w:t>
+      </w:r>
+      <w:r>
+        <w:rPr>
+          <w:rFonts w:ascii="Menlo" w:eastAsia="Times New Roman" w:hAnsi="Menlo" w:cs="Menlo"/>
+          <w:color w:val="4EC9B0"/>
+          <w:sz w:val="16"/>
+          <w:szCs w:val="16"/>
+          <w:lang w:eastAsia="en-GB"/>
+        </w:rPr>
+        <w:t>Airplane</w:t>
+      </w:r>
+      <w:r>
+        <w:rPr>
+          <w:rFonts w:ascii="Menlo" w:eastAsia="Times New Roman" w:hAnsi="Menlo" w:cs="Menlo"/>
+          <w:color w:val="CCCCCC"/>
+          <w:sz w:val="16"/>
+          <w:szCs w:val="16"/>
+          <w:lang w:eastAsia="en-GB"/>
+        </w:rPr>
+        <w:t xml:space="preserve"> </w:t>
+      </w:r>
+      <w:r>
+        <w:rPr>
+          <w:rFonts w:ascii="Menlo" w:eastAsia="Times New Roman" w:hAnsi="Menlo" w:cs="Menlo"/>
+          <w:color w:val="569CD6"/>
+          <w:sz w:val="16"/>
+          <w:szCs w:val="16"/>
+          <w:lang w:eastAsia="en-GB"/>
+        </w:rPr>
+        <w:t>implements</w:t>
+      </w:r>
+      <w:r>
+        <w:rPr>
+          <w:rFonts w:ascii="Menlo" w:eastAsia="Times New Roman" w:hAnsi="Menlo" w:cs="Menlo"/>
+          <w:color w:val="CCCCCC"/>
+          <w:sz w:val="16"/>
+          <w:szCs w:val="16"/>
+          <w:lang w:eastAsia="en-GB"/>
+        </w:rPr>
+        <w:t xml:space="preserve"> </w:t>
+      </w:r>
+      <w:r>
+        <w:rPr>
+          <w:rFonts w:ascii="Menlo" w:eastAsia="Times New Roman" w:hAnsi="Menlo" w:cs="Menlo"/>
+          <w:color w:val="4EC9B0"/>
+          <w:sz w:val="16"/>
+          <w:szCs w:val="16"/>
+          <w:lang w:eastAsia="en-GB"/>
+        </w:rPr>
+        <w:t>Toy</w:t>
+      </w:r>
+      <w:r>
+        <w:rPr>
+          <w:rFonts w:ascii="Menlo" w:eastAsia="Times New Roman" w:hAnsi="Menlo" w:cs="Menlo"/>
+          <w:color w:val="CCCCCC"/>
+          <w:sz w:val="16"/>
+          <w:szCs w:val="16"/>
+          <w:lang w:eastAsia="en-GB"/>
+        </w:rPr>
+        <w:t xml:space="preserve"> {</w:t>
+      </w:r>
+    </w:p>
+    <w:p>
+      <w:pPr>
+        <w:shd w:val="clear" w:color="auto" w:fill="1F1F1F"/>
+        <w:spacing w:after="0" w:line="270" w:lineRule="atLeast"/>
+        <w:rPr>
+          <w:rFonts w:ascii="Menlo" w:eastAsia="Times New Roman" w:hAnsi="Menlo" w:cs="Menlo"/>
+          <w:color w:val="CCCCCC"/>
+          <w:sz w:val="16"/>
+          <w:szCs w:val="16"/>
+          <w:lang w:eastAsia="en-GB"/>
+        </w:rPr>
+      </w:pPr>
+      <w:r>
+        <w:rPr>
+          <w:rFonts w:ascii="Menlo" w:eastAsia="Times New Roman" w:hAnsi="Menlo" w:cs="Menlo"/>
+          <w:color w:val="CCCCCC"/>
+          <w:sz w:val="16"/>
+          <w:szCs w:val="16"/>
+          <w:lang w:eastAsia="en-GB"/>
+        </w:rPr>
+        <w:t xml:space="preserve">    @</w:t>
+      </w:r>
+      <w:r>
+        <w:rPr>
+          <w:rFonts w:ascii="Menlo" w:eastAsia="Times New Roman" w:hAnsi="Menlo" w:cs="Menlo"/>
+          <w:color w:val="4EC9B0"/>
+          <w:sz w:val="16"/>
+          <w:szCs w:val="16"/>
+          <w:lang w:eastAsia="en-GB"/>
+        </w:rPr>
+        <w:t>Override</w:t>
+      </w:r>
+    </w:p>
+    <w:p>
+      <w:pPr>
+        <w:shd w:val="clear" w:color="auto" w:fill="1F1F1F"/>
+        <w:spacing w:after="0" w:line="270" w:lineRule="atLeast"/>
+        <w:rPr>
+          <w:rFonts w:ascii="Menlo" w:eastAsia="Times New Roman" w:hAnsi="Menlo" w:cs="Menlo"/>
+          <w:color w:val="CCCCCC"/>
+          <w:sz w:val="16"/>
+          <w:szCs w:val="16"/>
+          <w:lang w:eastAsia="en-GB"/>
+        </w:rPr>
+      </w:pPr>
+      <w:r>
+        <w:rPr>
+          <w:rFonts w:ascii="Menlo" w:eastAsia="Times New Roman" w:hAnsi="Menlo" w:cs="Menlo"/>
+          <w:color w:val="CCCCCC"/>
+          <w:sz w:val="16"/>
+          <w:szCs w:val="16"/>
+          <w:lang w:eastAsia="en-GB"/>
+        </w:rPr>
+        <w:t xml:space="preserve">    </w:t>
+      </w:r>
+      <w:r>
+        <w:rPr>
+          <w:rFonts w:ascii="Menlo" w:eastAsia="Times New Roman" w:hAnsi="Menlo" w:cs="Menlo"/>
+          <w:color w:val="569CD6"/>
+          <w:sz w:val="16"/>
+          <w:szCs w:val="16"/>
+          <w:lang w:eastAsia="en-GB"/>
+        </w:rPr>
+        <w:t>public</w:t>
+      </w:r>
+      <w:r>
+        <w:rPr>
+          <w:rFonts w:ascii="Menlo" w:eastAsia="Times New Roman" w:hAnsi="Menlo" w:cs="Menlo"/>
+          <w:color w:val="CCCCCC"/>
+          <w:sz w:val="16"/>
+          <w:szCs w:val="16"/>
+          <w:lang w:eastAsia="en-GB"/>
+        </w:rPr>
+        <w:t xml:space="preserve"> </w:t>
+      </w:r>
+      <w:r>
+        <w:rPr>
+          <w:rFonts w:ascii="Menlo" w:eastAsia="Times New Roman" w:hAnsi="Menlo" w:cs="Menlo"/>
+          <w:color w:val="4EC9B0"/>
+          <w:sz w:val="16"/>
+          <w:szCs w:val="16"/>
+          <w:lang w:eastAsia="en-GB"/>
+        </w:rPr>
+        <w:t>String</w:t>
+      </w:r>
+      <w:r>
+        <w:rPr>
+          <w:rFonts w:ascii="Menlo" w:eastAsia="Times New Roman" w:hAnsi="Menlo" w:cs="Menlo"/>
+          <w:color w:val="CCCCCC"/>
+          <w:sz w:val="16"/>
+          <w:szCs w:val="16"/>
+          <w:lang w:eastAsia="en-GB"/>
+        </w:rPr>
+        <w:t xml:space="preserve"> </w:t>
+      </w:r>
+      <w:r>
+        <w:rPr>
+          <w:rFonts w:ascii="Menlo" w:eastAsia="Times New Roman" w:hAnsi="Menlo" w:cs="Menlo"/>
+          <w:color w:val="DCDCAA"/>
+          <w:sz w:val="16"/>
+          <w:szCs w:val="16"/>
+          <w:lang w:eastAsia="en-GB"/>
+        </w:rPr>
+        <w:t>createToy</w:t>
+      </w:r>
+      <w:r>
+        <w:rPr>
+          <w:rFonts w:ascii="Menlo" w:eastAsia="Times New Roman" w:hAnsi="Menlo" w:cs="Menlo"/>
+          <w:color w:val="CCCCCC"/>
+          <w:sz w:val="16"/>
+          <w:szCs w:val="16"/>
+          <w:lang w:eastAsia="en-GB"/>
+        </w:rPr>
+        <w:t>() {</w:t>
+      </w:r>
+    </w:p>
+    <w:p>
+      <w:pPr>
+        <w:shd w:val="clear" w:color="auto" w:fill="1F1F1F"/>
+        <w:spacing w:after="0" w:line="270" w:lineRule="atLeast"/>
+        <w:rPr>
+          <w:rFonts w:ascii="Menlo" w:eastAsia="Times New Roman" w:hAnsi="Menlo" w:cs="Menlo"/>
+          <w:color w:val="CCCCCC"/>
+          <w:sz w:val="16"/>
+          <w:szCs w:val="16"/>
+          <w:lang w:eastAsia="en-GB"/>
+        </w:rPr>
+      </w:pPr>
+      <w:r>
+        <w:rPr>
+          <w:rFonts w:ascii="Menlo" w:eastAsia="Times New Roman" w:hAnsi="Menlo" w:cs="Menlo"/>
+          <w:color w:val="CCCCCC"/>
+          <w:sz w:val="16"/>
+          <w:szCs w:val="16"/>
+          <w:lang w:eastAsia="en-GB"/>
+        </w:rPr>
+        <w:t xml:space="preserve">        </w:t>
+      </w:r>
+      <w:r>
+        <w:rPr>
+          <w:rFonts w:ascii="Menlo" w:eastAsia="Times New Roman" w:hAnsi="Menlo" w:cs="Menlo"/>
+          <w:color w:val="C586C0"/>
+          <w:sz w:val="16"/>
+          <w:szCs w:val="16"/>
+          <w:lang w:eastAsia="en-GB"/>
+        </w:rPr>
+        <w:t>return</w:t>
+      </w:r>
+      <w:r>
+        <w:rPr>
+          <w:rFonts w:ascii="Menlo" w:eastAsia="Times New Roman" w:hAnsi="Menlo" w:cs="Menlo"/>
+          <w:color w:val="CCCCCC"/>
+          <w:sz w:val="16"/>
+          <w:szCs w:val="16"/>
+          <w:lang w:eastAsia="en-GB"/>
+        </w:rPr>
+        <w:t xml:space="preserve"> </w:t>
+      </w:r>
+      <w:r>
+        <w:rPr>
+          <w:rFonts w:ascii="Menlo" w:eastAsia="Times New Roman" w:hAnsi="Menlo" w:cs="Menlo"/>
+          <w:color w:val="CE9178"/>
+          <w:sz w:val="16"/>
+          <w:szCs w:val="16"/>
+          <w:lang w:eastAsia="en-GB"/>
+        </w:rPr>
+        <w:t>"Airplane toy created with wings and a fuselage"</w:t>
+      </w:r>
+      <w:r>
+        <w:rPr>
+          <w:rFonts w:ascii="Menlo" w:eastAsia="Times New Roman" w:hAnsi="Menlo" w:cs="Menlo"/>
+          <w:color w:val="CCCCCC"/>
+          <w:sz w:val="16"/>
+          <w:szCs w:val="16"/>
+          <w:lang w:eastAsia="en-GB"/>
+        </w:rPr>
+        <w:t>;</w:t>
+      </w:r>
+    </w:p>
+    <w:p>
+      <w:pPr>
+        <w:shd w:val="clear" w:color="auto" w:fill="1F1F1F"/>
+        <w:spacing w:after="0" w:line="270" w:lineRule="atLeast"/>
+        <w:rPr>
+          <w:rFonts w:ascii="Menlo" w:eastAsia="Times New Roman" w:hAnsi="Menlo" w:cs="Menlo"/>
+          <w:color w:val="CCCCCC"/>
+          <w:sz w:val="16"/>
+          <w:szCs w:val="16"/>
+          <w:lang w:eastAsia="en-GB"/>
+        </w:rPr>
+      </w:pPr>
+      <w:r>
+        <w:rPr>
+          <w:rFonts w:ascii="Menlo" w:eastAsia="Times New Roman" w:hAnsi="Menlo" w:cs="Menlo"/>
+          <w:color w:val="CCCCCC"/>
+          <w:sz w:val="16"/>
+          <w:szCs w:val="16"/>
+          <w:lang w:eastAsia="en-GB"/>
+        </w:rPr>
+        <w:t xml:space="preserve">    }</w:t>
+      </w:r>
+    </w:p>
+    <w:p>
+      <w:pPr>
+        <w:shd w:val="clear" w:color="auto" w:fill="1F1F1F"/>
+        <w:spacing w:after="0" w:line="270" w:lineRule="atLeast"/>
+        <w:rPr>
+          <w:rFonts w:ascii="Menlo" w:eastAsia="Times New Roman" w:hAnsi="Menlo" w:cs="Menlo"/>
+          <w:color w:val="CCCCCC"/>
+          <w:sz w:val="16"/>
+          <w:szCs w:val="16"/>
+          <w:lang w:eastAsia="en-GB"/>
+        </w:rPr>
+      </w:pPr>
+      <w:r>
+        <w:rPr>
+          <w:rFonts w:ascii="Menlo" w:eastAsia="Times New Roman" w:hAnsi="Menlo" w:cs="Menlo"/>
+          <w:color w:val="CCCCCC"/>
+          <w:sz w:val="16"/>
+          <w:szCs w:val="16"/>
+          <w:lang w:eastAsia="en-GB"/>
+        </w:rPr>
+        <w:t>}</w:t>
+      </w:r>
+    </w:p>
+    <w:p>
+      <w:pPr>
+        <w:shd w:val="clear" w:color="auto" w:fill="1F1F1F"/>
+        <w:spacing w:after="0" w:line="270" w:lineRule="atLeast"/>
+        <w:rPr>
+          <w:rFonts w:ascii="Menlo" w:eastAsia="Times New Roman" w:hAnsi="Menlo" w:cs="Menlo"/>
+          <w:color w:val="CCCCCC"/>
+          <w:sz w:val="16"/>
+          <w:szCs w:val="16"/>
+          <w:lang w:eastAsia="en-GB"/>
+        </w:rPr>
+      </w:pPr>
+    </w:p>
+    <w:p>
+      <w:pPr>
+        <w:shd w:val="clear" w:color="auto" w:fill="1F1F1F"/>
+        <w:spacing w:after="0" w:line="270" w:lineRule="atLeast"/>
+        <w:rPr>
+          <w:rFonts w:ascii="Menlo" w:eastAsia="Times New Roman" w:hAnsi="Menlo" w:cs="Menlo"/>
+          <w:color w:val="CCCCCC"/>
+          <w:sz w:val="16"/>
+          <w:szCs w:val="16"/>
+          <w:lang w:eastAsia="en-GB"/>
+        </w:rPr>
+      </w:pPr>
+      <w:r>
+        <w:rPr>
+          <w:rFonts w:ascii="Menlo" w:eastAsia="Times New Roman" w:hAnsi="Menlo" w:cs="Menlo"/>
+          <w:color w:val="6A9955"/>
+          <w:sz w:val="16"/>
+          <w:szCs w:val="16"/>
+          <w:lang w:eastAsia="en-GB"/>
+        </w:rPr>
+        <w:t>// ToyFactory.java</w:t>
+      </w:r>
+    </w:p>
+    <w:p>
+      <w:pPr>
+        <w:shd w:val="clear" w:color="auto" w:fill="1F1F1F"/>
+        <w:spacing w:after="0" w:line="270" w:lineRule="atLeast"/>
+        <w:rPr>
+          <w:rFonts w:ascii="Menlo" w:eastAsia="Times New Roman" w:hAnsi="Menlo" w:cs="Menlo"/>
+          <w:color w:val="CCCCCC"/>
+          <w:sz w:val="16"/>
+          <w:szCs w:val="16"/>
+          <w:lang w:eastAsia="en-GB"/>
+        </w:rPr>
+      </w:pPr>
+      <w:r>
+        <w:rPr>
+          <w:rFonts w:ascii="Menlo" w:eastAsia="Times New Roman" w:hAnsi="Menlo" w:cs="Menlo"/>
+          <w:color w:val="569CD6"/>
+          <w:sz w:val="16"/>
+          <w:szCs w:val="16"/>
+          <w:lang w:eastAsia="en-GB"/>
+        </w:rPr>
+        <w:t>public</w:t>
+      </w:r>
+      <w:r>
+        <w:rPr>
+          <w:rFonts w:ascii="Menlo" w:eastAsia="Times New Roman" w:hAnsi="Menlo" w:cs="Menlo"/>
+          <w:color w:val="CCCCCC"/>
+          <w:sz w:val="16"/>
+          <w:szCs w:val="16"/>
+          <w:lang w:eastAsia="en-GB"/>
+        </w:rPr>
+        <w:t xml:space="preserve"> </w:t>
+      </w:r>
+      <w:r>
+        <w:rPr>
+          <w:rFonts w:ascii="Menlo" w:eastAsia="Times New Roman" w:hAnsi="Menlo" w:cs="Menlo"/>
+          <w:color w:val="569CD6"/>
+          <w:sz w:val="16"/>
+          <w:szCs w:val="16"/>
+          <w:lang w:eastAsia="en-GB"/>
+        </w:rPr>
+        <w:t>class</w:t>
+      </w:r>
+      <w:r>
+        <w:rPr>
+          <w:rFonts w:ascii="Menlo" w:eastAsia="Times New Roman" w:hAnsi="Menlo" w:cs="Menlo"/>
+          <w:color w:val="CCCCCC"/>
+          <w:sz w:val="16"/>
+          <w:szCs w:val="16"/>
+          <w:lang w:eastAsia="en-GB"/>
+        </w:rPr>
+        <w:t xml:space="preserve"> </w:t>
+      </w:r>
+      <w:r>
+        <w:rPr>
+          <w:rFonts w:ascii="Menlo" w:eastAsia="Times New Roman" w:hAnsi="Menlo" w:cs="Menlo"/>
+          <w:color w:val="4EC9B0"/>
+          <w:sz w:val="16"/>
+          <w:szCs w:val="16"/>
+          <w:lang w:eastAsia="en-GB"/>
+        </w:rPr>
+        <w:t>ToyFactory</w:t>
+      </w:r>
+      <w:r>
+        <w:rPr>
+          <w:rFonts w:ascii="Menlo" w:eastAsia="Times New Roman" w:hAnsi="Menlo" w:cs="Menlo"/>
+          <w:color w:val="CCCCCC"/>
+          <w:sz w:val="16"/>
+          <w:szCs w:val="16"/>
+          <w:lang w:eastAsia="en-GB"/>
+        </w:rPr>
+        <w:t xml:space="preserve"> {</w:t>
+      </w:r>
+    </w:p>
+    <w:p>
+      <w:pPr>
+        <w:shd w:val="clear" w:color="auto" w:fill="1F1F1F"/>
+        <w:spacing w:after="0" w:line="270" w:lineRule="atLeast"/>
+        <w:rPr>
+          <w:rFonts w:ascii="Menlo" w:eastAsia="Times New Roman" w:hAnsi="Menlo" w:cs="Menlo"/>
+          <w:color w:val="CCCCCC"/>
+          <w:sz w:val="16"/>
+          <w:szCs w:val="16"/>
+          <w:lang w:eastAsia="en-GB"/>
+        </w:rPr>
+      </w:pPr>
+      <w:r>
+        <w:rPr>
+          <w:rFonts w:ascii="Menlo" w:eastAsia="Times New Roman" w:hAnsi="Menlo" w:cs="Menlo"/>
+          <w:color w:val="CCCCCC"/>
+          <w:sz w:val="16"/>
+          <w:szCs w:val="16"/>
+          <w:lang w:eastAsia="en-GB"/>
+        </w:rPr>
+        <w:t xml:space="preserve">    </w:t>
+      </w:r>
+      <w:r>
+        <w:rPr>
+          <w:rFonts w:ascii="Menlo" w:eastAsia="Times New Roman" w:hAnsi="Menlo" w:cs="Menlo"/>
+          <w:color w:val="569CD6"/>
+          <w:sz w:val="16"/>
+          <w:szCs w:val="16"/>
+          <w:lang w:eastAsia="en-GB"/>
+        </w:rPr>
+        <w:t>public</w:t>
+      </w:r>
+      <w:r>
+        <w:rPr>
+          <w:rFonts w:ascii="Menlo" w:eastAsia="Times New Roman" w:hAnsi="Menlo" w:cs="Menlo"/>
+          <w:color w:val="CCCCCC"/>
+          <w:sz w:val="16"/>
+          <w:szCs w:val="16"/>
+          <w:lang w:eastAsia="en-GB"/>
+        </w:rPr>
+        <w:t xml:space="preserve"> </w:t>
+      </w:r>
+      <w:r>
+        <w:rPr>
+          <w:rFonts w:ascii="Menlo" w:eastAsia="Times New Roman" w:hAnsi="Menlo" w:cs="Menlo"/>
+          <w:color w:val="4EC9B0"/>
+          <w:sz w:val="16"/>
+          <w:szCs w:val="16"/>
+          <w:lang w:eastAsia="en-GB"/>
+        </w:rPr>
+        <w:t>Toy</w:t>
+      </w:r>
+      <w:r>
+        <w:rPr>
+          <w:rFonts w:ascii="Menlo" w:eastAsia="Times New Roman" w:hAnsi="Menlo" w:cs="Menlo"/>
+          <w:color w:val="CCCCCC"/>
+          <w:sz w:val="16"/>
+          <w:szCs w:val="16"/>
+          <w:lang w:eastAsia="en-GB"/>
+        </w:rPr>
+        <w:t xml:space="preserve"> </w:t>
+      </w:r>
+      <w:r>
+        <w:rPr>
+          <w:rFonts w:ascii="Menlo" w:eastAsia="Times New Roman" w:hAnsi="Menlo" w:cs="Menlo"/>
+          <w:color w:val="DCDCAA"/>
+          <w:sz w:val="16"/>
+          <w:szCs w:val="16"/>
+          <w:lang w:eastAsia="en-GB"/>
+        </w:rPr>
+        <w:t>getToy</w:t>
+      </w:r>
+      <w:r>
+        <w:rPr>
+          <w:rFonts w:ascii="Menlo" w:eastAsia="Times New Roman" w:hAnsi="Menlo" w:cs="Menlo"/>
+          <w:color w:val="CCCCCC"/>
+          <w:sz w:val="16"/>
+          <w:szCs w:val="16"/>
+          <w:lang w:eastAsia="en-GB"/>
+        </w:rPr>
+        <w:t>(</w:t>
+      </w:r>
+      <w:r>
+        <w:rPr>
+          <w:rFonts w:ascii="Menlo" w:eastAsia="Times New Roman" w:hAnsi="Menlo" w:cs="Menlo"/>
+          <w:color w:val="4EC9B0"/>
+          <w:sz w:val="16"/>
+          <w:szCs w:val="16"/>
+          <w:lang w:eastAsia="en-GB"/>
+        </w:rPr>
+        <w:t>String</w:t>
+      </w:r>
+      <w:r>
+        <w:rPr>
+          <w:rFonts w:ascii="Menlo" w:eastAsia="Times New Roman" w:hAnsi="Menlo" w:cs="Menlo"/>
+          <w:color w:val="CCCCCC"/>
+          <w:sz w:val="16"/>
+          <w:szCs w:val="16"/>
+          <w:lang w:eastAsia="en-GB"/>
+        </w:rPr>
+        <w:t xml:space="preserve"> </w:t>
+      </w:r>
+      <w:r>
+        <w:rPr>
+          <w:rFonts w:ascii="Menlo" w:eastAsia="Times New Roman" w:hAnsi="Menlo" w:cs="Menlo"/>
+          <w:color w:val="9CDCFE"/>
+          <w:sz w:val="16"/>
+          <w:szCs w:val="16"/>
+          <w:lang w:eastAsia="en-GB"/>
+        </w:rPr>
+        <w:t>toyType</w:t>
+      </w:r>
+      <w:r>
+        <w:rPr>
+          <w:rFonts w:ascii="Menlo" w:eastAsia="Times New Roman" w:hAnsi="Menlo" w:cs="Menlo"/>
+          <w:color w:val="CCCCCC"/>
+          <w:sz w:val="16"/>
+          <w:szCs w:val="16"/>
+          <w:lang w:eastAsia="en-GB"/>
+        </w:rPr>
+        <w:t>) {</w:t>
+      </w:r>
+    </w:p>
+    <w:p>
+      <w:pPr>
+        <w:shd w:val="clear" w:color="auto" w:fill="1F1F1F"/>
+        <w:spacing w:after="0" w:line="270" w:lineRule="atLeast"/>
+        <w:rPr>
+          <w:rFonts w:ascii="Menlo" w:eastAsia="Times New Roman" w:hAnsi="Menlo" w:cs="Menlo"/>
+          <w:color w:val="CCCCCC"/>
+          <w:sz w:val="16"/>
+          <w:szCs w:val="16"/>
+          <w:lang w:eastAsia="en-GB"/>
+        </w:rPr>
+      </w:pPr>
+      <w:r>
+        <w:rPr>
+          <w:rFonts w:ascii="Menlo" w:eastAsia="Times New Roman" w:hAnsi="Menlo" w:cs="Menlo"/>
+          <w:color w:val="CCCCCC"/>
+          <w:sz w:val="16"/>
+          <w:szCs w:val="16"/>
+          <w:lang w:eastAsia="en-GB"/>
+        </w:rPr>
+        <w:t xml:space="preserve">        </w:t>
+      </w:r>
+      <w:r>
+        <w:rPr>
+          <w:rFonts w:ascii="Menlo" w:eastAsia="Times New Roman" w:hAnsi="Menlo" w:cs="Menlo"/>
+          <w:color w:val="C586C0"/>
+          <w:sz w:val="16"/>
+          <w:szCs w:val="16"/>
+          <w:lang w:eastAsia="en-GB"/>
+        </w:rPr>
+        <w:t>switch</w:t>
+      </w:r>
+      <w:r>
+        <w:rPr>
+          <w:rFonts w:ascii="Menlo" w:eastAsia="Times New Roman" w:hAnsi="Menlo" w:cs="Menlo"/>
+          <w:color w:val="CCCCCC"/>
+          <w:sz w:val="16"/>
+          <w:szCs w:val="16"/>
+          <w:lang w:eastAsia="en-GB"/>
+        </w:rPr>
+        <w:t xml:space="preserve"> (toyType) {</w:t>
+      </w:r>
+    </w:p>
+    <w:p>
+      <w:pPr>
+        <w:shd w:val="clear" w:color="auto" w:fill="1F1F1F"/>
+        <w:spacing w:after="0" w:line="270" w:lineRule="atLeast"/>
+        <w:rPr>
+          <w:rFonts w:ascii="Menlo" w:eastAsia="Times New Roman" w:hAnsi="Menlo" w:cs="Menlo"/>
+          <w:color w:val="CCCCCC"/>
+          <w:sz w:val="16"/>
+          <w:szCs w:val="16"/>
+          <w:lang w:eastAsia="en-GB"/>
+        </w:rPr>
+      </w:pPr>
+      <w:r>
+        <w:rPr>
+          <w:rFonts w:ascii="Menlo" w:eastAsia="Times New Roman" w:hAnsi="Menlo" w:cs="Menlo"/>
+          <w:color w:val="CCCCCC"/>
+          <w:sz w:val="16"/>
+          <w:szCs w:val="16"/>
+          <w:lang w:eastAsia="en-GB"/>
+        </w:rPr>
+        <w:t xml:space="preserve">            </w:t>
+      </w:r>
+      <w:r>
+        <w:rPr>
+          <w:rFonts w:ascii="Menlo" w:eastAsia="Times New Roman" w:hAnsi="Menlo" w:cs="Menlo"/>
+          <w:color w:val="C586C0"/>
+          <w:sz w:val="16"/>
+          <w:szCs w:val="16"/>
+          <w:lang w:eastAsia="en-GB"/>
+        </w:rPr>
+        <w:t>case</w:t>
+      </w:r>
+      <w:r>
+        <w:rPr>
+          <w:rFonts w:ascii="Menlo" w:eastAsia="Times New Roman" w:hAnsi="Menlo" w:cs="Menlo"/>
+          <w:color w:val="CCCCCC"/>
+          <w:sz w:val="16"/>
+          <w:szCs w:val="16"/>
+          <w:lang w:eastAsia="en-GB"/>
+        </w:rPr>
+        <w:t xml:space="preserve"> </w:t>
+      </w:r>
+      <w:r>
+        <w:rPr>
+          <w:rFonts w:ascii="Menlo" w:eastAsia="Times New Roman" w:hAnsi="Menlo" w:cs="Menlo"/>
+          <w:color w:val="CE9178"/>
+          <w:sz w:val="16"/>
+          <w:szCs w:val="16"/>
+          <w:lang w:eastAsia="en-GB"/>
+        </w:rPr>
+        <w:t>"car"</w:t>
+      </w:r>
+      <w:r>
+        <w:rPr>
+          <w:rFonts w:ascii="Menlo" w:eastAsia="Times New Roman" w:hAnsi="Menlo" w:cs="Menlo"/>
+          <w:color w:val="C586C0"/>
+          <w:sz w:val="16"/>
+          <w:szCs w:val="16"/>
+          <w:lang w:eastAsia="en-GB"/>
+        </w:rPr>
+        <w:t>:</w:t>
+      </w:r>
+    </w:p>
+    <w:p>
+      <w:pPr>
+        <w:shd w:val="clear" w:color="auto" w:fill="1F1F1F"/>
+        <w:spacing w:after="0" w:line="270" w:lineRule="atLeast"/>
+        <w:rPr>
+          <w:rFonts w:ascii="Menlo" w:eastAsia="Times New Roman" w:hAnsi="Menlo" w:cs="Menlo"/>
+          <w:color w:val="CCCCCC"/>
+          <w:sz w:val="16"/>
+          <w:szCs w:val="16"/>
+          <w:lang w:eastAsia="en-GB"/>
+        </w:rPr>
+      </w:pPr>
+      <w:r>
+        <w:rPr>
+          <w:rFonts w:ascii="Menlo" w:eastAsia="Times New Roman" w:hAnsi="Menlo" w:cs="Menlo"/>
+          <w:color w:val="CCCCCC"/>
+          <w:sz w:val="16"/>
+          <w:szCs w:val="16"/>
+          <w:lang w:eastAsia="en-GB"/>
+        </w:rPr>
+        <w:t xml:space="preserve">                </w:t>
+      </w:r>
+      <w:r>
+        <w:rPr>
+          <w:rFonts w:ascii="Menlo" w:eastAsia="Times New Roman" w:hAnsi="Menlo" w:cs="Menlo"/>
+          <w:color w:val="C586C0"/>
+          <w:sz w:val="16"/>
+          <w:szCs w:val="16"/>
+          <w:lang w:eastAsia="en-GB"/>
+        </w:rPr>
+        <w:t>return</w:t>
+      </w:r>
+      <w:r>
+        <w:rPr>
+          <w:rFonts w:ascii="Menlo" w:eastAsia="Times New Roman" w:hAnsi="Menlo" w:cs="Menlo"/>
+          <w:color w:val="CCCCCC"/>
+          <w:sz w:val="16"/>
+          <w:szCs w:val="16"/>
+          <w:lang w:eastAsia="en-GB"/>
+        </w:rPr>
+        <w:t xml:space="preserve"> </w:t>
+      </w:r>
+      <w:r>
+        <w:rPr>
+          <w:rFonts w:ascii="Menlo" w:eastAsia="Times New Roman" w:hAnsi="Menlo" w:cs="Menlo"/>
+          <w:color w:val="C586C0"/>
+          <w:sz w:val="16"/>
+          <w:szCs w:val="16"/>
+          <w:lang w:eastAsia="en-GB"/>
+        </w:rPr>
+        <w:t>new</w:t>
+      </w:r>
+      <w:r>
+        <w:rPr>
+          <w:rFonts w:ascii="Menlo" w:eastAsia="Times New Roman" w:hAnsi="Menlo" w:cs="Menlo"/>
+          <w:color w:val="CCCCCC"/>
+          <w:sz w:val="16"/>
+          <w:szCs w:val="16"/>
+          <w:lang w:eastAsia="en-GB"/>
+        </w:rPr>
+        <w:t xml:space="preserve"> </w:t>
+      </w:r>
+      <w:r>
+        <w:rPr>
+          <w:rFonts w:ascii="Menlo" w:eastAsia="Times New Roman" w:hAnsi="Menlo" w:cs="Menlo"/>
+          <w:color w:val="DCDCAA"/>
+          <w:sz w:val="16"/>
+          <w:szCs w:val="16"/>
+          <w:lang w:eastAsia="en-GB"/>
+        </w:rPr>
+        <w:t>Car</w:t>
+      </w:r>
+      <w:r>
+        <w:rPr>
+          <w:rFonts w:ascii="Menlo" w:eastAsia="Times New Roman" w:hAnsi="Menlo" w:cs="Menlo"/>
+          <w:color w:val="CCCCCC"/>
+          <w:sz w:val="16"/>
+          <w:szCs w:val="16"/>
+          <w:lang w:eastAsia="en-GB"/>
+        </w:rPr>
+        <w:t>();</w:t>
+      </w:r>
+    </w:p>
+    <w:p>
+      <w:pPr>
+        <w:shd w:val="clear" w:color="auto" w:fill="1F1F1F"/>
+        <w:spacing w:after="0" w:line="270" w:lineRule="atLeast"/>
+        <w:rPr>
+          <w:rFonts w:ascii="Menlo" w:eastAsia="Times New Roman" w:hAnsi="Menlo" w:cs="Menlo"/>
+          <w:color w:val="CCCCCC"/>
+          <w:sz w:val="16"/>
+          <w:szCs w:val="16"/>
+          <w:lang w:eastAsia="en-GB"/>
+        </w:rPr>
+      </w:pPr>
+      <w:r>
+        <w:rPr>
+          <w:rFonts w:ascii="Menlo" w:eastAsia="Times New Roman" w:hAnsi="Menlo" w:cs="Menlo"/>
+          <w:color w:val="CCCCCC"/>
+          <w:sz w:val="16"/>
+          <w:szCs w:val="16"/>
+          <w:lang w:eastAsia="en-GB"/>
+        </w:rPr>
+        <w:t xml:space="preserve">            </w:t>
+      </w:r>
+      <w:r>
+        <w:rPr>
+          <w:rFonts w:ascii="Menlo" w:eastAsia="Times New Roman" w:hAnsi="Menlo" w:cs="Menlo"/>
+          <w:color w:val="C586C0"/>
+          <w:sz w:val="16"/>
+          <w:szCs w:val="16"/>
+          <w:lang w:eastAsia="en-GB"/>
+        </w:rPr>
+        <w:t>case</w:t>
+      </w:r>
+      <w:r>
+        <w:rPr>
+          <w:rFonts w:ascii="Menlo" w:eastAsia="Times New Roman" w:hAnsi="Menlo" w:cs="Menlo"/>
+          <w:color w:val="CCCCCC"/>
+          <w:sz w:val="16"/>
+          <w:szCs w:val="16"/>
+          <w:lang w:eastAsia="en-GB"/>
+        </w:rPr>
+        <w:t xml:space="preserve"> </w:t>
+      </w:r>
+      <w:r>
+        <w:rPr>
+          <w:rFonts w:ascii="Menlo" w:eastAsia="Times New Roman" w:hAnsi="Menlo" w:cs="Menlo"/>
+          <w:color w:val="CE9178"/>
+          <w:sz w:val="16"/>
+          <w:szCs w:val="16"/>
+          <w:lang w:eastAsia="en-GB"/>
+        </w:rPr>
+        <w:t>"doll"</w:t>
+      </w:r>
+      <w:r>
+        <w:rPr>
+          <w:rFonts w:ascii="Menlo" w:eastAsia="Times New Roman" w:hAnsi="Menlo" w:cs="Menlo"/>
+          <w:color w:val="C586C0"/>
+          <w:sz w:val="16"/>
+          <w:szCs w:val="16"/>
+          <w:lang w:eastAsia="en-GB"/>
+        </w:rPr>
+        <w:t>:</w:t>
+      </w:r>
+    </w:p>
+    <w:p>
+      <w:pPr>
+        <w:shd w:val="clear" w:color="auto" w:fill="1F1F1F"/>
+        <w:spacing w:after="0" w:line="270" w:lineRule="atLeast"/>
+        <w:rPr>
+          <w:rFonts w:ascii="Menlo" w:eastAsia="Times New Roman" w:hAnsi="Menlo" w:cs="Menlo"/>
+          <w:color w:val="CCCCCC"/>
+          <w:sz w:val="16"/>
+          <w:szCs w:val="16"/>
+          <w:lang w:eastAsia="en-GB"/>
+        </w:rPr>
+      </w:pPr>
+      <w:r>
+        <w:rPr>
+          <w:rFonts w:ascii="Menlo" w:eastAsia="Times New Roman" w:hAnsi="Menlo" w:cs="Menlo"/>
+          <w:color w:val="CCCCCC"/>
+          <w:sz w:val="16"/>
+          <w:szCs w:val="16"/>
+          <w:lang w:eastAsia="en-GB"/>
+        </w:rPr>
+        <w:t xml:space="preserve">                </w:t>
+      </w:r>
+      <w:r>
+        <w:rPr>
+          <w:rFonts w:ascii="Menlo" w:eastAsia="Times New Roman" w:hAnsi="Menlo" w:cs="Menlo"/>
+          <w:color w:val="C586C0"/>
+          <w:sz w:val="16"/>
+          <w:szCs w:val="16"/>
+          <w:lang w:eastAsia="en-GB"/>
+        </w:rPr>
+        <w:t>return</w:t>
+      </w:r>
+      <w:r>
+        <w:rPr>
+          <w:rFonts w:ascii="Menlo" w:eastAsia="Times New Roman" w:hAnsi="Menlo" w:cs="Menlo"/>
+          <w:color w:val="CCCCCC"/>
+          <w:sz w:val="16"/>
+          <w:szCs w:val="16"/>
+          <w:lang w:eastAsia="en-GB"/>
+        </w:rPr>
+        <w:t xml:space="preserve"> </w:t>
+      </w:r>
+      <w:r>
+        <w:rPr>
+          <w:rFonts w:ascii="Menlo" w:eastAsia="Times New Roman" w:hAnsi="Menlo" w:cs="Menlo"/>
+          <w:color w:val="C586C0"/>
+          <w:sz w:val="16"/>
+          <w:szCs w:val="16"/>
+          <w:lang w:eastAsia="en-GB"/>
+        </w:rPr>
+        <w:t>new</w:t>
+      </w:r>
+      <w:r>
+        <w:rPr>
+          <w:rFonts w:ascii="Menlo" w:eastAsia="Times New Roman" w:hAnsi="Menlo" w:cs="Menlo"/>
+          <w:color w:val="CCCCCC"/>
+          <w:sz w:val="16"/>
+          <w:szCs w:val="16"/>
+          <w:lang w:eastAsia="en-GB"/>
+        </w:rPr>
+        <w:t xml:space="preserve"> </w:t>
+      </w:r>
+      <w:r>
+        <w:rPr>
+          <w:rFonts w:ascii="Menlo" w:eastAsia="Times New Roman" w:hAnsi="Menlo" w:cs="Menlo"/>
+          <w:color w:val="DCDCAA"/>
+          <w:sz w:val="16"/>
+          <w:szCs w:val="16"/>
+          <w:lang w:eastAsia="en-GB"/>
+        </w:rPr>
+        <w:t>Doll</w:t>
+      </w:r>
+      <w:r>
+        <w:rPr>
+          <w:rFonts w:ascii="Menlo" w:eastAsia="Times New Roman" w:hAnsi="Menlo" w:cs="Menlo"/>
+          <w:color w:val="CCCCCC"/>
+          <w:sz w:val="16"/>
+          <w:szCs w:val="16"/>
+          <w:lang w:eastAsia="en-GB"/>
+        </w:rPr>
+        <w:t>();</w:t>
+      </w:r>
+    </w:p>
+    <w:p>
+      <w:pPr>
+        <w:shd w:val="clear" w:color="auto" w:fill="1F1F1F"/>
+        <w:spacing w:after="0" w:line="270" w:lineRule="atLeast"/>
+        <w:rPr>
+          <w:rFonts w:ascii="Menlo" w:eastAsia="Times New Roman" w:hAnsi="Menlo" w:cs="Menlo"/>
+          <w:color w:val="CCCCCC"/>
+          <w:sz w:val="16"/>
+          <w:szCs w:val="16"/>
+          <w:lang w:eastAsia="en-GB"/>
+        </w:rPr>
+      </w:pPr>
+      <w:r>
+        <w:rPr>
+          <w:rFonts w:ascii="Menlo" w:eastAsia="Times New Roman" w:hAnsi="Menlo" w:cs="Menlo"/>
+          <w:color w:val="CCCCCC"/>
+          <w:sz w:val="16"/>
+          <w:szCs w:val="16"/>
+          <w:lang w:eastAsia="en-GB"/>
+        </w:rPr>
+        <w:t xml:space="preserve">            </w:t>
+      </w:r>
+      <w:r>
+        <w:rPr>
+          <w:rFonts w:ascii="Menlo" w:eastAsia="Times New Roman" w:hAnsi="Menlo" w:cs="Menlo"/>
+          <w:color w:val="C586C0"/>
+          <w:sz w:val="16"/>
+          <w:szCs w:val="16"/>
+          <w:lang w:eastAsia="en-GB"/>
+        </w:rPr>
+        <w:t>case</w:t>
+      </w:r>
+      <w:r>
+        <w:rPr>
+          <w:rFonts w:ascii="Menlo" w:eastAsia="Times New Roman" w:hAnsi="Menlo" w:cs="Menlo"/>
+          <w:color w:val="CCCCCC"/>
+          <w:sz w:val="16"/>
+          <w:szCs w:val="16"/>
+          <w:lang w:eastAsia="en-GB"/>
+        </w:rPr>
+        <w:t xml:space="preserve"> </w:t>
+      </w:r>
+      <w:r>
+        <w:rPr>
+          <w:rFonts w:ascii="Menlo" w:eastAsia="Times New Roman" w:hAnsi="Menlo" w:cs="Menlo"/>
+          <w:color w:val="CE9178"/>
+          <w:sz w:val="16"/>
+          <w:szCs w:val="16"/>
+          <w:lang w:eastAsia="en-GB"/>
+        </w:rPr>
+        <w:t>"airplane"</w:t>
+      </w:r>
+      <w:r>
+        <w:rPr>
+          <w:rFonts w:ascii="Menlo" w:eastAsia="Times New Roman" w:hAnsi="Menlo" w:cs="Menlo"/>
+          <w:color w:val="C586C0"/>
+          <w:sz w:val="16"/>
+          <w:szCs w:val="16"/>
+          <w:lang w:eastAsia="en-GB"/>
+        </w:rPr>
+        <w:t>:</w:t>
+      </w:r>
+    </w:p>
+    <w:p>
+      <w:pPr>
+        <w:shd w:val="clear" w:color="auto" w:fill="1F1F1F"/>
+        <w:spacing w:after="0" w:line="270" w:lineRule="atLeast"/>
+        <w:rPr>
+          <w:rFonts w:ascii="Menlo" w:eastAsia="Times New Roman" w:hAnsi="Menlo" w:cs="Menlo"/>
+          <w:color w:val="CCCCCC"/>
+          <w:sz w:val="16"/>
+          <w:szCs w:val="16"/>
+          <w:lang w:eastAsia="en-GB"/>
+        </w:rPr>
+      </w:pPr>
+      <w:r>
+        <w:rPr>
+          <w:rFonts w:ascii="Menlo" w:eastAsia="Times New Roman" w:hAnsi="Menlo" w:cs="Menlo"/>
+          <w:color w:val="CCCCCC"/>
+          <w:sz w:val="16"/>
+          <w:szCs w:val="16"/>
+          <w:lang w:eastAsia="en-GB"/>
+        </w:rPr>
+        <w:t xml:space="preserve">                </w:t>
+      </w:r>
+      <w:r>
+        <w:rPr>
+          <w:rFonts w:ascii="Menlo" w:eastAsia="Times New Roman" w:hAnsi="Menlo" w:cs="Menlo"/>
+          <w:color w:val="C586C0"/>
+          <w:sz w:val="16"/>
+          <w:szCs w:val="16"/>
+          <w:lang w:eastAsia="en-GB"/>
+        </w:rPr>
+        <w:t>return</w:t>
+      </w:r>
+      <w:r>
+        <w:rPr>
+          <w:rFonts w:ascii="Menlo" w:eastAsia="Times New Roman" w:hAnsi="Menlo" w:cs="Menlo"/>
+          <w:color w:val="CCCCCC"/>
+          <w:sz w:val="16"/>
+          <w:szCs w:val="16"/>
+          <w:lang w:eastAsia="en-GB"/>
+        </w:rPr>
+        <w:t xml:space="preserve"> </w:t>
+      </w:r>
+      <w:r>
+        <w:rPr>
+          <w:rFonts w:ascii="Menlo" w:eastAsia="Times New Roman" w:hAnsi="Menlo" w:cs="Menlo"/>
+          <w:color w:val="C586C0"/>
+          <w:sz w:val="16"/>
+          <w:szCs w:val="16"/>
+          <w:lang w:eastAsia="en-GB"/>
+        </w:rPr>
+        <w:t>new</w:t>
+      </w:r>
+      <w:r>
+        <w:rPr>
+          <w:rFonts w:ascii="Menlo" w:eastAsia="Times New Roman" w:hAnsi="Menlo" w:cs="Menlo"/>
+          <w:color w:val="CCCCCC"/>
+          <w:sz w:val="16"/>
+          <w:szCs w:val="16"/>
+          <w:lang w:eastAsia="en-GB"/>
+        </w:rPr>
+        <w:t xml:space="preserve"> </w:t>
+      </w:r>
+      <w:r>
+        <w:rPr>
+          <w:rFonts w:ascii="Menlo" w:eastAsia="Times New Roman" w:hAnsi="Menlo" w:cs="Menlo"/>
+          <w:color w:val="DCDCAA"/>
+          <w:sz w:val="16"/>
+          <w:szCs w:val="16"/>
+          <w:lang w:eastAsia="en-GB"/>
+        </w:rPr>
+        <w:t>Airplane</w:t>
+      </w:r>
+      <w:r>
+        <w:rPr>
+          <w:rFonts w:ascii="Menlo" w:eastAsia="Times New Roman" w:hAnsi="Menlo" w:cs="Menlo"/>
+          <w:color w:val="CCCCCC"/>
+          <w:sz w:val="16"/>
+          <w:szCs w:val="16"/>
+          <w:lang w:eastAsia="en-GB"/>
+        </w:rPr>
+        <w:t>();</w:t>
+      </w:r>
+    </w:p>
+    <w:p>
+      <w:pPr>
+        <w:shd w:val="clear" w:color="auto" w:fill="1F1F1F"/>
+        <w:spacing w:after="0" w:line="270" w:lineRule="atLeast"/>
+        <w:rPr>
+          <w:rFonts w:ascii="Menlo" w:eastAsia="Times New Roman" w:hAnsi="Menlo" w:cs="Menlo"/>
+          <w:color w:val="CCCCCC"/>
+          <w:sz w:val="16"/>
+          <w:szCs w:val="16"/>
+          <w:lang w:eastAsia="en-GB"/>
+        </w:rPr>
+      </w:pPr>
+      <w:r>
+        <w:rPr>
+          <w:rFonts w:ascii="Menlo" w:eastAsia="Times New Roman" w:hAnsi="Menlo" w:cs="Menlo"/>
+          <w:color w:val="CCCCCC"/>
+          <w:sz w:val="16"/>
+          <w:szCs w:val="16"/>
+          <w:lang w:eastAsia="en-GB"/>
+        </w:rPr>
+        <w:t xml:space="preserve">            </w:t>
+      </w:r>
+      <w:r>
+        <w:rPr>
+          <w:rFonts w:ascii="Menlo" w:eastAsia="Times New Roman" w:hAnsi="Menlo" w:cs="Menlo"/>
+          <w:color w:val="C586C0"/>
+          <w:sz w:val="16"/>
+          <w:szCs w:val="16"/>
+          <w:lang w:eastAsia="en-GB"/>
+        </w:rPr>
+        <w:t>default:</w:t>
+      </w:r>
+    </w:p>
+    <w:p>
+      <w:pPr>
+        <w:shd w:val="clear" w:color="auto" w:fill="1F1F1F"/>
+        <w:spacing w:after="0" w:line="270" w:lineRule="atLeast"/>
+        <w:rPr>
+          <w:rFonts w:ascii="Menlo" w:eastAsia="Times New Roman" w:hAnsi="Menlo" w:cs="Menlo"/>
+          <w:color w:val="CCCCCC"/>
+          <w:sz w:val="16"/>
+          <w:szCs w:val="16"/>
+          <w:lang w:eastAsia="en-GB"/>
+        </w:rPr>
+      </w:pPr>
+      <w:r>
+        <w:rPr>
+          <w:rFonts w:ascii="Menlo" w:eastAsia="Times New Roman" w:hAnsi="Menlo" w:cs="Menlo"/>
+          <w:color w:val="CCCCCC"/>
+          <w:sz w:val="16"/>
+          <w:szCs w:val="16"/>
+          <w:lang w:eastAsia="en-GB"/>
+        </w:rPr>
+        <w:t xml:space="preserve">                </w:t>
+      </w:r>
+      <w:r>
+        <w:rPr>
+          <w:rFonts w:ascii="Menlo" w:eastAsia="Times New Roman" w:hAnsi="Menlo" w:cs="Menlo"/>
+          <w:color w:val="C586C0"/>
+          <w:sz w:val="16"/>
+          <w:szCs w:val="16"/>
+          <w:lang w:eastAsia="en-GB"/>
+        </w:rPr>
+        <w:t>throw</w:t>
+      </w:r>
+      <w:r>
+        <w:rPr>
+          <w:rFonts w:ascii="Menlo" w:eastAsia="Times New Roman" w:hAnsi="Menlo" w:cs="Menlo"/>
+          <w:color w:val="CCCCCC"/>
+          <w:sz w:val="16"/>
+          <w:szCs w:val="16"/>
+          <w:lang w:eastAsia="en-GB"/>
+        </w:rPr>
+        <w:t xml:space="preserve"> </w:t>
+      </w:r>
+      <w:r>
+        <w:rPr>
+          <w:rFonts w:ascii="Menlo" w:eastAsia="Times New Roman" w:hAnsi="Menlo" w:cs="Menlo"/>
+          <w:color w:val="C586C0"/>
+          <w:sz w:val="16"/>
+          <w:szCs w:val="16"/>
+          <w:lang w:eastAsia="en-GB"/>
+        </w:rPr>
+        <w:t>new</w:t>
+      </w:r>
+      <w:r>
+        <w:rPr>
+          <w:rFonts w:ascii="Menlo" w:eastAsia="Times New Roman" w:hAnsi="Menlo" w:cs="Menlo"/>
+          <w:color w:val="CCCCCC"/>
+          <w:sz w:val="16"/>
+          <w:szCs w:val="16"/>
+          <w:lang w:eastAsia="en-GB"/>
+        </w:rPr>
+        <w:t xml:space="preserve"> </w:t>
+      </w:r>
+      <w:r>
+        <w:rPr>
+          <w:rFonts w:ascii="Menlo" w:eastAsia="Times New Roman" w:hAnsi="Menlo" w:cs="Menlo"/>
+          <w:color w:val="DCDCAA"/>
+          <w:sz w:val="16"/>
+          <w:szCs w:val="16"/>
+          <w:lang w:eastAsia="en-GB"/>
+        </w:rPr>
+        <w:t>IllegalArgumentException</w:t>
+      </w:r>
+      <w:r>
+        <w:rPr>
+          <w:rFonts w:ascii="Menlo" w:eastAsia="Times New Roman" w:hAnsi="Menlo" w:cs="Menlo"/>
+          <w:color w:val="CCCCCC"/>
+          <w:sz w:val="16"/>
+          <w:szCs w:val="16"/>
+          <w:lang w:eastAsia="en-GB"/>
+        </w:rPr>
+        <w:t>(</w:t>
+      </w:r>
+      <w:r>
+        <w:rPr>
+          <w:rFonts w:ascii="Menlo" w:eastAsia="Times New Roman" w:hAnsi="Menlo" w:cs="Menlo"/>
+          <w:color w:val="CE9178"/>
+          <w:sz w:val="16"/>
+          <w:szCs w:val="16"/>
+          <w:lang w:eastAsia="en-GB"/>
+        </w:rPr>
+        <w:t>"Toy type not supported"</w:t>
+      </w:r>
+      <w:r>
+        <w:rPr>
+          <w:rFonts w:ascii="Menlo" w:eastAsia="Times New Roman" w:hAnsi="Menlo" w:cs="Menlo"/>
+          <w:color w:val="CCCCCC"/>
+          <w:sz w:val="16"/>
+          <w:szCs w:val="16"/>
+          <w:lang w:eastAsia="en-GB"/>
+        </w:rPr>
+        <w:t>);</w:t>
+      </w:r>
+    </w:p>
+    <w:p>
+      <w:pPr>
+        <w:shd w:val="clear" w:color="auto" w:fill="1F1F1F"/>
+        <w:spacing w:after="0" w:line="270" w:lineRule="atLeast"/>
+        <w:rPr>
+          <w:rFonts w:ascii="Menlo" w:eastAsia="Times New Roman" w:hAnsi="Menlo" w:cs="Menlo"/>
+          <w:color w:val="CCCCCC"/>
+          <w:sz w:val="16"/>
+          <w:szCs w:val="16"/>
+          <w:lang w:eastAsia="en-GB"/>
+        </w:rPr>
+      </w:pPr>
+      <w:r>
+        <w:rPr>
+          <w:rFonts w:ascii="Menlo" w:eastAsia="Times New Roman" w:hAnsi="Menlo" w:cs="Menlo"/>
+          <w:color w:val="CCCCCC"/>
+          <w:sz w:val="16"/>
+          <w:szCs w:val="16"/>
+          <w:lang w:eastAsia="en-GB"/>
+        </w:rPr>
+        <w:t xml:space="preserve">        }</w:t>
+      </w:r>
+    </w:p>
+    <w:p>
+      <w:pPr>
+        <w:shd w:val="clear" w:color="auto" w:fill="1F1F1F"/>
+        <w:spacing w:after="0" w:line="270" w:lineRule="atLeast"/>
+        <w:rPr>
+          <w:rFonts w:ascii="Menlo" w:eastAsia="Times New Roman" w:hAnsi="Menlo" w:cs="Menlo"/>
+          <w:color w:val="CCCCCC"/>
+          <w:sz w:val="16"/>
+          <w:szCs w:val="16"/>
+          <w:lang w:eastAsia="en-GB"/>
+        </w:rPr>
+      </w:pPr>
+      <w:r>
+        <w:rPr>
+          <w:rFonts w:ascii="Menlo" w:eastAsia="Times New Roman" w:hAnsi="Menlo" w:cs="Menlo"/>
+          <w:color w:val="CCCCCC"/>
+          <w:sz w:val="16"/>
+          <w:szCs w:val="16"/>
+          <w:lang w:eastAsia="en-GB"/>
+        </w:rPr>
+        <w:t xml:space="preserve">    }</w:t>
+      </w:r>
+    </w:p>
+    <w:p>
+      <w:pPr>
+        <w:shd w:val="clear" w:color="auto" w:fill="1F1F1F"/>
+        <w:spacing w:after="0" w:line="270" w:lineRule="atLeast"/>
+        <w:rPr>
+          <w:rFonts w:ascii="Menlo" w:eastAsia="Times New Roman" w:hAnsi="Menlo" w:cs="Menlo"/>
+          <w:color w:val="CCCCCC"/>
+          <w:sz w:val="16"/>
+          <w:szCs w:val="16"/>
+          <w:lang w:eastAsia="en-GB"/>
+        </w:rPr>
+      </w:pPr>
+      <w:r>
+        <w:rPr>
+          <w:rFonts w:ascii="Menlo" w:eastAsia="Times New Roman" w:hAnsi="Menlo" w:cs="Menlo"/>
+          <w:color w:val="CCCCCC"/>
+          <w:sz w:val="16"/>
+          <w:szCs w:val="16"/>
+          <w:lang w:eastAsia="en-GB"/>
+        </w:rPr>
+        <w:t>}</w:t>
+      </w:r>
+    </w:p>
+    <w:p>
+      <w:pPr>
+        <w:shd w:val="clear" w:color="auto" w:fill="1F1F1F"/>
+        <w:spacing w:after="0" w:line="270" w:lineRule="atLeast"/>
+        <w:rPr>
+          <w:rFonts w:ascii="Menlo" w:eastAsia="Times New Roman" w:hAnsi="Menlo" w:cs="Menlo"/>
+          <w:color w:val="CCCCCC"/>
+          <w:sz w:val="16"/>
+          <w:szCs w:val="16"/>
+          <w:lang w:eastAsia="en-GB"/>
+        </w:rPr>
+      </w:pPr>
+    </w:p>
+    <w:p>
+      <w:pPr>
+        <w:shd w:val="clear" w:color="auto" w:fill="1F1F1F"/>
+        <w:spacing w:after="0" w:line="270" w:lineRule="atLeast"/>
+        <w:rPr>
+          <w:rFonts w:ascii="Menlo" w:eastAsia="Times New Roman" w:hAnsi="Menlo" w:cs="Menlo"/>
+          <w:color w:val="CCCCCC"/>
+          <w:sz w:val="16"/>
+          <w:szCs w:val="16"/>
+          <w:lang w:eastAsia="en-GB"/>
+        </w:rPr>
+      </w:pPr>
+    </w:p>
+    <w:p>
+      <w:pPr>
+        <w:shd w:val="clear" w:color="auto" w:fill="1F1F1F"/>
+        <w:spacing w:after="0" w:line="270" w:lineRule="atLeast"/>
+        <w:rPr>
+          <w:rFonts w:ascii="Menlo" w:eastAsia="Times New Roman" w:hAnsi="Menlo" w:cs="Menlo"/>
+          <w:color w:val="CCCCCC"/>
+          <w:sz w:val="16"/>
+          <w:szCs w:val="16"/>
+          <w:lang w:eastAsia="en-GB"/>
+        </w:rPr>
+      </w:pPr>
+    </w:p>
+    <w:p>
+      <w:pPr>
+        <w:shd w:val="clear" w:color="auto" w:fill="1F1F1F"/>
+        <w:spacing w:after="0" w:line="270" w:lineRule="atLeast"/>
+        <w:rPr>
+          <w:rFonts w:ascii="Menlo" w:eastAsia="Times New Roman" w:hAnsi="Menlo" w:cs="Menlo"/>
+          <w:color w:val="CCCCCC"/>
+          <w:sz w:val="16"/>
+          <w:szCs w:val="16"/>
+          <w:lang w:eastAsia="en-GB"/>
+        </w:rPr>
+      </w:pPr>
+    </w:p>
+    <w:p>
+      <w:pPr>
+        <w:shd w:val="clear" w:color="auto" w:fill="1F1F1F"/>
+        <w:spacing w:after="0" w:line="270" w:lineRule="atLeast"/>
+        <w:rPr>
+          <w:rFonts w:ascii="Menlo" w:eastAsia="Times New Roman" w:hAnsi="Menlo" w:cs="Menlo"/>
+          <w:color w:val="CCCCCC"/>
+          <w:sz w:val="16"/>
+          <w:szCs w:val="16"/>
+          <w:lang w:eastAsia="en-GB"/>
+        </w:rPr>
+      </w:pPr>
+    </w:p>
+    <w:p>
+      <w:pPr>
+        <w:shd w:val="clear" w:color="auto" w:fill="1F1F1F"/>
+        <w:spacing w:after="0" w:line="270" w:lineRule="atLeast"/>
+        <w:rPr>
+          <w:rFonts w:ascii="Menlo" w:eastAsia="Times New Roman" w:hAnsi="Menlo" w:cs="Menlo"/>
+          <w:color w:val="CCCCCC"/>
+          <w:sz w:val="16"/>
+          <w:szCs w:val="16"/>
+          <w:lang w:eastAsia="en-GB"/>
+        </w:rPr>
+      </w:pPr>
+    </w:p>
+    <w:p>
+      <w:pPr>
+        <w:shd w:val="clear" w:color="auto" w:fill="1F1F1F"/>
+        <w:spacing w:after="0" w:line="270" w:lineRule="atLeast"/>
+        <w:rPr>
+          <w:rFonts w:ascii="Menlo" w:eastAsia="Times New Roman" w:hAnsi="Menlo" w:cs="Menlo"/>
+          <w:color w:val="CCCCCC"/>
+          <w:sz w:val="16"/>
+          <w:szCs w:val="16"/>
+          <w:lang w:eastAsia="en-GB"/>
+        </w:rPr>
+      </w:pPr>
+    </w:p>
+    <w:p>
+      <w:pPr>
+        <w:shd w:val="clear" w:color="auto" w:fill="1F1F1F"/>
+        <w:spacing w:after="0" w:line="270" w:lineRule="atLeast"/>
+        <w:rPr>
+          <w:rFonts w:ascii="Menlo" w:eastAsia="Times New Roman" w:hAnsi="Menlo" w:cs="Menlo"/>
+          <w:color w:val="CCCCCC"/>
+          <w:sz w:val="16"/>
+          <w:szCs w:val="16"/>
+          <w:lang w:eastAsia="en-GB"/>
+        </w:rPr>
+      </w:pPr>
+    </w:p>
+    <w:p>
+      <w:pPr>
+        <w:shd w:val="clear" w:color="auto" w:fill="1F1F1F"/>
+        <w:spacing w:after="0" w:line="270" w:lineRule="atLeast"/>
+        <w:rPr>
+          <w:rFonts w:ascii="Menlo" w:eastAsia="Times New Roman" w:hAnsi="Menlo" w:cs="Menlo"/>
+          <w:color w:val="CCCCCC"/>
+          <w:sz w:val="16"/>
+          <w:szCs w:val="16"/>
+          <w:lang w:eastAsia="en-GB"/>
+        </w:rPr>
+      </w:pPr>
+      <w:r>
+        <w:rPr>
+          <w:rFonts w:ascii="Menlo" w:eastAsia="Times New Roman" w:hAnsi="Menlo" w:cs="Menlo"/>
+          <w:color w:val="6A9955"/>
+          <w:sz w:val="16"/>
+          <w:szCs w:val="16"/>
+          <w:lang w:eastAsia="en-GB"/>
+        </w:rPr>
+        <w:t>// Main.java</w:t>
+      </w:r>
+    </w:p>
+    <w:p>
+      <w:pPr>
+        <w:shd w:val="clear" w:color="auto" w:fill="1F1F1F"/>
+        <w:spacing w:after="0" w:line="270" w:lineRule="atLeast"/>
+        <w:rPr>
+          <w:rFonts w:ascii="Menlo" w:eastAsia="Times New Roman" w:hAnsi="Menlo" w:cs="Menlo"/>
+          <w:color w:val="CCCCCC"/>
+          <w:sz w:val="16"/>
+          <w:szCs w:val="16"/>
+          <w:lang w:eastAsia="en-GB"/>
+        </w:rPr>
+      </w:pPr>
+      <w:r>
+        <w:rPr>
+          <w:rFonts w:ascii="Menlo" w:eastAsia="Times New Roman" w:hAnsi="Menlo" w:cs="Menlo"/>
+          <w:color w:val="569CD6"/>
+          <w:sz w:val="16"/>
+          <w:szCs w:val="16"/>
+          <w:lang w:eastAsia="en-GB"/>
+        </w:rPr>
+        <w:t>public</w:t>
+      </w:r>
+      <w:r>
+        <w:rPr>
+          <w:rFonts w:ascii="Menlo" w:eastAsia="Times New Roman" w:hAnsi="Menlo" w:cs="Menlo"/>
+          <w:color w:val="CCCCCC"/>
+          <w:sz w:val="16"/>
+          <w:szCs w:val="16"/>
+          <w:lang w:eastAsia="en-GB"/>
+        </w:rPr>
+        <w:t xml:space="preserve"> </w:t>
+      </w:r>
+      <w:r>
+        <w:rPr>
+          <w:rFonts w:ascii="Menlo" w:eastAsia="Times New Roman" w:hAnsi="Menlo" w:cs="Menlo"/>
+          <w:color w:val="569CD6"/>
+          <w:sz w:val="16"/>
+          <w:szCs w:val="16"/>
+          <w:lang w:eastAsia="en-GB"/>
+        </w:rPr>
+        <w:t>class</w:t>
+      </w:r>
+      <w:r>
+        <w:rPr>
+          <w:rFonts w:ascii="Menlo" w:eastAsia="Times New Roman" w:hAnsi="Menlo" w:cs="Menlo"/>
+          <w:color w:val="CCCCCC"/>
+          <w:sz w:val="16"/>
+          <w:szCs w:val="16"/>
+          <w:lang w:eastAsia="en-GB"/>
+        </w:rPr>
+        <w:t xml:space="preserve"> </w:t>
+      </w:r>
+      <w:r>
+        <w:rPr>
+          <w:rFonts w:ascii="Menlo" w:eastAsia="Times New Roman" w:hAnsi="Menlo" w:cs="Menlo"/>
+          <w:color w:val="4EC9B0"/>
+          <w:sz w:val="16"/>
+          <w:szCs w:val="16"/>
+          <w:lang w:eastAsia="en-GB"/>
+        </w:rPr>
+        <w:t>Main</w:t>
+      </w:r>
+      <w:r>
+        <w:rPr>
+          <w:rFonts w:ascii="Menlo" w:eastAsia="Times New Roman" w:hAnsi="Menlo" w:cs="Menlo"/>
+          <w:color w:val="CCCCCC"/>
+          <w:sz w:val="16"/>
+          <w:szCs w:val="16"/>
+          <w:lang w:eastAsia="en-GB"/>
+        </w:rPr>
+        <w:t xml:space="preserve"> {</w:t>
+      </w:r>
+    </w:p>
+    <w:p>
+      <w:pPr>
+        <w:shd w:val="clear" w:color="auto" w:fill="1F1F1F"/>
+        <w:spacing w:after="0" w:line="270" w:lineRule="atLeast"/>
+        <w:rPr>
+          <w:rFonts w:ascii="Menlo" w:eastAsia="Times New Roman" w:hAnsi="Menlo" w:cs="Menlo"/>
+          <w:color w:val="CCCCCC"/>
+          <w:sz w:val="16"/>
+          <w:szCs w:val="16"/>
+          <w:lang w:eastAsia="en-GB"/>
+        </w:rPr>
+      </w:pPr>
+      <w:r>
+        <w:rPr>
+          <w:rFonts w:ascii="Menlo" w:eastAsia="Times New Roman" w:hAnsi="Menlo" w:cs="Menlo"/>
+          <w:color w:val="CCCCCC"/>
+          <w:sz w:val="16"/>
+          <w:szCs w:val="16"/>
+          <w:lang w:eastAsia="en-GB"/>
+        </w:rPr>
+        <w:t xml:space="preserve">    </w:t>
+      </w:r>
+      <w:r>
+        <w:rPr>
+          <w:rFonts w:ascii="Menlo" w:eastAsia="Times New Roman" w:hAnsi="Menlo" w:cs="Menlo"/>
+          <w:color w:val="569CD6"/>
+          <w:sz w:val="16"/>
+          <w:szCs w:val="16"/>
+          <w:lang w:eastAsia="en-GB"/>
+        </w:rPr>
+        <w:t>public</w:t>
+      </w:r>
+      <w:r>
+        <w:rPr>
+          <w:rFonts w:ascii="Menlo" w:eastAsia="Times New Roman" w:hAnsi="Menlo" w:cs="Menlo"/>
+          <w:color w:val="CCCCCC"/>
+          <w:sz w:val="16"/>
+          <w:szCs w:val="16"/>
+          <w:lang w:eastAsia="en-GB"/>
+        </w:rPr>
+        <w:t xml:space="preserve"> </w:t>
+      </w:r>
+      <w:r>
+        <w:rPr>
+          <w:rFonts w:ascii="Menlo" w:eastAsia="Times New Roman" w:hAnsi="Menlo" w:cs="Menlo"/>
+          <w:color w:val="569CD6"/>
+          <w:sz w:val="16"/>
+          <w:szCs w:val="16"/>
+          <w:lang w:eastAsia="en-GB"/>
+        </w:rPr>
+        <w:t>static</w:t>
+      </w:r>
+      <w:r>
+        <w:rPr>
+          <w:rFonts w:ascii="Menlo" w:eastAsia="Times New Roman" w:hAnsi="Menlo" w:cs="Menlo"/>
+          <w:color w:val="CCCCCC"/>
+          <w:sz w:val="16"/>
+          <w:szCs w:val="16"/>
+          <w:lang w:eastAsia="en-GB"/>
+        </w:rPr>
+        <w:t xml:space="preserve"> </w:t>
+      </w:r>
+      <w:r>
+        <w:rPr>
+          <w:rFonts w:ascii="Menlo" w:eastAsia="Times New Roman" w:hAnsi="Menlo" w:cs="Menlo"/>
+          <w:color w:val="4EC9B0"/>
+          <w:sz w:val="16"/>
+          <w:szCs w:val="16"/>
+          <w:lang w:eastAsia="en-GB"/>
+        </w:rPr>
+        <w:t>void</w:t>
+      </w:r>
+      <w:r>
+        <w:rPr>
+          <w:rFonts w:ascii="Menlo" w:eastAsia="Times New Roman" w:hAnsi="Menlo" w:cs="Menlo"/>
+          <w:color w:val="CCCCCC"/>
+          <w:sz w:val="16"/>
+          <w:szCs w:val="16"/>
+          <w:lang w:eastAsia="en-GB"/>
+        </w:rPr>
+        <w:t xml:space="preserve"> </w:t>
+      </w:r>
+      <w:r>
+        <w:rPr>
+          <w:rFonts w:ascii="Menlo" w:eastAsia="Times New Roman" w:hAnsi="Menlo" w:cs="Menlo"/>
+          <w:color w:val="DCDCAA"/>
+          <w:sz w:val="16"/>
+          <w:szCs w:val="16"/>
+          <w:lang w:eastAsia="en-GB"/>
+        </w:rPr>
+        <w:t>main</w:t>
+      </w:r>
+      <w:r>
+        <w:rPr>
+          <w:rFonts w:ascii="Menlo" w:eastAsia="Times New Roman" w:hAnsi="Menlo" w:cs="Menlo"/>
+          <w:color w:val="CCCCCC"/>
+          <w:sz w:val="16"/>
+          <w:szCs w:val="16"/>
+          <w:lang w:eastAsia="en-GB"/>
+        </w:rPr>
+        <w:t>(</w:t>
+      </w:r>
+      <w:r>
+        <w:rPr>
+          <w:rFonts w:ascii="Menlo" w:eastAsia="Times New Roman" w:hAnsi="Menlo" w:cs="Menlo"/>
+          <w:color w:val="4EC9B0"/>
+          <w:sz w:val="16"/>
+          <w:szCs w:val="16"/>
+          <w:lang w:eastAsia="en-GB"/>
+        </w:rPr>
+        <w:t>String</w:t>
+      </w:r>
+      <w:r>
+        <w:rPr>
+          <w:rFonts w:ascii="Menlo" w:eastAsia="Times New Roman" w:hAnsi="Menlo" w:cs="Menlo"/>
+          <w:color w:val="CCCCCC"/>
+          <w:sz w:val="16"/>
+          <w:szCs w:val="16"/>
+          <w:lang w:eastAsia="en-GB"/>
+        </w:rPr>
+        <w:t xml:space="preserve">[] </w:t>
+      </w:r>
+      <w:r>
+        <w:rPr>
+          <w:rFonts w:ascii="Menlo" w:eastAsia="Times New Roman" w:hAnsi="Menlo" w:cs="Menlo"/>
+          <w:color w:val="9CDCFE"/>
+          <w:sz w:val="16"/>
+          <w:szCs w:val="16"/>
+          <w:lang w:eastAsia="en-GB"/>
+        </w:rPr>
+        <w:t>args</w:t>
+      </w:r>
+      <w:r>
+        <w:rPr>
+          <w:rFonts w:ascii="Menlo" w:eastAsia="Times New Roman" w:hAnsi="Menlo" w:cs="Menlo"/>
+          <w:color w:val="CCCCCC"/>
+          <w:sz w:val="16"/>
+          <w:szCs w:val="16"/>
+          <w:lang w:eastAsia="en-GB"/>
+        </w:rPr>
+        <w:t>) {</w:t>
+      </w:r>
+    </w:p>
+    <w:p>
+      <w:pPr>
+        <w:shd w:val="clear" w:color="auto" w:fill="1F1F1F"/>
+        <w:spacing w:after="0" w:line="270" w:lineRule="atLeast"/>
+        <w:rPr>
+          <w:rFonts w:ascii="Menlo" w:eastAsia="Times New Roman" w:hAnsi="Menlo" w:cs="Menlo"/>
+          <w:color w:val="CCCCCC"/>
+          <w:sz w:val="16"/>
+          <w:szCs w:val="16"/>
+          <w:lang w:eastAsia="en-GB"/>
+        </w:rPr>
+      </w:pPr>
+      <w:r>
+        <w:rPr>
+          <w:rFonts w:ascii="Menlo" w:eastAsia="Times New Roman" w:hAnsi="Menlo" w:cs="Menlo"/>
+          <w:color w:val="CCCCCC"/>
+          <w:sz w:val="16"/>
+          <w:szCs w:val="16"/>
+          <w:lang w:eastAsia="en-GB"/>
+        </w:rPr>
+        <w:t xml:space="preserve">        </w:t>
+      </w:r>
+      <w:r>
+        <w:rPr>
+          <w:rFonts w:ascii="Menlo" w:eastAsia="Times New Roman" w:hAnsi="Menlo" w:cs="Menlo"/>
+          <w:color w:val="4EC9B0"/>
+          <w:sz w:val="16"/>
+          <w:szCs w:val="16"/>
+          <w:lang w:eastAsia="en-GB"/>
+        </w:rPr>
+        <w:t>ToyFactory</w:t>
+      </w:r>
+      <w:r>
+        <w:rPr>
+          <w:rFonts w:ascii="Menlo" w:eastAsia="Times New Roman" w:hAnsi="Menlo" w:cs="Menlo"/>
+          <w:color w:val="CCCCCC"/>
+          <w:sz w:val="16"/>
+          <w:szCs w:val="16"/>
+          <w:lang w:eastAsia="en-GB"/>
+        </w:rPr>
+        <w:t xml:space="preserve"> </w:t>
+      </w:r>
+      <w:r>
+        <w:rPr>
+          <w:rFonts w:ascii="Menlo" w:eastAsia="Times New Roman" w:hAnsi="Menlo" w:cs="Menlo"/>
+          <w:color w:val="9CDCFE"/>
+          <w:sz w:val="16"/>
+          <w:szCs w:val="16"/>
+          <w:lang w:eastAsia="en-GB"/>
+        </w:rPr>
+        <w:t>factory</w:t>
+      </w:r>
+      <w:r>
+        <w:rPr>
+          <w:rFonts w:ascii="Menlo" w:eastAsia="Times New Roman" w:hAnsi="Menlo" w:cs="Menlo"/>
+          <w:color w:val="CCCCCC"/>
+          <w:sz w:val="16"/>
+          <w:szCs w:val="16"/>
+          <w:lang w:eastAsia="en-GB"/>
+        </w:rPr>
+        <w:t xml:space="preserve"> </w:t>
+      </w:r>
+      <w:r>
+        <w:rPr>
+          <w:rFonts w:ascii="Menlo" w:eastAsia="Times New Roman" w:hAnsi="Menlo" w:cs="Menlo"/>
+          <w:color w:val="D4D4D4"/>
+          <w:sz w:val="16"/>
+          <w:szCs w:val="16"/>
+          <w:lang w:eastAsia="en-GB"/>
+        </w:rPr>
+        <w:t>=</w:t>
+      </w:r>
+      <w:r>
+        <w:rPr>
+          <w:rFonts w:ascii="Menlo" w:eastAsia="Times New Roman" w:hAnsi="Menlo" w:cs="Menlo"/>
+          <w:color w:val="CCCCCC"/>
+          <w:sz w:val="16"/>
+          <w:szCs w:val="16"/>
+          <w:lang w:eastAsia="en-GB"/>
+        </w:rPr>
+        <w:t xml:space="preserve"> </w:t>
+      </w:r>
+      <w:r>
+        <w:rPr>
+          <w:rFonts w:ascii="Menlo" w:eastAsia="Times New Roman" w:hAnsi="Menlo" w:cs="Menlo"/>
+          <w:color w:val="C586C0"/>
+          <w:sz w:val="16"/>
+          <w:szCs w:val="16"/>
+          <w:lang w:eastAsia="en-GB"/>
+        </w:rPr>
+        <w:t>new</w:t>
+      </w:r>
+      <w:r>
+        <w:rPr>
+          <w:rFonts w:ascii="Menlo" w:eastAsia="Times New Roman" w:hAnsi="Menlo" w:cs="Menlo"/>
+          <w:color w:val="CCCCCC"/>
+          <w:sz w:val="16"/>
+          <w:szCs w:val="16"/>
+          <w:lang w:eastAsia="en-GB"/>
+        </w:rPr>
+        <w:t xml:space="preserve"> </w:t>
+      </w:r>
+      <w:r>
+        <w:rPr>
+          <w:rFonts w:ascii="Menlo" w:eastAsia="Times New Roman" w:hAnsi="Menlo" w:cs="Menlo"/>
+          <w:color w:val="DCDCAA"/>
+          <w:sz w:val="16"/>
+          <w:szCs w:val="16"/>
+          <w:lang w:eastAsia="en-GB"/>
+        </w:rPr>
+        <w:t>ToyFactory</w:t>
+      </w:r>
+      <w:r>
+        <w:rPr>
+          <w:rFonts w:ascii="Menlo" w:eastAsia="Times New Roman" w:hAnsi="Menlo" w:cs="Menlo"/>
+          <w:color w:val="CCCCCC"/>
+          <w:sz w:val="16"/>
+          <w:szCs w:val="16"/>
+          <w:lang w:eastAsia="en-GB"/>
+        </w:rPr>
+        <w:t>();</w:t>
+      </w:r>
+    </w:p>
+    <w:p>
+      <w:pPr>
+        <w:shd w:val="clear" w:color="auto" w:fill="1F1F1F"/>
+        <w:spacing w:after="0" w:line="270" w:lineRule="atLeast"/>
+        <w:rPr>
+          <w:rFonts w:ascii="Menlo" w:eastAsia="Times New Roman" w:hAnsi="Menlo" w:cs="Menlo"/>
+          <w:color w:val="CCCCCC"/>
+          <w:sz w:val="16"/>
+          <w:szCs w:val="16"/>
+          <w:lang w:eastAsia="en-GB"/>
+        </w:rPr>
+      </w:pPr>
+    </w:p>
+    <w:p>
+      <w:pPr>
+        <w:shd w:val="clear" w:color="auto" w:fill="1F1F1F"/>
+        <w:spacing w:after="0" w:line="270" w:lineRule="atLeast"/>
+        <w:rPr>
+          <w:rFonts w:ascii="Menlo" w:eastAsia="Times New Roman" w:hAnsi="Menlo" w:cs="Menlo"/>
+          <w:color w:val="CCCCCC"/>
+          <w:sz w:val="16"/>
+          <w:szCs w:val="16"/>
+          <w:lang w:eastAsia="en-GB"/>
+        </w:rPr>
+      </w:pPr>
+      <w:r>
+        <w:rPr>
+          <w:rFonts w:ascii="Menlo" w:eastAsia="Times New Roman" w:hAnsi="Menlo" w:cs="Menlo"/>
+          <w:color w:val="CCCCCC"/>
+          <w:sz w:val="16"/>
+          <w:szCs w:val="16"/>
+          <w:lang w:eastAsia="en-GB"/>
+        </w:rPr>
+        <w:t xml:space="preserve">        </w:t>
+      </w:r>
+      <w:r>
+        <w:rPr>
+          <w:rFonts w:ascii="Menlo" w:eastAsia="Times New Roman" w:hAnsi="Menlo" w:cs="Menlo"/>
+          <w:color w:val="4EC9B0"/>
+          <w:sz w:val="16"/>
+          <w:szCs w:val="16"/>
+          <w:lang w:eastAsia="en-GB"/>
+        </w:rPr>
+        <w:t>Toy</w:t>
+      </w:r>
+      <w:r>
+        <w:rPr>
+          <w:rFonts w:ascii="Menlo" w:eastAsia="Times New Roman" w:hAnsi="Menlo" w:cs="Menlo"/>
+          <w:color w:val="CCCCCC"/>
+          <w:sz w:val="16"/>
+          <w:szCs w:val="16"/>
+          <w:lang w:eastAsia="en-GB"/>
+        </w:rPr>
+        <w:t xml:space="preserve"> </w:t>
+      </w:r>
+      <w:r>
+        <w:rPr>
+          <w:rFonts w:ascii="Menlo" w:eastAsia="Times New Roman" w:hAnsi="Menlo" w:cs="Menlo"/>
+          <w:color w:val="9CDCFE"/>
+          <w:sz w:val="16"/>
+          <w:szCs w:val="16"/>
+          <w:lang w:eastAsia="en-GB"/>
+        </w:rPr>
+        <w:t>car</w:t>
+      </w:r>
+      <w:r>
+        <w:rPr>
+          <w:rFonts w:ascii="Menlo" w:eastAsia="Times New Roman" w:hAnsi="Menlo" w:cs="Menlo"/>
+          <w:color w:val="CCCCCC"/>
+          <w:sz w:val="16"/>
+          <w:szCs w:val="16"/>
+          <w:lang w:eastAsia="en-GB"/>
+        </w:rPr>
+        <w:t xml:space="preserve"> </w:t>
+      </w:r>
+      <w:r>
+        <w:rPr>
+          <w:rFonts w:ascii="Menlo" w:eastAsia="Times New Roman" w:hAnsi="Menlo" w:cs="Menlo"/>
+          <w:color w:val="D4D4D4"/>
+          <w:sz w:val="16"/>
+          <w:szCs w:val="16"/>
+          <w:lang w:eastAsia="en-GB"/>
+        </w:rPr>
+        <w:t>=</w:t>
+      </w:r>
+      <w:r>
+        <w:rPr>
+          <w:rFonts w:ascii="Menlo" w:eastAsia="Times New Roman" w:hAnsi="Menlo" w:cs="Menlo"/>
+          <w:color w:val="CCCCCC"/>
+          <w:sz w:val="16"/>
+          <w:szCs w:val="16"/>
+          <w:lang w:eastAsia="en-GB"/>
+        </w:rPr>
+        <w:t xml:space="preserve"> </w:t>
+      </w:r>
+      <w:r>
+        <w:rPr>
+          <w:rFonts w:ascii="Menlo" w:eastAsia="Times New Roman" w:hAnsi="Menlo" w:cs="Menlo"/>
+          <w:color w:val="9CDCFE"/>
+          <w:sz w:val="16"/>
+          <w:szCs w:val="16"/>
+          <w:lang w:eastAsia="en-GB"/>
+        </w:rPr>
+        <w:t>factory</w:t>
+      </w:r>
+      <w:r>
+        <w:rPr>
+          <w:rFonts w:ascii="Menlo" w:eastAsia="Times New Roman" w:hAnsi="Menlo" w:cs="Menlo"/>
+          <w:color w:val="CCCCCC"/>
+          <w:sz w:val="16"/>
+          <w:szCs w:val="16"/>
+          <w:lang w:eastAsia="en-GB"/>
+        </w:rPr>
+        <w:t>.</w:t>
+      </w:r>
+      <w:r>
+        <w:rPr>
+          <w:rFonts w:ascii="Menlo" w:eastAsia="Times New Roman" w:hAnsi="Menlo" w:cs="Menlo"/>
+          <w:color w:val="DCDCAA"/>
+          <w:sz w:val="16"/>
+          <w:szCs w:val="16"/>
+          <w:lang w:eastAsia="en-GB"/>
+        </w:rPr>
+        <w:t>getToy</w:t>
+      </w:r>
+      <w:r>
+        <w:rPr>
+          <w:rFonts w:ascii="Menlo" w:eastAsia="Times New Roman" w:hAnsi="Menlo" w:cs="Menlo"/>
+          <w:color w:val="CCCCCC"/>
+          <w:sz w:val="16"/>
+          <w:szCs w:val="16"/>
+          <w:lang w:eastAsia="en-GB"/>
+        </w:rPr>
+        <w:t>(</w:t>
+      </w:r>
+      <w:r>
+        <w:rPr>
+          <w:rFonts w:ascii="Menlo" w:eastAsia="Times New Roman" w:hAnsi="Menlo" w:cs="Menlo"/>
+          <w:color w:val="CE9178"/>
+          <w:sz w:val="16"/>
+          <w:szCs w:val="16"/>
+          <w:lang w:eastAsia="en-GB"/>
+        </w:rPr>
+        <w:t>"car"</w:t>
+      </w:r>
+      <w:r>
+        <w:rPr>
+          <w:rFonts w:ascii="Menlo" w:eastAsia="Times New Roman" w:hAnsi="Menlo" w:cs="Menlo"/>
+          <w:color w:val="CCCCCC"/>
+          <w:sz w:val="16"/>
+          <w:szCs w:val="16"/>
+          <w:lang w:eastAsia="en-GB"/>
+        </w:rPr>
+        <w:t>);</w:t>
+      </w:r>
+    </w:p>
+    <w:p>
+      <w:pPr>
+        <w:shd w:val="clear" w:color="auto" w:fill="1F1F1F"/>
+        <w:spacing w:after="0" w:line="270" w:lineRule="atLeast"/>
+        <w:rPr>
+          <w:rFonts w:ascii="Menlo" w:eastAsia="Times New Roman" w:hAnsi="Menlo" w:cs="Menlo"/>
+          <w:color w:val="CCCCCC"/>
+          <w:sz w:val="16"/>
+          <w:szCs w:val="16"/>
+          <w:lang w:eastAsia="en-GB"/>
+        </w:rPr>
+      </w:pPr>
+      <w:r>
+        <w:rPr>
+          <w:rFonts w:ascii="Menlo" w:eastAsia="Times New Roman" w:hAnsi="Menlo" w:cs="Menlo"/>
+          <w:color w:val="CCCCCC"/>
+          <w:sz w:val="16"/>
+          <w:szCs w:val="16"/>
+          <w:lang w:eastAsia="en-GB"/>
+        </w:rPr>
+        <w:t xml:space="preserve">        </w:t>
+      </w:r>
+      <w:r>
+        <w:rPr>
+          <w:rFonts w:ascii="Menlo" w:eastAsia="Times New Roman" w:hAnsi="Menlo" w:cs="Menlo"/>
+          <w:color w:val="9CDCFE"/>
+          <w:sz w:val="16"/>
+          <w:szCs w:val="16"/>
+          <w:lang w:eastAsia="en-GB"/>
+        </w:rPr>
+        <w:t>System</w:t>
+      </w:r>
+      <w:r>
+        <w:rPr>
+          <w:rFonts w:ascii="Menlo" w:eastAsia="Times New Roman" w:hAnsi="Menlo" w:cs="Menlo"/>
+          <w:color w:val="CCCCCC"/>
+          <w:sz w:val="16"/>
+          <w:szCs w:val="16"/>
+          <w:lang w:eastAsia="en-GB"/>
+        </w:rPr>
+        <w:t>.</w:t>
+      </w:r>
+      <w:r>
+        <w:rPr>
+          <w:rFonts w:ascii="Menlo" w:eastAsia="Times New Roman" w:hAnsi="Menlo" w:cs="Menlo"/>
+          <w:color w:val="9CDCFE"/>
+          <w:sz w:val="16"/>
+          <w:szCs w:val="16"/>
+          <w:lang w:eastAsia="en-GB"/>
+        </w:rPr>
+        <w:t>out</w:t>
+      </w:r>
+      <w:r>
+        <w:rPr>
+          <w:rFonts w:ascii="Menlo" w:eastAsia="Times New Roman" w:hAnsi="Menlo" w:cs="Menlo"/>
+          <w:color w:val="CCCCCC"/>
+          <w:sz w:val="16"/>
+          <w:szCs w:val="16"/>
+          <w:lang w:eastAsia="en-GB"/>
+        </w:rPr>
+        <w:t>.</w:t>
+      </w:r>
+      <w:r>
+        <w:rPr>
+          <w:rFonts w:ascii="Menlo" w:eastAsia="Times New Roman" w:hAnsi="Menlo" w:cs="Menlo"/>
+          <w:color w:val="DCDCAA"/>
+          <w:sz w:val="16"/>
+          <w:szCs w:val="16"/>
+          <w:lang w:eastAsia="en-GB"/>
+        </w:rPr>
+        <w:t>println</w:t>
+      </w:r>
+      <w:r>
+        <w:rPr>
+          <w:rFonts w:ascii="Menlo" w:eastAsia="Times New Roman" w:hAnsi="Menlo" w:cs="Menlo"/>
+          <w:color w:val="CCCCCC"/>
+          <w:sz w:val="16"/>
+          <w:szCs w:val="16"/>
+          <w:lang w:eastAsia="en-GB"/>
+        </w:rPr>
+        <w:t>(</w:t>
+      </w:r>
+      <w:r>
+        <w:rPr>
+          <w:rFonts w:ascii="Menlo" w:eastAsia="Times New Roman" w:hAnsi="Menlo" w:cs="Menlo"/>
+          <w:color w:val="9CDCFE"/>
+          <w:sz w:val="16"/>
+          <w:szCs w:val="16"/>
+          <w:lang w:eastAsia="en-GB"/>
+        </w:rPr>
+        <w:t>car</w:t>
+      </w:r>
+      <w:r>
+        <w:rPr>
+          <w:rFonts w:ascii="Menlo" w:eastAsia="Times New Roman" w:hAnsi="Menlo" w:cs="Menlo"/>
+          <w:color w:val="CCCCCC"/>
+          <w:sz w:val="16"/>
+          <w:szCs w:val="16"/>
+          <w:lang w:eastAsia="en-GB"/>
+        </w:rPr>
+        <w:t>.</w:t>
+      </w:r>
+      <w:r>
+        <w:rPr>
+          <w:rFonts w:ascii="Menlo" w:eastAsia="Times New Roman" w:hAnsi="Menlo" w:cs="Menlo"/>
+          <w:color w:val="DCDCAA"/>
+          <w:sz w:val="16"/>
+          <w:szCs w:val="16"/>
+          <w:lang w:eastAsia="en-GB"/>
+        </w:rPr>
+        <w:t>createToy</w:t>
+      </w:r>
+      <w:r>
+        <w:rPr>
+          <w:rFonts w:ascii="Menlo" w:eastAsia="Times New Roman" w:hAnsi="Menlo" w:cs="Menlo"/>
+          <w:color w:val="CCCCCC"/>
+          <w:sz w:val="16"/>
+          <w:szCs w:val="16"/>
+          <w:lang w:eastAsia="en-GB"/>
+        </w:rPr>
+        <w:t>());</w:t>
+      </w:r>
+    </w:p>
+    <w:p>
+      <w:pPr>
+        <w:shd w:val="clear" w:color="auto" w:fill="1F1F1F"/>
+        <w:spacing w:after="0" w:line="270" w:lineRule="atLeast"/>
+        <w:rPr>
+          <w:rFonts w:ascii="Menlo" w:eastAsia="Times New Roman" w:hAnsi="Menlo" w:cs="Menlo"/>
+          <w:color w:val="CCCCCC"/>
+          <w:sz w:val="16"/>
+          <w:szCs w:val="16"/>
+          <w:lang w:eastAsia="en-GB"/>
+        </w:rPr>
+      </w:pPr>
+    </w:p>
+    <w:p>
+      <w:pPr>
+        <w:shd w:val="clear" w:color="auto" w:fill="1F1F1F"/>
+        <w:spacing w:after="0" w:line="270" w:lineRule="atLeast"/>
+        <w:rPr>
+          <w:rFonts w:ascii="Menlo" w:eastAsia="Times New Roman" w:hAnsi="Menlo" w:cs="Menlo"/>
+          <w:color w:val="CCCCCC"/>
+          <w:sz w:val="16"/>
+          <w:szCs w:val="16"/>
+          <w:lang w:eastAsia="en-GB"/>
+        </w:rPr>
+      </w:pPr>
+      <w:r>
+        <w:rPr>
+          <w:rFonts w:ascii="Menlo" w:eastAsia="Times New Roman" w:hAnsi="Menlo" w:cs="Menlo"/>
+          <w:color w:val="CCCCCC"/>
+          <w:sz w:val="16"/>
+          <w:szCs w:val="16"/>
+          <w:lang w:eastAsia="en-GB"/>
+        </w:rPr>
+        <w:t xml:space="preserve">        </w:t>
+      </w:r>
+      <w:r>
+        <w:rPr>
+          <w:rFonts w:ascii="Menlo" w:eastAsia="Times New Roman" w:hAnsi="Menlo" w:cs="Menlo"/>
+          <w:color w:val="4EC9B0"/>
+          <w:sz w:val="16"/>
+          <w:szCs w:val="16"/>
+          <w:lang w:eastAsia="en-GB"/>
+        </w:rPr>
+        <w:t>Toy</w:t>
+      </w:r>
+      <w:r>
+        <w:rPr>
+          <w:rFonts w:ascii="Menlo" w:eastAsia="Times New Roman" w:hAnsi="Menlo" w:cs="Menlo"/>
+          <w:color w:val="CCCCCC"/>
+          <w:sz w:val="16"/>
+          <w:szCs w:val="16"/>
+          <w:lang w:eastAsia="en-GB"/>
+        </w:rPr>
+        <w:t xml:space="preserve"> </w:t>
+      </w:r>
+      <w:r>
+        <w:rPr>
+          <w:rFonts w:ascii="Menlo" w:eastAsia="Times New Roman" w:hAnsi="Menlo" w:cs="Menlo"/>
+          <w:color w:val="9CDCFE"/>
+          <w:sz w:val="16"/>
+          <w:szCs w:val="16"/>
+          <w:lang w:eastAsia="en-GB"/>
+        </w:rPr>
+        <w:t>doll</w:t>
+      </w:r>
+      <w:r>
+        <w:rPr>
+          <w:rFonts w:ascii="Menlo" w:eastAsia="Times New Roman" w:hAnsi="Menlo" w:cs="Menlo"/>
+          <w:color w:val="CCCCCC"/>
+          <w:sz w:val="16"/>
+          <w:szCs w:val="16"/>
+          <w:lang w:eastAsia="en-GB"/>
+        </w:rPr>
+        <w:t xml:space="preserve"> </w:t>
+      </w:r>
+      <w:r>
+        <w:rPr>
+          <w:rFonts w:ascii="Menlo" w:eastAsia="Times New Roman" w:hAnsi="Menlo" w:cs="Menlo"/>
+          <w:color w:val="D4D4D4"/>
+          <w:sz w:val="16"/>
+          <w:szCs w:val="16"/>
+          <w:lang w:eastAsia="en-GB"/>
+        </w:rPr>
+        <w:t>=</w:t>
+      </w:r>
+      <w:r>
+        <w:rPr>
+          <w:rFonts w:ascii="Menlo" w:eastAsia="Times New Roman" w:hAnsi="Menlo" w:cs="Menlo"/>
+          <w:color w:val="CCCCCC"/>
+          <w:sz w:val="16"/>
+          <w:szCs w:val="16"/>
+          <w:lang w:eastAsia="en-GB"/>
+        </w:rPr>
+        <w:t xml:space="preserve"> </w:t>
+      </w:r>
+      <w:r>
+        <w:rPr>
+          <w:rFonts w:ascii="Menlo" w:eastAsia="Times New Roman" w:hAnsi="Menlo" w:cs="Menlo"/>
+          <w:color w:val="9CDCFE"/>
+          <w:sz w:val="16"/>
+          <w:szCs w:val="16"/>
+          <w:lang w:eastAsia="en-GB"/>
+        </w:rPr>
+        <w:t>factory</w:t>
+      </w:r>
+      <w:r>
+        <w:rPr>
+          <w:rFonts w:ascii="Menlo" w:eastAsia="Times New Roman" w:hAnsi="Menlo" w:cs="Menlo"/>
+          <w:color w:val="CCCCCC"/>
+          <w:sz w:val="16"/>
+          <w:szCs w:val="16"/>
+          <w:lang w:eastAsia="en-GB"/>
+        </w:rPr>
+        <w:t>.</w:t>
+      </w:r>
+      <w:r>
+        <w:rPr>
+          <w:rFonts w:ascii="Menlo" w:eastAsia="Times New Roman" w:hAnsi="Menlo" w:cs="Menlo"/>
+          <w:color w:val="DCDCAA"/>
+          <w:sz w:val="16"/>
+          <w:szCs w:val="16"/>
+          <w:lang w:eastAsia="en-GB"/>
+        </w:rPr>
+        <w:t>getToy</w:t>
+      </w:r>
+      <w:r>
+        <w:rPr>
+          <w:rFonts w:ascii="Menlo" w:eastAsia="Times New Roman" w:hAnsi="Menlo" w:cs="Menlo"/>
+          <w:color w:val="CCCCCC"/>
+          <w:sz w:val="16"/>
+          <w:szCs w:val="16"/>
+          <w:lang w:eastAsia="en-GB"/>
+        </w:rPr>
+        <w:t>(</w:t>
+      </w:r>
+      <w:r>
+        <w:rPr>
+          <w:rFonts w:ascii="Menlo" w:eastAsia="Times New Roman" w:hAnsi="Menlo" w:cs="Menlo"/>
+          <w:color w:val="CE9178"/>
+          <w:sz w:val="16"/>
+          <w:szCs w:val="16"/>
+          <w:lang w:eastAsia="en-GB"/>
+        </w:rPr>
+        <w:t>"doll"</w:t>
+      </w:r>
+      <w:r>
+        <w:rPr>
+          <w:rFonts w:ascii="Menlo" w:eastAsia="Times New Roman" w:hAnsi="Menlo" w:cs="Menlo"/>
+          <w:color w:val="CCCCCC"/>
+          <w:sz w:val="16"/>
+          <w:szCs w:val="16"/>
+          <w:lang w:eastAsia="en-GB"/>
+        </w:rPr>
+        <w:t>);</w:t>
+      </w:r>
+    </w:p>
+    <w:p>
+      <w:pPr>
+        <w:shd w:val="clear" w:color="auto" w:fill="1F1F1F"/>
+        <w:spacing w:after="0" w:line="270" w:lineRule="atLeast"/>
+        <w:rPr>
+          <w:rFonts w:ascii="Menlo" w:eastAsia="Times New Roman" w:hAnsi="Menlo" w:cs="Menlo"/>
+          <w:color w:val="CCCCCC"/>
+          <w:sz w:val="16"/>
+          <w:szCs w:val="16"/>
+          <w:lang w:eastAsia="en-GB"/>
+        </w:rPr>
+      </w:pPr>
+      <w:r>
+        <w:rPr>
+          <w:rFonts w:ascii="Menlo" w:eastAsia="Times New Roman" w:hAnsi="Menlo" w:cs="Menlo"/>
+          <w:color w:val="CCCCCC"/>
+          <w:sz w:val="16"/>
+          <w:szCs w:val="16"/>
+          <w:lang w:eastAsia="en-GB"/>
+        </w:rPr>
+        <w:t xml:space="preserve">        </w:t>
+      </w:r>
+      <w:r>
+        <w:rPr>
+          <w:rFonts w:ascii="Menlo" w:eastAsia="Times New Roman" w:hAnsi="Menlo" w:cs="Menlo"/>
+          <w:color w:val="9CDCFE"/>
+          <w:sz w:val="16"/>
+          <w:szCs w:val="16"/>
+          <w:lang w:eastAsia="en-GB"/>
+        </w:rPr>
+        <w:t>System</w:t>
+      </w:r>
+      <w:r>
+        <w:rPr>
+          <w:rFonts w:ascii="Menlo" w:eastAsia="Times New Roman" w:hAnsi="Menlo" w:cs="Menlo"/>
+          <w:color w:val="CCCCCC"/>
+          <w:sz w:val="16"/>
+          <w:szCs w:val="16"/>
+          <w:lang w:eastAsia="en-GB"/>
+        </w:rPr>
+        <w:t>.</w:t>
+      </w:r>
+      <w:r>
+        <w:rPr>
+          <w:rFonts w:ascii="Menlo" w:eastAsia="Times New Roman" w:hAnsi="Menlo" w:cs="Menlo"/>
+          <w:color w:val="9CDCFE"/>
+          <w:sz w:val="16"/>
+          <w:szCs w:val="16"/>
+          <w:lang w:eastAsia="en-GB"/>
+        </w:rPr>
+        <w:t>out</w:t>
+      </w:r>
+      <w:r>
+        <w:rPr>
+          <w:rFonts w:ascii="Menlo" w:eastAsia="Times New Roman" w:hAnsi="Menlo" w:cs="Menlo"/>
+          <w:color w:val="CCCCCC"/>
+          <w:sz w:val="16"/>
+          <w:szCs w:val="16"/>
+          <w:lang w:eastAsia="en-GB"/>
+        </w:rPr>
+        <w:t>.</w:t>
+      </w:r>
+      <w:r>
+        <w:rPr>
+          <w:rFonts w:ascii="Menlo" w:eastAsia="Times New Roman" w:hAnsi="Menlo" w:cs="Menlo"/>
+          <w:color w:val="DCDCAA"/>
+          <w:sz w:val="16"/>
+          <w:szCs w:val="16"/>
+          <w:lang w:eastAsia="en-GB"/>
+        </w:rPr>
+        <w:t>println</w:t>
+      </w:r>
+      <w:r>
+        <w:rPr>
+          <w:rFonts w:ascii="Menlo" w:eastAsia="Times New Roman" w:hAnsi="Menlo" w:cs="Menlo"/>
+          <w:color w:val="CCCCCC"/>
+          <w:sz w:val="16"/>
+          <w:szCs w:val="16"/>
+          <w:lang w:eastAsia="en-GB"/>
+        </w:rPr>
+        <w:t>(</w:t>
+      </w:r>
+      <w:r>
+        <w:rPr>
+          <w:rFonts w:ascii="Menlo" w:eastAsia="Times New Roman" w:hAnsi="Menlo" w:cs="Menlo"/>
+          <w:color w:val="9CDCFE"/>
+          <w:sz w:val="16"/>
+          <w:szCs w:val="16"/>
+          <w:lang w:eastAsia="en-GB"/>
+        </w:rPr>
+        <w:t>doll</w:t>
+      </w:r>
+      <w:r>
+        <w:rPr>
+          <w:rFonts w:ascii="Menlo" w:eastAsia="Times New Roman" w:hAnsi="Menlo" w:cs="Menlo"/>
+          <w:color w:val="CCCCCC"/>
+          <w:sz w:val="16"/>
+          <w:szCs w:val="16"/>
+          <w:lang w:eastAsia="en-GB"/>
+        </w:rPr>
+        <w:t>.</w:t>
+      </w:r>
+      <w:r>
+        <w:rPr>
+          <w:rFonts w:ascii="Menlo" w:eastAsia="Times New Roman" w:hAnsi="Menlo" w:cs="Menlo"/>
+          <w:color w:val="DCDCAA"/>
+          <w:sz w:val="16"/>
+          <w:szCs w:val="16"/>
+          <w:lang w:eastAsia="en-GB"/>
+        </w:rPr>
+        <w:t>createToy</w:t>
+      </w:r>
+      <w:r>
+        <w:rPr>
+          <w:rFonts w:ascii="Menlo" w:eastAsia="Times New Roman" w:hAnsi="Menlo" w:cs="Menlo"/>
+          <w:color w:val="CCCCCC"/>
+          <w:sz w:val="16"/>
+          <w:szCs w:val="16"/>
+          <w:lang w:eastAsia="en-GB"/>
+        </w:rPr>
+        <w:t>());</w:t>
+      </w:r>
+    </w:p>
+    <w:p>
+      <w:pPr>
+        <w:shd w:val="clear" w:color="auto" w:fill="1F1F1F"/>
+        <w:spacing w:after="0" w:line="270" w:lineRule="atLeast"/>
+        <w:rPr>
+          <w:rFonts w:ascii="Menlo" w:eastAsia="Times New Roman" w:hAnsi="Menlo" w:cs="Menlo"/>
+          <w:color w:val="CCCCCC"/>
+          <w:sz w:val="16"/>
+          <w:szCs w:val="16"/>
+          <w:lang w:eastAsia="en-GB"/>
+        </w:rPr>
+      </w:pPr>
+    </w:p>
+    <w:p>
+      <w:pPr>
+        <w:shd w:val="clear" w:color="auto" w:fill="1F1F1F"/>
+        <w:spacing w:after="0" w:line="270" w:lineRule="atLeast"/>
+        <w:rPr>
+          <w:rFonts w:ascii="Menlo" w:eastAsia="Times New Roman" w:hAnsi="Menlo" w:cs="Menlo"/>
+          <w:color w:val="CCCCCC"/>
+          <w:sz w:val="16"/>
+          <w:szCs w:val="16"/>
+          <w:lang w:eastAsia="en-GB"/>
+        </w:rPr>
+      </w:pPr>
+      <w:r>
+        <w:rPr>
+          <w:rFonts w:ascii="Menlo" w:eastAsia="Times New Roman" w:hAnsi="Menlo" w:cs="Menlo"/>
+          <w:color w:val="CCCCCC"/>
+          <w:sz w:val="16"/>
+          <w:szCs w:val="16"/>
+          <w:lang w:eastAsia="en-GB"/>
+        </w:rPr>
+        <w:t xml:space="preserve">        </w:t>
+      </w:r>
+      <w:r>
+        <w:rPr>
+          <w:rFonts w:ascii="Menlo" w:eastAsia="Times New Roman" w:hAnsi="Menlo" w:cs="Menlo"/>
+          <w:color w:val="4EC9B0"/>
+          <w:sz w:val="16"/>
+          <w:szCs w:val="16"/>
+          <w:lang w:eastAsia="en-GB"/>
+        </w:rPr>
+        <w:t>Toy</w:t>
+      </w:r>
+      <w:r>
+        <w:rPr>
+          <w:rFonts w:ascii="Menlo" w:eastAsia="Times New Roman" w:hAnsi="Menlo" w:cs="Menlo"/>
+          <w:color w:val="CCCCCC"/>
+          <w:sz w:val="16"/>
+          <w:szCs w:val="16"/>
+          <w:lang w:eastAsia="en-GB"/>
+        </w:rPr>
+        <w:t xml:space="preserve"> </w:t>
+      </w:r>
+      <w:r>
+        <w:rPr>
+          <w:rFonts w:ascii="Menlo" w:eastAsia="Times New Roman" w:hAnsi="Menlo" w:cs="Menlo"/>
+          <w:color w:val="9CDCFE"/>
+          <w:sz w:val="16"/>
+          <w:szCs w:val="16"/>
+          <w:lang w:eastAsia="en-GB"/>
+        </w:rPr>
+        <w:t>airplane</w:t>
+      </w:r>
+      <w:r>
+        <w:rPr>
+          <w:rFonts w:ascii="Menlo" w:eastAsia="Times New Roman" w:hAnsi="Menlo" w:cs="Menlo"/>
+          <w:color w:val="CCCCCC"/>
+          <w:sz w:val="16"/>
+          <w:szCs w:val="16"/>
+          <w:lang w:eastAsia="en-GB"/>
+        </w:rPr>
+        <w:t xml:space="preserve"> </w:t>
+      </w:r>
+      <w:r>
+        <w:rPr>
+          <w:rFonts w:ascii="Menlo" w:eastAsia="Times New Roman" w:hAnsi="Menlo" w:cs="Menlo"/>
+          <w:color w:val="D4D4D4"/>
+          <w:sz w:val="16"/>
+          <w:szCs w:val="16"/>
+          <w:lang w:eastAsia="en-GB"/>
+        </w:rPr>
+        <w:t>=</w:t>
+      </w:r>
+      <w:r>
+        <w:rPr>
+          <w:rFonts w:ascii="Menlo" w:eastAsia="Times New Roman" w:hAnsi="Menlo" w:cs="Menlo"/>
+          <w:color w:val="CCCCCC"/>
+          <w:sz w:val="16"/>
+          <w:szCs w:val="16"/>
+          <w:lang w:eastAsia="en-GB"/>
+        </w:rPr>
+        <w:t xml:space="preserve"> </w:t>
+      </w:r>
+      <w:r>
+        <w:rPr>
+          <w:rFonts w:ascii="Menlo" w:eastAsia="Times New Roman" w:hAnsi="Menlo" w:cs="Menlo"/>
+          <w:color w:val="9CDCFE"/>
+          <w:sz w:val="16"/>
+          <w:szCs w:val="16"/>
+          <w:lang w:eastAsia="en-GB"/>
+        </w:rPr>
+        <w:t>factory</w:t>
+      </w:r>
+      <w:r>
+        <w:rPr>
+          <w:rFonts w:ascii="Menlo" w:eastAsia="Times New Roman" w:hAnsi="Menlo" w:cs="Menlo"/>
+          <w:color w:val="CCCCCC"/>
+          <w:sz w:val="16"/>
+          <w:szCs w:val="16"/>
+          <w:lang w:eastAsia="en-GB"/>
+        </w:rPr>
+        <w:t>.</w:t>
+      </w:r>
+      <w:r>
+        <w:rPr>
+          <w:rFonts w:ascii="Menlo" w:eastAsia="Times New Roman" w:hAnsi="Menlo" w:cs="Menlo"/>
+          <w:color w:val="DCDCAA"/>
+          <w:sz w:val="16"/>
+          <w:szCs w:val="16"/>
+          <w:lang w:eastAsia="en-GB"/>
+        </w:rPr>
+        <w:t>getToy</w:t>
+      </w:r>
+      <w:r>
+        <w:rPr>
+          <w:rFonts w:ascii="Menlo" w:eastAsia="Times New Roman" w:hAnsi="Menlo" w:cs="Menlo"/>
+          <w:color w:val="CCCCCC"/>
+          <w:sz w:val="16"/>
+          <w:szCs w:val="16"/>
+          <w:lang w:eastAsia="en-GB"/>
+        </w:rPr>
+        <w:t>(</w:t>
+      </w:r>
+      <w:r>
+        <w:rPr>
+          <w:rFonts w:ascii="Menlo" w:eastAsia="Times New Roman" w:hAnsi="Menlo" w:cs="Menlo"/>
+          <w:color w:val="CE9178"/>
+          <w:sz w:val="16"/>
+          <w:szCs w:val="16"/>
+          <w:lang w:eastAsia="en-GB"/>
+        </w:rPr>
+        <w:t>"airplane"</w:t>
+      </w:r>
+      <w:r>
+        <w:rPr>
+          <w:rFonts w:ascii="Menlo" w:eastAsia="Times New Roman" w:hAnsi="Menlo" w:cs="Menlo"/>
+          <w:color w:val="CCCCCC"/>
+          <w:sz w:val="16"/>
+          <w:szCs w:val="16"/>
+          <w:lang w:eastAsia="en-GB"/>
+        </w:rPr>
+        <w:t>);</w:t>
+      </w:r>
+    </w:p>
+    <w:p>
+      <w:pPr>
+        <w:shd w:val="clear" w:color="auto" w:fill="1F1F1F"/>
+        <w:spacing w:after="0" w:line="270" w:lineRule="atLeast"/>
+        <w:rPr>
+          <w:rFonts w:ascii="Menlo" w:eastAsia="Times New Roman" w:hAnsi="Menlo" w:cs="Menlo"/>
+          <w:color w:val="CCCCCC"/>
+          <w:sz w:val="16"/>
+          <w:szCs w:val="16"/>
+          <w:lang w:eastAsia="en-GB"/>
+        </w:rPr>
+      </w:pPr>
+      <w:r>
+        <w:rPr>
+          <w:rFonts w:ascii="Menlo" w:eastAsia="Times New Roman" w:hAnsi="Menlo" w:cs="Menlo"/>
+          <w:color w:val="CCCCCC"/>
+          <w:sz w:val="16"/>
+          <w:szCs w:val="16"/>
+          <w:lang w:eastAsia="en-GB"/>
+        </w:rPr>
+        <w:t xml:space="preserve">        </w:t>
+      </w:r>
+      <w:r>
+        <w:rPr>
+          <w:rFonts w:ascii="Menlo" w:eastAsia="Times New Roman" w:hAnsi="Menlo" w:cs="Menlo"/>
+          <w:color w:val="9CDCFE"/>
+          <w:sz w:val="16"/>
+          <w:szCs w:val="16"/>
+          <w:lang w:eastAsia="en-GB"/>
+        </w:rPr>
+        <w:t>System</w:t>
+      </w:r>
+      <w:r>
+        <w:rPr>
+          <w:rFonts w:ascii="Menlo" w:eastAsia="Times New Roman" w:hAnsi="Menlo" w:cs="Menlo"/>
+          <w:color w:val="CCCCCC"/>
+          <w:sz w:val="16"/>
+          <w:szCs w:val="16"/>
+          <w:lang w:eastAsia="en-GB"/>
+        </w:rPr>
+        <w:t>.</w:t>
+      </w:r>
+      <w:r>
+        <w:rPr>
+          <w:rFonts w:ascii="Menlo" w:eastAsia="Times New Roman" w:hAnsi="Menlo" w:cs="Menlo"/>
+          <w:color w:val="9CDCFE"/>
+          <w:sz w:val="16"/>
+          <w:szCs w:val="16"/>
+          <w:lang w:eastAsia="en-GB"/>
+        </w:rPr>
+        <w:t>out</w:t>
+      </w:r>
+      <w:r>
+        <w:rPr>
+          <w:rFonts w:ascii="Menlo" w:eastAsia="Times New Roman" w:hAnsi="Menlo" w:cs="Menlo"/>
+          <w:color w:val="CCCCCC"/>
+          <w:sz w:val="16"/>
+          <w:szCs w:val="16"/>
+          <w:lang w:eastAsia="en-GB"/>
+        </w:rPr>
+        <w:t>.</w:t>
+      </w:r>
+      <w:r>
+        <w:rPr>
+          <w:rFonts w:ascii="Menlo" w:eastAsia="Times New Roman" w:hAnsi="Menlo" w:cs="Menlo"/>
+          <w:color w:val="DCDCAA"/>
+          <w:sz w:val="16"/>
+          <w:szCs w:val="16"/>
+          <w:lang w:eastAsia="en-GB"/>
+        </w:rPr>
+        <w:t>println</w:t>
+      </w:r>
+      <w:r>
+        <w:rPr>
+          <w:rFonts w:ascii="Menlo" w:eastAsia="Times New Roman" w:hAnsi="Menlo" w:cs="Menlo"/>
+          <w:color w:val="CCCCCC"/>
+          <w:sz w:val="16"/>
+          <w:szCs w:val="16"/>
+          <w:lang w:eastAsia="en-GB"/>
+        </w:rPr>
+        <w:t>(</w:t>
+      </w:r>
+      <w:r>
+        <w:rPr>
+          <w:rFonts w:ascii="Menlo" w:eastAsia="Times New Roman" w:hAnsi="Menlo" w:cs="Menlo"/>
+          <w:color w:val="9CDCFE"/>
+          <w:sz w:val="16"/>
+          <w:szCs w:val="16"/>
+          <w:lang w:eastAsia="en-GB"/>
+        </w:rPr>
+        <w:t>airplane</w:t>
+      </w:r>
+      <w:r>
+        <w:rPr>
+          <w:rFonts w:ascii="Menlo" w:eastAsia="Times New Roman" w:hAnsi="Menlo" w:cs="Menlo"/>
+          <w:color w:val="CCCCCC"/>
+          <w:sz w:val="16"/>
+          <w:szCs w:val="16"/>
+          <w:lang w:eastAsia="en-GB"/>
+        </w:rPr>
+        <w:t>.</w:t>
+      </w:r>
+      <w:r>
+        <w:rPr>
+          <w:rFonts w:ascii="Menlo" w:eastAsia="Times New Roman" w:hAnsi="Menlo" w:cs="Menlo"/>
+          <w:color w:val="DCDCAA"/>
+          <w:sz w:val="16"/>
+          <w:szCs w:val="16"/>
+          <w:lang w:eastAsia="en-GB"/>
+        </w:rPr>
+        <w:t>createToy</w:t>
+      </w:r>
+      <w:r>
+        <w:rPr>
+          <w:rFonts w:ascii="Menlo" w:eastAsia="Times New Roman" w:hAnsi="Menlo" w:cs="Menlo"/>
+          <w:color w:val="CCCCCC"/>
+          <w:sz w:val="16"/>
+          <w:szCs w:val="16"/>
+          <w:lang w:eastAsia="en-GB"/>
+        </w:rPr>
+        <w:t>());</w:t>
+      </w:r>
+    </w:p>
+    <w:p>
+      <w:pPr>
+        <w:shd w:val="clear" w:color="auto" w:fill="1F1F1F"/>
+        <w:spacing w:after="0" w:line="270" w:lineRule="atLeast"/>
+        <w:rPr>
+          <w:rFonts w:ascii="Menlo" w:eastAsia="Times New Roman" w:hAnsi="Menlo" w:cs="Menlo"/>
+          <w:color w:val="CCCCCC"/>
+          <w:sz w:val="16"/>
+          <w:szCs w:val="16"/>
+          <w:lang w:eastAsia="en-GB"/>
+        </w:rPr>
+      </w:pPr>
+      <w:r>
+        <w:rPr>
+          <w:rFonts w:ascii="Menlo" w:eastAsia="Times New Roman" w:hAnsi="Menlo" w:cs="Menlo"/>
+          <w:color w:val="CCCCCC"/>
+          <w:sz w:val="16"/>
+          <w:szCs w:val="16"/>
+          <w:lang w:eastAsia="en-GB"/>
+        </w:rPr>
+        <w:t xml:space="preserve">    }</w:t>
+      </w:r>
+    </w:p>
+    <w:p>
+      <w:pPr>
+        <w:shd w:val="clear" w:color="auto" w:fill="1F1F1F"/>
+        <w:spacing w:after="0" w:line="270" w:lineRule="atLeast"/>
+        <w:rPr>
+          <w:rFonts w:ascii="Menlo" w:eastAsia="Times New Roman" w:hAnsi="Menlo" w:cs="Menlo"/>
+          <w:color w:val="CCCCCC"/>
+          <w:sz w:val="16"/>
+          <w:szCs w:val="16"/>
+          <w:lang w:eastAsia="en-GB"/>
+        </w:rPr>
+      </w:pPr>
+      <w:r>
+        <w:rPr>
+          <w:rFonts w:ascii="Menlo" w:eastAsia="Times New Roman" w:hAnsi="Menlo" w:cs="Menlo"/>
+          <w:color w:val="CCCCCC"/>
+          <w:sz w:val="16"/>
+          <w:szCs w:val="16"/>
+          <w:lang w:eastAsia="en-GB"/>
+        </w:rPr>
+        <w:t>}</w:t>
+      </w:r>
+    </w:p>
+    <w:p>
+      <w:pPr>
+        <w:shd w:val="clear" w:color="auto" w:fill="1F1F1F"/>
+        <w:spacing w:after="0" w:line="270" w:lineRule="atLeast"/>
+        <w:rPr>
+          <w:rFonts w:ascii="Menlo" w:eastAsia="Times New Roman" w:hAnsi="Menlo" w:cs="Menlo"/>
+          <w:color w:val="CCCCCC"/>
+          <w:sz w:val="18"/>
+          <w:szCs w:val="18"/>
+          <w:lang w:eastAsia="en-GB"/>
+        </w:rPr>
+      </w:pPr>
+    </w:p>
+    <w:p/>
     <w:sectPr>
       <w:pgSz w:w="11906" w:h="16838"/>
       <w:pgMar w:top="1440" w:right="1440" w:bottom="1440" w:left="1440" w:header="708" w:footer="708" w:gutter="0"/>

--- a/Design Patterns/Factory Design Pattern.docx
+++ b/Design Patterns/Factory Design Pattern.docx
@@ -73,7 +73,7 @@
                     <pic:cNvPicPr/>
                   </pic:nvPicPr>
                   <pic:blipFill>
-                    <a:blip r:embed="rId4"/>
+                    <a:blip r:embed="rId5"/>
                     <a:stretch>
                       <a:fillRect/>
                     </a:stretch>
@@ -3680,6 +3680,608 @@
       </w:pPr>
     </w:p>
     <w:p/>
+    <w:p>
+      <w:pPr>
+        <w:pBdr>
+          <w:top w:val="single" w:sz="2" w:space="0" w:color="D9D9E3"/>
+          <w:left w:val="single" w:sz="2" w:space="0" w:color="D9D9E3"/>
+          <w:bottom w:val="single" w:sz="2" w:space="0" w:color="D9D9E3"/>
+          <w:right w:val="single" w:sz="2" w:space="0" w:color="D9D9E3"/>
+        </w:pBdr>
+        <w:shd w:val="clear" w:color="auto" w:fill="343541"/>
+        <w:spacing w:before="100" w:beforeAutospacing="1" w:after="100" w:afterAutospacing="1" w:line="240" w:lineRule="auto"/>
+        <w:outlineLvl w:val="2"/>
+        <w:rPr>
+          <w:rFonts w:ascii="Segoe UI" w:eastAsia="Times New Roman" w:hAnsi="Segoe UI" w:cs="Segoe UI"/>
+          <w:b/>
+          <w:bCs/>
+          <w:sz w:val="30"/>
+          <w:szCs w:val="30"/>
+          <w:lang w:eastAsia="en-GB"/>
+        </w:rPr>
+      </w:pPr>
+      <w:r>
+        <w:rPr>
+          <w:rFonts w:ascii="Segoe UI" w:eastAsia="Times New Roman" w:hAnsi="Segoe UI" w:cs="Segoe UI"/>
+          <w:b/>
+          <w:bCs/>
+          <w:sz w:val="30"/>
+          <w:szCs w:val="30"/>
+          <w:lang w:eastAsia="en-GB"/>
+        </w:rPr>
+        <w:t xml:space="preserve"> </w:t>
+      </w:r>
+      <w:r>
+        <w:rPr>
+          <w:rFonts w:ascii="Segoe UI" w:eastAsia="Times New Roman" w:hAnsi="Segoe UI" w:cs="Segoe UI"/>
+          <w:b/>
+          <w:bCs/>
+          <w:sz w:val="30"/>
+          <w:szCs w:val="30"/>
+          <w:lang w:eastAsia="en-GB"/>
+        </w:rPr>
+        <w:t>Factory Design Pattern Examples in Java</w:t>
+      </w:r>
+    </w:p>
+    <w:p>
+      <w:pPr>
+        <w:shd w:val="clear" w:color="auto" w:fill="1F1F1F"/>
+        <w:spacing w:after="0" w:line="270" w:lineRule="atLeast"/>
+        <w:rPr>
+          <w:rFonts w:ascii="Menlo" w:eastAsia="Times New Roman" w:hAnsi="Menlo" w:cs="Menlo"/>
+          <w:color w:val="9CDCFE"/>
+          <w:sz w:val="18"/>
+          <w:szCs w:val="18"/>
+          <w:lang w:eastAsia="en-GB"/>
+        </w:rPr>
+      </w:pPr>
+    </w:p>
+    <w:p>
+      <w:pPr>
+        <w:shd w:val="clear" w:color="auto" w:fill="1F1F1F"/>
+        <w:spacing w:after="0" w:line="270" w:lineRule="atLeast"/>
+        <w:rPr>
+          <w:rFonts w:ascii="Menlo" w:eastAsia="Times New Roman" w:hAnsi="Menlo" w:cs="Menlo"/>
+          <w:color w:val="CCCCCC"/>
+          <w:sz w:val="18"/>
+          <w:szCs w:val="18"/>
+          <w:lang w:eastAsia="en-GB"/>
+        </w:rPr>
+      </w:pPr>
+      <w:r>
+        <w:rPr>
+          <w:rFonts w:ascii="Menlo" w:eastAsia="Times New Roman" w:hAnsi="Menlo" w:cs="Menlo"/>
+          <w:color w:val="9CDCFE"/>
+          <w:sz w:val="18"/>
+          <w:szCs w:val="18"/>
+          <w:lang w:eastAsia="en-GB"/>
+        </w:rPr>
+        <w:t>java</w:t>
+      </w:r>
+      <w:r>
+        <w:rPr>
+          <w:rFonts w:ascii="Menlo" w:eastAsia="Times New Roman" w:hAnsi="Menlo" w:cs="Menlo"/>
+          <w:color w:val="CCCCCC"/>
+          <w:sz w:val="18"/>
+          <w:szCs w:val="18"/>
+          <w:lang w:eastAsia="en-GB"/>
+        </w:rPr>
+        <w:t>.</w:t>
+      </w:r>
+      <w:r>
+        <w:rPr>
+          <w:rFonts w:ascii="Menlo" w:eastAsia="Times New Roman" w:hAnsi="Menlo" w:cs="Menlo"/>
+          <w:color w:val="9CDCFE"/>
+          <w:sz w:val="18"/>
+          <w:szCs w:val="18"/>
+          <w:lang w:eastAsia="en-GB"/>
+        </w:rPr>
+        <w:t>sql</w:t>
+      </w:r>
+      <w:r>
+        <w:rPr>
+          <w:rFonts w:ascii="Menlo" w:eastAsia="Times New Roman" w:hAnsi="Menlo" w:cs="Menlo"/>
+          <w:color w:val="CCCCCC"/>
+          <w:sz w:val="18"/>
+          <w:szCs w:val="18"/>
+          <w:lang w:eastAsia="en-GB"/>
+        </w:rPr>
+        <w:t>.</w:t>
+      </w:r>
+      <w:r>
+        <w:rPr>
+          <w:rFonts w:ascii="Menlo" w:eastAsia="Times New Roman" w:hAnsi="Menlo" w:cs="Menlo"/>
+          <w:color w:val="9CDCFE"/>
+          <w:sz w:val="18"/>
+          <w:szCs w:val="18"/>
+          <w:lang w:eastAsia="en-GB"/>
+        </w:rPr>
+        <w:t>DriverManager</w:t>
+      </w:r>
+      <w:r>
+        <w:rPr>
+          <w:rFonts w:ascii="Menlo" w:eastAsia="Times New Roman" w:hAnsi="Menlo" w:cs="Menlo"/>
+          <w:color w:val="C586C0"/>
+          <w:sz w:val="18"/>
+          <w:szCs w:val="18"/>
+          <w:lang w:eastAsia="en-GB"/>
+        </w:rPr>
+        <w:t>:</w:t>
+      </w:r>
+      <w:r>
+        <w:rPr>
+          <w:rFonts w:ascii="Menlo" w:eastAsia="Times New Roman" w:hAnsi="Menlo" w:cs="Menlo"/>
+          <w:color w:val="CCCCCC"/>
+          <w:sz w:val="18"/>
+          <w:szCs w:val="18"/>
+          <w:lang w:eastAsia="en-GB"/>
+        </w:rPr>
+        <w:t xml:space="preserve"> This </w:t>
+      </w:r>
+      <w:r>
+        <w:rPr>
+          <w:rFonts w:ascii="Menlo" w:eastAsia="Times New Roman" w:hAnsi="Menlo" w:cs="Menlo"/>
+          <w:color w:val="569CD6"/>
+          <w:sz w:val="18"/>
+          <w:szCs w:val="18"/>
+          <w:lang w:eastAsia="en-GB"/>
+        </w:rPr>
+        <w:t>class</w:t>
+      </w:r>
+      <w:r>
+        <w:rPr>
+          <w:rFonts w:ascii="Menlo" w:eastAsia="Times New Roman" w:hAnsi="Menlo" w:cs="Menlo"/>
+          <w:color w:val="CCCCCC"/>
+          <w:sz w:val="18"/>
+          <w:szCs w:val="18"/>
+          <w:lang w:eastAsia="en-GB"/>
+        </w:rPr>
+        <w:t xml:space="preserve"> </w:t>
+      </w:r>
+      <w:r>
+        <w:rPr>
+          <w:rFonts w:ascii="Menlo" w:eastAsia="Times New Roman" w:hAnsi="Menlo" w:cs="Menlo"/>
+          <w:color w:val="4EC9B0"/>
+          <w:sz w:val="18"/>
+          <w:szCs w:val="18"/>
+          <w:lang w:eastAsia="en-GB"/>
+        </w:rPr>
+        <w:t>has</w:t>
+      </w:r>
+      <w:r>
+        <w:rPr>
+          <w:rFonts w:ascii="Menlo" w:eastAsia="Times New Roman" w:hAnsi="Menlo" w:cs="Menlo"/>
+          <w:color w:val="CCCCCC"/>
+          <w:sz w:val="18"/>
+          <w:szCs w:val="18"/>
+          <w:lang w:eastAsia="en-GB"/>
+        </w:rPr>
+        <w:t xml:space="preserve"> a method getConnection that returns different types of Connection objects depending on the connection URL.</w:t>
+      </w:r>
+    </w:p>
+    <w:p>
+      <w:pPr>
+        <w:shd w:val="clear" w:color="auto" w:fill="1F1F1F"/>
+        <w:spacing w:after="0" w:line="270" w:lineRule="atLeast"/>
+        <w:rPr>
+          <w:rFonts w:ascii="Menlo" w:eastAsia="Times New Roman" w:hAnsi="Menlo" w:cs="Menlo"/>
+          <w:color w:val="CCCCCC"/>
+          <w:sz w:val="18"/>
+          <w:szCs w:val="18"/>
+          <w:lang w:eastAsia="en-GB"/>
+        </w:rPr>
+      </w:pPr>
+    </w:p>
+    <w:p>
+      <w:pPr>
+        <w:shd w:val="clear" w:color="auto" w:fill="1F1F1F"/>
+        <w:spacing w:after="0" w:line="270" w:lineRule="atLeast"/>
+        <w:rPr>
+          <w:rFonts w:ascii="Menlo" w:eastAsia="Times New Roman" w:hAnsi="Menlo" w:cs="Menlo"/>
+          <w:color w:val="CCCCCC"/>
+          <w:sz w:val="18"/>
+          <w:szCs w:val="18"/>
+          <w:lang w:eastAsia="en-GB"/>
+        </w:rPr>
+      </w:pPr>
+      <w:r>
+        <w:rPr>
+          <w:rFonts w:ascii="Menlo" w:eastAsia="Times New Roman" w:hAnsi="Menlo" w:cs="Menlo"/>
+          <w:color w:val="CCCCCC"/>
+          <w:sz w:val="18"/>
+          <w:szCs w:val="18"/>
+          <w:lang w:eastAsia="en-GB"/>
+        </w:rPr>
+        <w:t>Connection conn = DriverManager.getConnection("jdbc:mysql:</w:t>
+      </w:r>
+      <w:r>
+        <w:rPr>
+          <w:rFonts w:ascii="Menlo" w:eastAsia="Times New Roman" w:hAnsi="Menlo" w:cs="Menlo"/>
+          <w:color w:val="6A9955"/>
+          <w:sz w:val="18"/>
+          <w:szCs w:val="18"/>
+          <w:lang w:eastAsia="en-GB"/>
+        </w:rPr>
+        <w:t>//localhost:3306/mydb", "user", "pass");</w:t>
+      </w:r>
+    </w:p>
+    <w:p>
+      <w:pPr>
+        <w:shd w:val="clear" w:color="auto" w:fill="1F1F1F"/>
+        <w:spacing w:after="0" w:line="270" w:lineRule="atLeast"/>
+        <w:rPr>
+          <w:rFonts w:ascii="Menlo" w:eastAsia="Times New Roman" w:hAnsi="Menlo" w:cs="Menlo"/>
+          <w:color w:val="CCCCCC"/>
+          <w:sz w:val="18"/>
+          <w:szCs w:val="18"/>
+          <w:lang w:eastAsia="en-GB"/>
+        </w:rPr>
+      </w:pPr>
+    </w:p>
+    <w:p/>
+    <w:p/>
+    <w:p>
+      <w:pPr>
+        <w:pBdr>
+          <w:top w:val="single" w:sz="2" w:space="0" w:color="D9D9E3"/>
+          <w:left w:val="single" w:sz="2" w:space="0" w:color="D9D9E3"/>
+          <w:bottom w:val="single" w:sz="2" w:space="0" w:color="D9D9E3"/>
+          <w:right w:val="single" w:sz="2" w:space="0" w:color="D9D9E3"/>
+        </w:pBdr>
+        <w:shd w:val="clear" w:color="auto" w:fill="343541"/>
+        <w:spacing w:before="100" w:beforeAutospacing="1" w:after="100" w:afterAutospacing="1" w:line="240" w:lineRule="auto"/>
+        <w:outlineLvl w:val="2"/>
+        <w:rPr>
+          <w:rFonts w:ascii="Segoe UI" w:eastAsia="Times New Roman" w:hAnsi="Segoe UI" w:cs="Segoe UI"/>
+          <w:b/>
+          <w:bCs/>
+          <w:sz w:val="30"/>
+          <w:szCs w:val="30"/>
+          <w:lang w:eastAsia="en-GB"/>
+        </w:rPr>
+      </w:pPr>
+      <w:r>
+        <w:rPr>
+          <w:rFonts w:ascii="Segoe UI" w:eastAsia="Times New Roman" w:hAnsi="Segoe UI" w:cs="Segoe UI"/>
+          <w:b/>
+          <w:bCs/>
+          <w:sz w:val="30"/>
+          <w:szCs w:val="30"/>
+          <w:lang w:eastAsia="en-GB"/>
+        </w:rPr>
+        <w:t xml:space="preserve"> </w:t>
+      </w:r>
+      <w:r>
+        <w:rPr>
+          <w:rFonts w:ascii="Segoe UI" w:eastAsia="Times New Roman" w:hAnsi="Segoe UI" w:cs="Segoe UI"/>
+          <w:b/>
+          <w:bCs/>
+          <w:sz w:val="30"/>
+          <w:szCs w:val="30"/>
+          <w:lang w:eastAsia="en-GB"/>
+        </w:rPr>
+        <w:t>When to Use the Factory Design Pattern:</w:t>
+      </w:r>
+    </w:p>
+    <w:p>
+      <w:pPr>
+        <w:pStyle w:val="ListParagraph"/>
+        <w:numPr>
+          <w:ilvl w:val="0"/>
+          <w:numId w:val="1"/>
+        </w:numPr>
+      </w:pPr>
+      <w:r>
+        <w:rPr>
+          <w:b/>
+          <w:bCs/>
+        </w:rPr>
+        <w:t>Complex Creation Logic:</w:t>
+      </w:r>
+      <w:r>
+        <w:t xml:space="preserve"> When the creation logic of an object is complex or involves a lot of setup, a factory can encapsulate that complexity.</w:t>
+      </w:r>
+    </w:p>
+    <w:p>
+      <w:pPr>
+        <w:pStyle w:val="ListParagraph"/>
+        <w:numPr>
+          <w:ilvl w:val="0"/>
+          <w:numId w:val="1"/>
+        </w:numPr>
+      </w:pPr>
+      <w:r>
+        <w:rPr>
+          <w:b/>
+          <w:bCs/>
+        </w:rPr>
+        <w:t>Extensibility:</w:t>
+      </w:r>
+      <w:r>
+        <w:t xml:space="preserve"> When your code needs to be extensible to allow adding new types of products without changing existing client code.</w:t>
+      </w:r>
+    </w:p>
+    <w:p>
+      <w:pPr>
+        <w:pStyle w:val="ListParagraph"/>
+        <w:numPr>
+          <w:ilvl w:val="0"/>
+          <w:numId w:val="1"/>
+        </w:numPr>
+      </w:pPr>
+      <w:r>
+        <w:rPr>
+          <w:b/>
+          <w:bCs/>
+        </w:rPr>
+        <w:t>Decoupling:</w:t>
+      </w:r>
+      <w:r>
+        <w:t xml:space="preserve"> When you need to decouple the creation of objects from the system that uses the objects. This helps to follow the Open/Closed Principle (one of the SOLID principles), allowing the system to remain open for extension but closed for modification.</w:t>
+      </w:r>
+    </w:p>
+    <w:p>
+      <w:pPr>
+        <w:pStyle w:val="ListParagraph"/>
+        <w:numPr>
+          <w:ilvl w:val="0"/>
+          <w:numId w:val="1"/>
+        </w:numPr>
+      </w:pPr>
+      <w:r>
+        <w:rPr>
+          <w:b/>
+          <w:bCs/>
+        </w:rPr>
+        <w:t>Flexibility and Control:</w:t>
+      </w:r>
+      <w:r>
+        <w:t xml:space="preserve"> When you want more flexibility in your code by providing different types of object instantiation or configuration settings.</w:t>
+      </w:r>
+    </w:p>
+    <w:p>
+      <w:pPr>
+        <w:pStyle w:val="ListParagraph"/>
+        <w:numPr>
+          <w:ilvl w:val="0"/>
+          <w:numId w:val="1"/>
+        </w:numPr>
+      </w:pPr>
+      <w:r>
+        <w:rPr>
+          <w:b/>
+          <w:bCs/>
+        </w:rPr>
+        <w:t>Object Pooling:</w:t>
+      </w:r>
+      <w:r>
+        <w:t xml:space="preserve"> When instances of classes are expensive to create and can be reused, a Factory can manage a pool of instances.</w:t>
+      </w:r>
+    </w:p>
+    <w:p/>
+    <w:p>
+      <w:pPr>
+        <w:pStyle w:val="Heading3"/>
+        <w:pBdr>
+          <w:top w:val="single" w:sz="2" w:space="0" w:color="D9D9E3"/>
+          <w:left w:val="single" w:sz="2" w:space="0" w:color="D9D9E3"/>
+          <w:bottom w:val="single" w:sz="2" w:space="0" w:color="D9D9E3"/>
+          <w:right w:val="single" w:sz="2" w:space="0" w:color="D9D9E3"/>
+        </w:pBdr>
+        <w:shd w:val="clear" w:color="auto" w:fill="343541"/>
+        <w:rPr>
+          <w:rFonts w:ascii="Segoe UI" w:hAnsi="Segoe UI" w:cs="Segoe UI"/>
+          <w:sz w:val="30"/>
+          <w:szCs w:val="30"/>
+        </w:rPr>
+      </w:pPr>
+      <w:r>
+        <w:rPr>
+          <w:rFonts w:ascii="Segoe UI" w:hAnsi="Segoe UI" w:cs="Segoe UI"/>
+          <w:sz w:val="30"/>
+          <w:szCs w:val="30"/>
+        </w:rPr>
+        <w:lastRenderedPageBreak/>
+        <w:t>When Not to Use the Factory Design Pattern:</w:t>
+      </w:r>
+    </w:p>
+    <w:p>
+      <w:pPr>
+        <w:pStyle w:val="ListParagraph"/>
+        <w:numPr>
+          <w:ilvl w:val="0"/>
+          <w:numId w:val="1"/>
+        </w:numPr>
+      </w:pPr>
+      <w:r>
+        <w:rPr>
+          <w:b/>
+          <w:bCs/>
+        </w:rPr>
+        <w:t>Simple Object Creation:</w:t>
+      </w:r>
+      <w:r>
+        <w:t xml:space="preserve"> If the object creation is straightforward and does not involve any additional logic, using a factory might be an over-engineering.</w:t>
+      </w:r>
+    </w:p>
+    <w:p>
+      <w:pPr>
+        <w:pStyle w:val="ListParagraph"/>
+        <w:numPr>
+          <w:ilvl w:val="0"/>
+          <w:numId w:val="1"/>
+        </w:numPr>
+      </w:pPr>
+      <w:r>
+        <w:rPr>
+          <w:b/>
+          <w:bCs/>
+        </w:rPr>
+        <w:t>Single Product Line:</w:t>
+      </w:r>
+      <w:r>
+        <w:t xml:space="preserve"> If your application only ever needs to create one variant of a product, a factory pattern is unnecessary.</w:t>
+      </w:r>
+    </w:p>
+    <w:p>
+      <w:pPr>
+        <w:pStyle w:val="ListParagraph"/>
+        <w:numPr>
+          <w:ilvl w:val="0"/>
+          <w:numId w:val="1"/>
+        </w:numPr>
+      </w:pPr>
+      <w:r>
+        <w:rPr>
+          <w:b/>
+          <w:bCs/>
+        </w:rPr>
+        <w:t>Class Hierarchy Overhead:</w:t>
+      </w:r>
+      <w:r>
+        <w:t xml:space="preserve"> If implementing a factory pattern creates a large hierarchy of classes or interfaces that are difficult to maintain, it might not be worth the added complexity.</w:t>
+      </w:r>
+    </w:p>
+    <w:p>
+      <w:pPr>
+        <w:pStyle w:val="ListParagraph"/>
+        <w:numPr>
+          <w:ilvl w:val="0"/>
+          <w:numId w:val="1"/>
+        </w:numPr>
+      </w:pPr>
+      <w:r>
+        <w:rPr>
+          <w:b/>
+          <w:bCs/>
+        </w:rPr>
+        <w:t>Direct Construction Required:</w:t>
+      </w:r>
+      <w:r>
+        <w:t xml:space="preserve"> There are times when you need to construct objects directly for clarity and simplicity, especially when dealing with simple domain models.</w:t>
+      </w:r>
+    </w:p>
+    <w:p/>
+    <w:p>
+      <w:pPr>
+        <w:pStyle w:val="Heading3"/>
+        <w:pBdr>
+          <w:top w:val="single" w:sz="2" w:space="0" w:color="D9D9E3"/>
+          <w:left w:val="single" w:sz="2" w:space="0" w:color="D9D9E3"/>
+          <w:bottom w:val="single" w:sz="2" w:space="0" w:color="D9D9E3"/>
+          <w:right w:val="single" w:sz="2" w:space="0" w:color="D9D9E3"/>
+        </w:pBdr>
+        <w:shd w:val="clear" w:color="auto" w:fill="343541"/>
+        <w:rPr>
+          <w:rFonts w:ascii="Segoe UI" w:hAnsi="Segoe UI" w:cs="Segoe UI"/>
+          <w:sz w:val="30"/>
+          <w:szCs w:val="30"/>
+        </w:rPr>
+      </w:pPr>
+      <w:r>
+        <w:rPr>
+          <w:rFonts w:ascii="Segoe UI" w:hAnsi="Segoe UI" w:cs="Segoe UI"/>
+          <w:sz w:val="30"/>
+          <w:szCs w:val="30"/>
+        </w:rPr>
+        <w:t>Pitfalls of the Factory Design Pattern:</w:t>
+      </w:r>
+    </w:p>
+    <w:p>
+      <w:pPr>
+        <w:pStyle w:val="ListParagraph"/>
+        <w:numPr>
+          <w:ilvl w:val="0"/>
+          <w:numId w:val="1"/>
+        </w:numPr>
+      </w:pPr>
+      <w:r>
+        <w:rPr>
+          <w:b/>
+          <w:bCs/>
+        </w:rPr>
+        <w:t>Complexity:</w:t>
+      </w:r>
+      <w:r>
+        <w:t xml:space="preserve"> Overusing the Factory pattern can lead to unnecessary complexity in the code. If a factory is overkill, it can make the code harder to understand and maintain.</w:t>
+      </w:r>
+    </w:p>
+    <w:p>
+      <w:pPr>
+        <w:pStyle w:val="ListParagraph"/>
+        <w:numPr>
+          <w:ilvl w:val="0"/>
+          <w:numId w:val="1"/>
+        </w:numPr>
+      </w:pPr>
+      <w:r>
+        <w:rPr>
+          <w:b/>
+          <w:bCs/>
+        </w:rPr>
+        <w:t>Indirection:</w:t>
+      </w:r>
+      <w:r>
+        <w:t xml:space="preserve"> The Factory pattern adds an extra layer of indirection to object creation. If not managed well, this can lead to problems in understanding the flow of the application.</w:t>
+      </w:r>
+    </w:p>
+    <w:p>
+      <w:pPr>
+        <w:pStyle w:val="ListParagraph"/>
+        <w:numPr>
+          <w:ilvl w:val="0"/>
+          <w:numId w:val="1"/>
+        </w:numPr>
+      </w:pPr>
+      <w:r>
+        <w:rPr>
+          <w:b/>
+          <w:bCs/>
+        </w:rPr>
+        <w:t>Refactoring Challenges:</w:t>
+      </w:r>
+      <w:r>
+        <w:t xml:space="preserve"> Introducing a Factory pattern into an existing codebase that was not designed for it can be challenging and might require extensive refactoring.</w:t>
+      </w:r>
+    </w:p>
+    <w:p>
+      <w:pPr>
+        <w:pStyle w:val="ListParagraph"/>
+        <w:numPr>
+          <w:ilvl w:val="0"/>
+          <w:numId w:val="1"/>
+        </w:numPr>
+      </w:pPr>
+      <w:r>
+        <w:rPr>
+          <w:b/>
+          <w:bCs/>
+        </w:rPr>
+        <w:t>Dependency Management:</w:t>
+      </w:r>
+      <w:r>
+        <w:t xml:space="preserve"> Factories may introduce additional dependencies that could affect the instantiation if not properly managed, especially in dependency injection scenarios.</w:t>
+      </w:r>
+    </w:p>
+    <w:p>
+      <w:pPr>
+        <w:pStyle w:val="ListParagraph"/>
+        <w:numPr>
+          <w:ilvl w:val="0"/>
+          <w:numId w:val="1"/>
+        </w:numPr>
+      </w:pPr>
+      <w:r>
+        <w:rPr>
+          <w:b/>
+          <w:bCs/>
+        </w:rPr>
+        <w:t>Testing Overhead:</w:t>
+      </w:r>
+      <w:r>
+        <w:t xml:space="preserve"> Testing can become more difficult if the factories are complex, as they may require additional mocking or setup in unit tests.</w:t>
+      </w:r>
+    </w:p>
     <w:sectPr>
       <w:pgSz w:w="11906" w:h="16838"/>
       <w:pgMar w:top="1440" w:right="1440" w:bottom="1440" w:left="1440" w:header="708" w:footer="708" w:gutter="0"/>
@@ -3688,6 +4290,126 @@
     </w:sectPr>
   </w:body>
 </w:document>
+</file>
+
+<file path=word/numbering.xml><?xml version="1.0" encoding="utf-8"?>
+<w:numbering xmlns:wpc="http://schemas.microsoft.com/office/word/2010/wordprocessingCanvas" xmlns:cx="http://schemas.microsoft.com/office/drawing/2014/chartex" xmlns:cx1="http://schemas.microsoft.com/office/drawing/2015/9/8/chartex" xmlns:cx2="http://schemas.microsoft.com/office/drawing/2015/10/21/chartex" xmlns:cx3="http://schemas.microsoft.com/office/drawing/2016/5/9/chartex" xmlns:cx4="http://schemas.microsoft.com/office/drawing/2016/5/10/chartex" xmlns:cx5="http://schemas.microsoft.com/office/drawing/2016/5/11/chartex" xmlns:cx6="http://schemas.microsoft.com/office/drawing/2016/5/12/chartex" xmlns:cx7="http://schemas.microsoft.com/office/drawing/2016/5/13/chartex" xmlns:cx8="http://schemas.microsoft.com/office/drawing/2016/5/14/chartex" xmlns:mc="http://schemas.openxmlformats.org/markup-compatibility/2006" xmlns:aink="http://schemas.microsoft.com/office/drawing/2016/ink" xmlns:am3d="http://schemas.microsoft.com/office/drawing/2017/model3d" xmlns:o="urn:schemas-microsoft-com:office:office" xmlns:oel="http://schemas.microsoft.com/office/2019/extlst" xmlns:r="http://schemas.openxmlformats.org/officeDocument/2006/relationships" xmlns:m="http://schemas.openxmlformats.org/officeDocument/2006/math" xmlns:v="urn:schemas-microsoft-com:vml" xmlns:wp14="http://schemas.microsoft.com/office/word/2010/wordprocessingDrawing" xmlns:wp="http://schemas.openxmlformats.org/drawingml/2006/wordprocessingDrawing" xmlns:w10="urn:schemas-microsoft-com:office:word" xmlns:w="http://schemas.openxmlformats.org/wordprocessingml/2006/main" xmlns:w14="http://schemas.microsoft.com/office/word/2010/wordml" xmlns:w15="http://schemas.microsoft.com/office/word/2012/wordml" xmlns:w16cex="http://schemas.microsoft.com/office/word/2018/wordml/cex" xmlns:w16cid="http://schemas.microsoft.com/office/word/2016/wordml/cid" xmlns:w16="http://schemas.microsoft.com/office/word/2018/wordml" xmlns:w16sdtdh="http://schemas.microsoft.com/office/word/2020/wordml/sdtdatahash" xmlns:w16se="http://schemas.microsoft.com/office/word/2015/wordml/symex" xmlns:wpg="http://schemas.microsoft.com/office/word/2010/wordprocessingGroup" xmlns:wpi="http://schemas.microsoft.com/office/word/2010/wordprocessingInk" xmlns:wne="http://schemas.microsoft.com/office/word/2006/wordml" xmlns:wps="http://schemas.microsoft.com/office/word/2010/wordprocessingShape" mc:Ignorable="w14 w15 w16se w16cid w16 w16cex w16sdtdh wp14">
+  <w:abstractNum w:abstractNumId="0" w15:restartNumberingAfterBreak="0">
+    <w:nsid w:val="00EA51D3"/>
+    <w:multiLevelType w:val="hybridMultilevel"/>
+    <w:tmpl w:val="FD287AAC"/>
+    <w:lvl w:ilvl="0" w:tplc="BDB41190">
+      <w:numFmt w:val="bullet"/>
+      <w:lvlText w:val=""/>
+      <w:lvlJc w:val="left"/>
+      <w:pPr>
+        <w:ind w:left="720" w:hanging="360"/>
+      </w:pPr>
+      <w:rPr>
+        <w:rFonts w:ascii="Symbol" w:eastAsiaTheme="minorEastAsia" w:hAnsi="Symbol" w:cstheme="minorBidi" w:hint="default"/>
+      </w:rPr>
+    </w:lvl>
+    <w:lvl w:ilvl="1" w:tplc="08090003" w:tentative="1">
+      <w:start w:val="1"/>
+      <w:numFmt w:val="bullet"/>
+      <w:lvlText w:val="o"/>
+      <w:lvlJc w:val="left"/>
+      <w:pPr>
+        <w:ind w:left="1440" w:hanging="360"/>
+      </w:pPr>
+      <w:rPr>
+        <w:rFonts w:ascii="Courier New" w:hAnsi="Courier New" w:hint="default"/>
+      </w:rPr>
+    </w:lvl>
+    <w:lvl w:ilvl="2" w:tplc="08090005" w:tentative="1">
+      <w:start w:val="1"/>
+      <w:numFmt w:val="bullet"/>
+      <w:lvlText w:val=""/>
+      <w:lvlJc w:val="left"/>
+      <w:pPr>
+        <w:ind w:left="2160" w:hanging="360"/>
+      </w:pPr>
+      <w:rPr>
+        <w:rFonts w:ascii="Wingdings" w:hAnsi="Wingdings" w:hint="default"/>
+      </w:rPr>
+    </w:lvl>
+    <w:lvl w:ilvl="3" w:tplc="08090001" w:tentative="1">
+      <w:start w:val="1"/>
+      <w:numFmt w:val="bullet"/>
+      <w:lvlText w:val=""/>
+      <w:lvlJc w:val="left"/>
+      <w:pPr>
+        <w:ind w:left="2880" w:hanging="360"/>
+      </w:pPr>
+      <w:rPr>
+        <w:rFonts w:ascii="Symbol" w:hAnsi="Symbol" w:hint="default"/>
+      </w:rPr>
+    </w:lvl>
+    <w:lvl w:ilvl="4" w:tplc="08090003" w:tentative="1">
+      <w:start w:val="1"/>
+      <w:numFmt w:val="bullet"/>
+      <w:lvlText w:val="o"/>
+      <w:lvlJc w:val="left"/>
+      <w:pPr>
+        <w:ind w:left="3600" w:hanging="360"/>
+      </w:pPr>
+      <w:rPr>
+        <w:rFonts w:ascii="Courier New" w:hAnsi="Courier New" w:hint="default"/>
+      </w:rPr>
+    </w:lvl>
+    <w:lvl w:ilvl="5" w:tplc="08090005" w:tentative="1">
+      <w:start w:val="1"/>
+      <w:numFmt w:val="bullet"/>
+      <w:lvlText w:val=""/>
+      <w:lvlJc w:val="left"/>
+      <w:pPr>
+        <w:ind w:left="4320" w:hanging="360"/>
+      </w:pPr>
+      <w:rPr>
+        <w:rFonts w:ascii="Wingdings" w:hAnsi="Wingdings" w:hint="default"/>
+      </w:rPr>
+    </w:lvl>
+    <w:lvl w:ilvl="6" w:tplc="08090001" w:tentative="1">
+      <w:start w:val="1"/>
+      <w:numFmt w:val="bullet"/>
+      <w:lvlText w:val=""/>
+      <w:lvlJc w:val="left"/>
+      <w:pPr>
+        <w:ind w:left="5040" w:hanging="360"/>
+      </w:pPr>
+      <w:rPr>
+        <w:rFonts w:ascii="Symbol" w:hAnsi="Symbol" w:hint="default"/>
+      </w:rPr>
+    </w:lvl>
+    <w:lvl w:ilvl="7" w:tplc="08090003" w:tentative="1">
+      <w:start w:val="1"/>
+      <w:numFmt w:val="bullet"/>
+      <w:lvlText w:val="o"/>
+      <w:lvlJc w:val="left"/>
+      <w:pPr>
+        <w:ind w:left="5760" w:hanging="360"/>
+      </w:pPr>
+      <w:rPr>
+        <w:rFonts w:ascii="Courier New" w:hAnsi="Courier New" w:hint="default"/>
+      </w:rPr>
+    </w:lvl>
+    <w:lvl w:ilvl="8" w:tplc="08090005" w:tentative="1">
+      <w:start w:val="1"/>
+      <w:numFmt w:val="bullet"/>
+      <w:lvlText w:val=""/>
+      <w:lvlJc w:val="left"/>
+      <w:pPr>
+        <w:ind w:left="6480" w:hanging="360"/>
+      </w:pPr>
+      <w:rPr>
+        <w:rFonts w:ascii="Wingdings" w:hAnsi="Wingdings" w:hint="default"/>
+      </w:rPr>
+    </w:lvl>
+  </w:abstractNum>
+  <w:num w:numId="1" w16cid:durableId="1467703090">
+    <w:abstractNumId w:val="0"/>
+  </w:num>
+</w:numbering>
 </file>
 
 <file path=word/styles.xml><?xml version="1.0" encoding="utf-8"?>
@@ -4090,6 +4812,26 @@
     <w:qFormat/>
     <w:rsid w:val="0046284C"/>
   </w:style>
+  <w:style w:type="paragraph" w:styleId="Heading3">
+    <w:name w:val="heading 3"/>
+    <w:basedOn w:val="Normal"/>
+    <w:link w:val="Heading3Char"/>
+    <w:uiPriority w:val="9"/>
+    <w:qFormat/>
+    <w:rsid w:val="00844E4B"/>
+    <w:pPr>
+      <w:spacing w:before="100" w:beforeAutospacing="1" w:after="100" w:afterAutospacing="1" w:line="240" w:lineRule="auto"/>
+      <w:outlineLvl w:val="2"/>
+    </w:pPr>
+    <w:rPr>
+      <w:rFonts w:ascii="Times New Roman" w:eastAsia="Times New Roman" w:hAnsi="Times New Roman" w:cs="Times New Roman"/>
+      <w:b/>
+      <w:bCs/>
+      <w:sz w:val="27"/>
+      <w:szCs w:val="27"/>
+      <w:lang w:eastAsia="en-GB"/>
+    </w:rPr>
+  </w:style>
   <w:style w:type="character" w:default="1" w:styleId="DefaultParagraphFont">
     <w:name w:val="Default Paragraph Font"/>
     <w:uiPriority w:val="1"/>
@@ -4146,6 +4888,32 @@
       <w:sz w:val="16"/>
       <w:szCs w:val="16"/>
     </w:rPr>
+  </w:style>
+  <w:style w:type="character" w:customStyle="1" w:styleId="Heading3Char">
+    <w:name w:val="Heading 3 Char"/>
+    <w:basedOn w:val="DefaultParagraphFont"/>
+    <w:link w:val="Heading3"/>
+    <w:uiPriority w:val="9"/>
+    <w:rsid w:val="00844E4B"/>
+    <w:rPr>
+      <w:rFonts w:ascii="Times New Roman" w:eastAsia="Times New Roman" w:hAnsi="Times New Roman" w:cs="Times New Roman"/>
+      <w:b/>
+      <w:bCs/>
+      <w:sz w:val="27"/>
+      <w:szCs w:val="27"/>
+      <w:lang w:eastAsia="en-GB"/>
+    </w:rPr>
+  </w:style>
+  <w:style w:type="paragraph" w:styleId="ListParagraph">
+    <w:name w:val="List Paragraph"/>
+    <w:basedOn w:val="Normal"/>
+    <w:uiPriority w:val="34"/>
+    <w:qFormat/>
+    <w:rsid w:val="00844E4B"/>
+    <w:pPr>
+      <w:ind w:left="720"/>
+      <w:contextualSpacing/>
+    </w:pPr>
   </w:style>
 </w:styles>
 </file>
